--- a/Rapport og projektdokumentation/Rapport/Til korrektur/13.3) Design, implementering og test - Database.docx
+++ b/Rapport og projektdokumentation/Rapport/Til korrektur/13.3) Design, implementering og test - Database.docx
@@ -4,7 +4,7 @@
   <w:body>
     <w:p>
       <w:pPr>
-        <w:pStyle w:val="Heading1"/>
+        <w:pStyle w:val="Overskrift2"/>
       </w:pPr>
       <w:r>
         <w:t>Design,</w:t>
@@ -24,7 +24,123 @@
         <w:spacing w:line="276" w:lineRule="auto"/>
       </w:pPr>
       <w:r>
-        <w:t>I dette afsnit vil designprocessen, implementering samt test af database-delen af systemet blive beskrevet. Her vil blive beskrevet Data Access Layer for både Fridge App og Web App, med de overvejelser der er blevet gjort i designprocessen og implementering af DAL for begge applikationer.</w:t>
+        <w:t>I dette afsnit vil designprocessen, implementering</w:t>
+      </w:r>
+      <w:r>
+        <w:t>en</w:t>
+      </w:r>
+      <w:r>
+        <w:t xml:space="preserve"> </w:t>
+      </w:r>
+      <w:r>
+        <w:t>og</w:t>
+      </w:r>
+      <w:r>
+        <w:t xml:space="preserve"> test af database-delen af systemet blive</w:t>
+      </w:r>
+      <w:r>
+        <w:t xml:space="preserve"> beskrevet. Her vil </w:t>
+      </w:r>
+      <w:r>
+        <w:rPr>
+          <w:i/>
+        </w:rPr>
+        <w:t xml:space="preserve">Data Access </w:t>
+      </w:r>
+      <w:proofErr w:type="spellStart"/>
+      <w:r>
+        <w:rPr>
+          <w:i/>
+        </w:rPr>
+        <w:t>Layer</w:t>
+      </w:r>
+      <w:proofErr w:type="spellEnd"/>
+      <w:r>
+        <w:rPr>
+          <w:i/>
+        </w:rPr>
+        <w:t xml:space="preserve"> </w:t>
+      </w:r>
+      <w:r>
+        <w:t>(</w:t>
+      </w:r>
+      <w:r>
+        <w:rPr>
+          <w:i/>
+        </w:rPr>
+        <w:t>DAL</w:t>
+      </w:r>
+      <w:r>
+        <w:t>)</w:t>
+      </w:r>
+      <w:r>
+        <w:t xml:space="preserve"> for både </w:t>
+      </w:r>
+      <w:proofErr w:type="spellStart"/>
+      <w:r>
+        <w:rPr>
+          <w:i/>
+        </w:rPr>
+        <w:t>Fridge</w:t>
+      </w:r>
+      <w:proofErr w:type="spellEnd"/>
+      <w:r>
+        <w:rPr>
+          <w:i/>
+        </w:rPr>
+        <w:t xml:space="preserve"> </w:t>
+      </w:r>
+      <w:proofErr w:type="spellStart"/>
+      <w:r>
+        <w:rPr>
+          <w:i/>
+        </w:rPr>
+        <w:t>App</w:t>
+      </w:r>
+      <w:proofErr w:type="spellEnd"/>
+      <w:r>
+        <w:t xml:space="preserve"> og </w:t>
+      </w:r>
+      <w:r>
+        <w:rPr>
+          <w:i/>
+        </w:rPr>
+        <w:t xml:space="preserve">Web </w:t>
+      </w:r>
+      <w:proofErr w:type="spellStart"/>
+      <w:r>
+        <w:rPr>
+          <w:i/>
+        </w:rPr>
+        <w:t>App</w:t>
+      </w:r>
+      <w:proofErr w:type="spellEnd"/>
+      <w:r>
+        <w:rPr>
+          <w:i/>
+        </w:rPr>
+        <w:t xml:space="preserve"> </w:t>
+      </w:r>
+      <w:r>
+        <w:t>blive beskrevet</w:t>
+      </w:r>
+      <w:r>
+        <w:t>, med de overvejelser der er blevet gjort i designprocessen og implementering</w:t>
+      </w:r>
+      <w:r>
+        <w:t>en</w:t>
+      </w:r>
+      <w:r>
+        <w:t xml:space="preserve"> af </w:t>
+      </w:r>
+      <w:r>
+        <w:rPr>
+          <w:i/>
+        </w:rPr>
+        <w:t>DAL</w:t>
+      </w:r>
+      <w:r>
+        <w:t xml:space="preserve"> for begge applikationer.</w:t>
       </w:r>
     </w:p>
     <w:p>
@@ -32,20 +148,48 @@
         <w:spacing w:line="276" w:lineRule="auto"/>
       </w:pPr>
       <w:r>
-        <w:t>For mere detaljeret gennemgang, henvises til Design, implementering og test for databasen i projektdokumentation.</w:t>
-      </w:r>
-    </w:p>
-    <w:p>
-      <w:pPr>
-        <w:pStyle w:val="Heading2"/>
-      </w:pPr>
-      <w:r>
-        <w:t>Fridge app</w:t>
-      </w:r>
-    </w:p>
-    <w:p>
-      <w:pPr>
-        <w:pStyle w:val="Heading3"/>
+        <w:t>For mere</w:t>
+      </w:r>
+      <w:r>
+        <w:t xml:space="preserve"> en</w:t>
+      </w:r>
+      <w:r>
+        <w:t xml:space="preserve"> detaljeret gennemgang, henvises til </w:t>
+      </w:r>
+      <w:r>
+        <w:t xml:space="preserve">projektdokumentationens </w:t>
+      </w:r>
+      <w:r>
+        <w:rPr>
+          <w:b/>
+        </w:rPr>
+        <w:t>side XX</w:t>
+      </w:r>
+      <w:r>
+        <w:t>.</w:t>
+      </w:r>
+    </w:p>
+    <w:p>
+      <w:pPr>
+        <w:pStyle w:val="Overskrift3"/>
+      </w:pPr>
+      <w:proofErr w:type="spellStart"/>
+      <w:r>
+        <w:t>Fridge</w:t>
+      </w:r>
+      <w:proofErr w:type="spellEnd"/>
+      <w:r>
+        <w:t xml:space="preserve"> </w:t>
+      </w:r>
+      <w:proofErr w:type="spellStart"/>
+      <w:r>
+        <w:t>app</w:t>
+      </w:r>
+      <w:proofErr w:type="spellEnd"/>
+    </w:p>
+    <w:p>
+      <w:pPr>
+        <w:pStyle w:val="Overskrift4"/>
       </w:pPr>
       <w:r>
         <w:t>Design</w:t>
@@ -53,11 +197,189 @@
     </w:p>
     <w:p>
       <w:pPr>
-        <w:pStyle w:val="Heading4"/>
+        <w:pStyle w:val="Overskrift5"/>
+      </w:pPr>
+      <w:r>
+        <w:t>Teknologi</w:t>
+      </w:r>
+    </w:p>
+    <w:p>
+      <w:pPr>
         <w:spacing w:line="276" w:lineRule="auto"/>
       </w:pPr>
       <w:r>
-        <w:t>Teknologi</w:t>
+        <w:t xml:space="preserve">Før der </w:t>
+      </w:r>
+      <w:r>
+        <w:t>har kunnet</w:t>
+      </w:r>
+      <w:r>
+        <w:t xml:space="preserve"> udarbejdes et design, </w:t>
+      </w:r>
+      <w:r>
+        <w:t>har</w:t>
+      </w:r>
+      <w:r>
+        <w:t xml:space="preserve"> det </w:t>
+      </w:r>
+      <w:r>
+        <w:t xml:space="preserve">været </w:t>
+      </w:r>
+      <w:r>
+        <w:t xml:space="preserve">nødvendigt først at bestemme hvilken teknologi </w:t>
+      </w:r>
+      <w:r>
+        <w:t>der</w:t>
+      </w:r>
+      <w:r>
+        <w:t xml:space="preserve"> </w:t>
+      </w:r>
+      <w:r>
+        <w:t>har skullet</w:t>
+      </w:r>
+      <w:r>
+        <w:t xml:space="preserve"> anven</w:t>
+      </w:r>
+      <w:r>
+        <w:t>de</w:t>
+      </w:r>
+      <w:r>
+        <w:t>s</w:t>
+      </w:r>
+      <w:r>
+        <w:t xml:space="preserve"> til at implementere </w:t>
+      </w:r>
+      <w:r>
+        <w:rPr>
+          <w:i/>
+        </w:rPr>
+        <w:t>DAL</w:t>
+      </w:r>
+      <w:r>
+        <w:t xml:space="preserve">. Her </w:t>
+      </w:r>
+      <w:r>
+        <w:t>har</w:t>
+      </w:r>
+      <w:r>
+        <w:t xml:space="preserve"> de oplagte valg</w:t>
+      </w:r>
+      <w:r>
+        <w:t xml:space="preserve"> stået</w:t>
+      </w:r>
+      <w:r>
+        <w:t xml:space="preserve"> mellem </w:t>
+      </w:r>
+      <w:r>
+        <w:rPr>
+          <w:i/>
+        </w:rPr>
+        <w:t>ADO.NET</w:t>
+      </w:r>
+      <w:r>
+        <w:t xml:space="preserve"> og </w:t>
+      </w:r>
+      <w:proofErr w:type="spellStart"/>
+      <w:r>
+        <w:rPr>
+          <w:i/>
+        </w:rPr>
+        <w:t>Entity</w:t>
+      </w:r>
+      <w:proofErr w:type="spellEnd"/>
+      <w:r>
+        <w:rPr>
+          <w:i/>
+        </w:rPr>
+        <w:t xml:space="preserve"> Framework</w:t>
+      </w:r>
+      <w:r>
+        <w:t xml:space="preserve">, da det </w:t>
+      </w:r>
+      <w:r>
+        <w:t>har været</w:t>
+      </w:r>
+      <w:r>
+        <w:t xml:space="preserve"> de teknologier</w:t>
+      </w:r>
+      <w:r>
+        <w:t>,</w:t>
+      </w:r>
+      <w:r>
+        <w:t xml:space="preserve"> der </w:t>
+      </w:r>
+      <w:r>
+        <w:t xml:space="preserve">er blevet nævnt i </w:t>
+      </w:r>
+      <w:r>
+        <w:t>D</w:t>
+      </w:r>
+      <w:r>
+        <w:t>atabase-kur</w:t>
+      </w:r>
+      <w:r>
+        <w:t xml:space="preserve">set. </w:t>
+      </w:r>
+      <w:r>
+        <w:t xml:space="preserve">Her </w:t>
+      </w:r>
+      <w:r>
+        <w:t>er</w:t>
+      </w:r>
+      <w:r>
+        <w:t xml:space="preserve"> det</w:t>
+      </w:r>
+      <w:r>
+        <w:t xml:space="preserve"> blevet</w:t>
+      </w:r>
+      <w:r>
+        <w:t xml:space="preserve"> valgt at anvende ADO.NET for læring</w:t>
+      </w:r>
+      <w:r>
+        <w:t>en</w:t>
+      </w:r>
+      <w:r>
+        <w:t xml:space="preserve">s skyld, </w:t>
+      </w:r>
+      <w:r>
+        <w:t>foruden</w:t>
+      </w:r>
+      <w:r>
+        <w:t xml:space="preserve"> at der ville blive overvejet at anvende </w:t>
+      </w:r>
+      <w:proofErr w:type="spellStart"/>
+      <w:r>
+        <w:rPr>
+          <w:i/>
+        </w:rPr>
+        <w:t>Entity</w:t>
+      </w:r>
+      <w:proofErr w:type="spellEnd"/>
+      <w:r>
+        <w:rPr>
+          <w:i/>
+        </w:rPr>
+        <w:t xml:space="preserve"> Framework</w:t>
+      </w:r>
+      <w:r>
+        <w:t xml:space="preserve"> til </w:t>
+      </w:r>
+      <w:r>
+        <w:rPr>
+          <w:i/>
+        </w:rPr>
+        <w:t xml:space="preserve">Web </w:t>
+      </w:r>
+      <w:proofErr w:type="spellStart"/>
+      <w:r>
+        <w:rPr>
+          <w:i/>
+        </w:rPr>
+        <w:t>app</w:t>
+      </w:r>
+      <w:proofErr w:type="spellEnd"/>
+      <w:r>
+        <w:t xml:space="preserve">. </w:t>
       </w:r>
     </w:p>
     <w:p>
@@ -65,31 +387,144 @@
         <w:spacing w:line="276" w:lineRule="auto"/>
       </w:pPr>
       <w:r>
-        <w:t xml:space="preserve">Før at der kunne udarbejdes et design, var det nødvendigt først at bestemme hvilken teknologi </w:t>
-      </w:r>
-      <w:r>
-        <w:t>der</w:t>
-      </w:r>
-      <w:r>
+        <w:t>Ved brug</w:t>
+      </w:r>
+      <w:r>
+        <w:t xml:space="preserve"> af </w:t>
+      </w:r>
+      <w:r>
+        <w:rPr>
+          <w:i/>
+        </w:rPr>
+        <w:t>ADO.NET</w:t>
+      </w:r>
+      <w:r>
+        <w:t xml:space="preserve">, </w:t>
+      </w:r>
+      <w:r>
+        <w:t>har</w:t>
+      </w:r>
+      <w:r>
+        <w:t xml:space="preserve"> der</w:t>
+      </w:r>
+      <w:r>
+        <w:t xml:space="preserve"> været</w:t>
+      </w:r>
+      <w:r>
+        <w:t xml:space="preserve"> en række problemer. Hovedsagligt </w:t>
+      </w:r>
+      <w:r>
+        <w:t xml:space="preserve">har </w:t>
+      </w:r>
+      <w:r>
+        <w:t>brug</w:t>
+      </w:r>
+      <w:r>
+        <w:t>en</w:t>
+      </w:r>
+      <w:r>
+        <w:t xml:space="preserve"> af </w:t>
+      </w:r>
+      <w:r>
+        <w:rPr>
+          <w:i/>
+        </w:rPr>
+        <w:t>SQL statements</w:t>
+      </w:r>
+      <w:r>
+        <w:t xml:space="preserve"> gjort det vanskeligt at arbejde med og teste. </w:t>
+      </w:r>
+      <w:r>
+        <w:t>Herudover</w:t>
+      </w:r>
+      <w:r>
+        <w:t xml:space="preserve"> er det nødvendigt at køre </w:t>
+      </w:r>
+      <w:r>
+        <w:rPr>
+          <w:i/>
+        </w:rPr>
+        <w:t>SSDT</w:t>
+      </w:r>
+      <w:r>
+        <w:t xml:space="preserve">-projektet for at oprette en database, hvilket </w:t>
+      </w:r>
+      <w:proofErr w:type="spellStart"/>
+      <w:r>
+        <w:rPr>
+          <w:i/>
+        </w:rPr>
+        <w:t>Entity</w:t>
+      </w:r>
+      <w:proofErr w:type="spellEnd"/>
+      <w:r>
+        <w:rPr>
+          <w:i/>
+        </w:rPr>
         <w:t xml:space="preserve"> </w:t>
       </w:r>
-      <w:r>
-        <w:t>skulle</w:t>
-      </w:r>
-      <w:r>
-        <w:t xml:space="preserve"> anven</w:t>
-      </w:r>
-      <w:r>
-        <w:t>de</w:t>
-      </w:r>
-      <w:r>
-        <w:t>s</w:t>
-      </w:r>
-      <w:r>
-        <w:t xml:space="preserve"> til at implementere DAL. Her stod de oplagte valg mellem ADO.NET og Entity Framework, da det var de teknologier der var blevet nævnt i database-kursuset. </w:t>
-      </w:r>
-      <w:r>
-        <w:t xml:space="preserve">Her blev det valgt at anvende ADO.NET for lærings skyld, samt at der ville blive overvejet at anvende Entity Framework til Web app’en. </w:t>
+      <w:proofErr w:type="spellStart"/>
+      <w:r>
+        <w:rPr>
+          <w:i/>
+        </w:rPr>
+        <w:t>Frameworket</w:t>
+      </w:r>
+      <w:proofErr w:type="spellEnd"/>
+      <w:r>
+        <w:t xml:space="preserve"> selv administ</w:t>
+      </w:r>
+      <w:r>
+        <w:t>r</w:t>
+      </w:r>
+      <w:r>
+        <w:t xml:space="preserve">erer. På flere punkter havde det været lettere at arbejde med </w:t>
+      </w:r>
+      <w:proofErr w:type="spellStart"/>
+      <w:r>
+        <w:rPr>
+          <w:i/>
+        </w:rPr>
+        <w:t>En</w:t>
+      </w:r>
+      <w:r>
+        <w:rPr>
+          <w:i/>
+        </w:rPr>
+        <w:t>tity</w:t>
+      </w:r>
+      <w:proofErr w:type="spellEnd"/>
+      <w:r>
+        <w:rPr>
+          <w:i/>
+        </w:rPr>
+        <w:t xml:space="preserve"> Framework</w:t>
+      </w:r>
+      <w:r>
+        <w:t xml:space="preserve">, dog </w:t>
+      </w:r>
+      <w:r>
+        <w:t>har</w:t>
+      </w:r>
+      <w:r>
+        <w:t xml:space="preserve"> det</w:t>
+      </w:r>
+      <w:r>
+        <w:t xml:space="preserve"> været</w:t>
+      </w:r>
+      <w:r>
+        <w:t xml:space="preserve"> fordelagtigt i forhold til læring.</w:t>
+      </w:r>
+    </w:p>
+    <w:p>
+      <w:pPr>
+        <w:pStyle w:val="Overskrift5"/>
+      </w:pPr>
+      <w:r>
+        <w:t>Objekt</w:t>
+      </w:r>
+      <w:r>
+        <w:t>model</w:t>
       </w:r>
     </w:p>
     <w:p>
@@ -97,51 +532,58 @@
         <w:spacing w:line="276" w:lineRule="auto"/>
       </w:pPr>
       <w:r>
-        <w:t xml:space="preserve">Ved brugen af ADO.NET, </w:t>
-      </w:r>
-      <w:r>
-        <w:t xml:space="preserve">var der en række problemer. Hovedsagligt </w:t>
-      </w:r>
-      <w:r>
-        <w:t xml:space="preserve">har </w:t>
-      </w:r>
-      <w:r>
-        <w:t>brug</w:t>
-      </w:r>
-      <w:r>
-        <w:t>en</w:t>
-      </w:r>
-      <w:r>
-        <w:t xml:space="preserve"> af SQL statements gjort det vanskeligt at arbejde med og teste. </w:t>
-      </w:r>
-      <w:r>
-        <w:t>Udover dette, er det også nødvendigt at køre SSDT-projektet for at oprette en database, hvilket Entity Frameworket selv administerer. På flere punkter havde det været lettere at arbejde med arbejde med En</w:t>
-      </w:r>
-      <w:r>
-        <w:t>tity Framework, dog var det fordelagtigt i forhold til læring.</w:t>
-      </w:r>
-    </w:p>
-    <w:p>
-      <w:pPr>
-        <w:pStyle w:val="Heading4"/>
-        <w:spacing w:line="276" w:lineRule="auto"/>
-      </w:pPr>
-      <w:r>
-        <w:t>Objekt model</w:t>
-      </w:r>
-    </w:p>
-    <w:p>
-      <w:pPr>
-        <w:spacing w:line="276" w:lineRule="auto"/>
-      </w:pPr>
-      <w:r>
-        <w:t>Da der arbejdes med relationelle databser, skulle der udarbejdes en objekt model, hvor at data kunne gemmes korrekt. Her blev det diskuteret hvilke objekter der var nødvendig</w:t>
+        <w:t>Da der arbejdes med relationelle datab</w:t>
+      </w:r>
+      <w:r>
+        <w:t>a</w:t>
+      </w:r>
+      <w:r>
+        <w:t xml:space="preserve">ser, </w:t>
+      </w:r>
+      <w:r>
+        <w:t>har</w:t>
+      </w:r>
+      <w:r>
+        <w:t xml:space="preserve"> der </w:t>
+      </w:r>
+      <w:r>
+        <w:t xml:space="preserve">skullet </w:t>
+      </w:r>
+      <w:r>
+        <w:t>udarbejdes en objekt</w:t>
+      </w:r>
+      <w:r>
+        <w:t xml:space="preserve">model, hvor data </w:t>
+      </w:r>
+      <w:r>
+        <w:t>har kunnet</w:t>
+      </w:r>
+      <w:r>
+        <w:t xml:space="preserve"> gemmes korrekt. Her </w:t>
+      </w:r>
+      <w:r>
+        <w:t>er</w:t>
+      </w:r>
+      <w:r>
+        <w:t xml:space="preserve"> det</w:t>
+      </w:r>
+      <w:r>
+        <w:t xml:space="preserve"> blevet</w:t>
+      </w:r>
+      <w:r>
+        <w:t xml:space="preserve"> diskuteret hvilke objekter der </w:t>
+      </w:r>
+      <w:r>
+        <w:t>har været</w:t>
+      </w:r>
+      <w:r>
+        <w:t xml:space="preserve"> nødvendig</w:t>
       </w:r>
       <w:r>
         <w:t>e</w:t>
       </w:r>
       <w:r>
-        <w:t xml:space="preserve"> at kunne gemme i databasen. Her blev følgende entities </w:t>
+        <w:t xml:space="preserve"> at kunne gemme i databasen, og følgende entiteter </w:t>
       </w:r>
       <w:r>
         <w:t>identificeret:</w:t>
@@ -149,7 +591,7 @@
     </w:p>
     <w:p>
       <w:pPr>
-        <w:pStyle w:val="ListParagraph"/>
+        <w:pStyle w:val="Listeafsnit"/>
         <w:numPr>
           <w:ilvl w:val="0"/>
           <w:numId w:val="1"/>
@@ -157,12 +599,58 @@
         <w:spacing w:line="276" w:lineRule="auto"/>
       </w:pPr>
       <w:r>
-        <w:t>Liste (List) – F.eks. køleskab, indkøbsliste. Disse lister skal kunne indeholde de varer som brugeren sætter i køleskabet og hvad de har på deres indkøbsliste. Denne indeholder listens navn.</w:t>
-      </w:r>
-    </w:p>
-    <w:p>
-      <w:pPr>
-        <w:pStyle w:val="ListParagraph"/>
+        <w:rPr>
+          <w:b/>
+        </w:rPr>
+        <w:t>Liste (</w:t>
+      </w:r>
+      <w:r>
+        <w:rPr>
+          <w:b/>
+          <w:i/>
+        </w:rPr>
+        <w:t>List</w:t>
+      </w:r>
+      <w:r>
+        <w:rPr>
+          <w:b/>
+        </w:rPr>
+        <w:t>)</w:t>
+      </w:r>
+      <w:r>
+        <w:rPr>
+          <w:b/>
+        </w:rPr>
+        <w:br/>
+      </w:r>
+      <w:r>
+        <w:t>Eksempelvis køleskab og</w:t>
+      </w:r>
+      <w:r>
+        <w:t xml:space="preserve"> indkøbsliste. Disse lister skal kunne indeholde de varer som brugeren sætter i køleskabet</w:t>
+      </w:r>
+      <w:r>
+        <w:t>,</w:t>
+      </w:r>
+      <w:r>
+        <w:t xml:space="preserve"> og hvad </w:t>
+      </w:r>
+      <w:r>
+        <w:t>brugeren</w:t>
+      </w:r>
+      <w:r>
+        <w:t xml:space="preserve"> har på </w:t>
+      </w:r>
+      <w:r>
+        <w:t>sin</w:t>
+      </w:r>
+      <w:r>
+        <w:t xml:space="preserve"> indkøbsliste. Denne indeholder listens navn.</w:t>
+      </w:r>
+    </w:p>
+    <w:p>
+      <w:pPr>
+        <w:pStyle w:val="Listeafsnit"/>
         <w:numPr>
           <w:ilvl w:val="0"/>
           <w:numId w:val="1"/>
@@ -170,12 +658,51 @@
         <w:spacing w:line="276" w:lineRule="auto"/>
       </w:pPr>
       <w:r>
-        <w:t>Vare (ListItem) – Den konkrete vare, som er på en given liste. Det er f.eks. 2x 1 liters mælk i køleskabet. Dette indeholder antal, mængde, enhed og holdbarhedsdato.</w:t>
-      </w:r>
-    </w:p>
-    <w:p>
-      <w:pPr>
-        <w:pStyle w:val="ListParagraph"/>
+        <w:rPr>
+          <w:b/>
+        </w:rPr>
+        <w:t>Vare (</w:t>
+      </w:r>
+      <w:proofErr w:type="spellStart"/>
+      <w:r>
+        <w:rPr>
+          <w:b/>
+          <w:i/>
+        </w:rPr>
+        <w:t>ListItem</w:t>
+      </w:r>
+      <w:proofErr w:type="spellEnd"/>
+      <w:r>
+        <w:rPr>
+          <w:b/>
+        </w:rPr>
+        <w:t>)</w:t>
+      </w:r>
+      <w:r>
+        <w:rPr>
+          <w:b/>
+        </w:rPr>
+        <w:br/>
+      </w:r>
+      <w:r>
+        <w:t>Den konkrete vare, som er på en giv</w:t>
+      </w:r>
+      <w:r>
+        <w:t>en liste. Det er f.eks. 2 x 1 liter</w:t>
+      </w:r>
+      <w:r>
+        <w:t xml:space="preserve"> mælk i køleskabet. </w:t>
+      </w:r>
+      <w:r>
+        <w:t>Denne entitet</w:t>
+      </w:r>
+      <w:r>
+        <w:t xml:space="preserve"> indeholder antal, mængde, enhed og holdbarhedsdato.</w:t>
+      </w:r>
+    </w:p>
+    <w:p>
+      <w:pPr>
+        <w:pStyle w:val="Listeafsnit"/>
         <w:numPr>
           <w:ilvl w:val="0"/>
           <w:numId w:val="1"/>
@@ -183,7 +710,50 @@
         <w:spacing w:line="276" w:lineRule="auto"/>
       </w:pPr>
       <w:r>
-        <w:t>Varetype (Item) – For at brugeren ikke skulle indtaste varetypen hver gang, er varetyper gemt, som f.eks. mælk, æg, hakket oksekød osv. Varetypen skal også have en standard mængde og enhed.</w:t>
+        <w:rPr>
+          <w:b/>
+        </w:rPr>
+        <w:t>Varetype (</w:t>
+      </w:r>
+      <w:r>
+        <w:rPr>
+          <w:b/>
+          <w:i/>
+        </w:rPr>
+        <w:t>Item</w:t>
+      </w:r>
+      <w:r>
+        <w:rPr>
+          <w:b/>
+        </w:rPr>
+        <w:t>)</w:t>
+      </w:r>
+      <w:r>
+        <w:rPr>
+          <w:b/>
+        </w:rPr>
+        <w:br/>
+      </w:r>
+      <w:r>
+        <w:t xml:space="preserve">For at brugeren ikke </w:t>
+      </w:r>
+      <w:r>
+        <w:t>skal</w:t>
+      </w:r>
+      <w:r>
+        <w:t xml:space="preserve"> indtaste varetypen hver gang, er varetyper gemt, som f.eks. mælk, æg, hakket oksekød osv. Varetyp</w:t>
+      </w:r>
+      <w:r>
+        <w:t>en skal også have en standard</w:t>
+      </w:r>
+      <w:r>
+        <w:t xml:space="preserve">mængde og </w:t>
+      </w:r>
+      <w:r>
+        <w:t>-</w:t>
+      </w:r>
+      <w:r>
+        <w:t>enhed.</w:t>
       </w:r>
     </w:p>
     <w:p>
@@ -191,96 +761,113 @@
         <w:spacing w:line="276" w:lineRule="auto"/>
       </w:pPr>
       <w:r>
-        <w:t>Da disse entities var identificeret, kunne der udarbej</w:t>
-      </w:r>
-      <w:r>
-        <w:t>des</w:t>
-      </w:r>
-      <w:r>
-        <w:t xml:space="preserve"> et ERD</w:t>
+        <w:t>Efter</w:t>
+      </w:r>
+      <w:r>
+        <w:t xml:space="preserve"> disse </w:t>
+      </w:r>
+      <w:proofErr w:type="spellStart"/>
+      <w:r>
+        <w:t>entities</w:t>
+      </w:r>
+      <w:proofErr w:type="spellEnd"/>
+      <w:r>
+        <w:t xml:space="preserve"> </w:t>
+      </w:r>
+      <w:r>
+        <w:t>er blevet</w:t>
+      </w:r>
+      <w:r>
+        <w:t xml:space="preserve"> identificeret, </w:t>
+      </w:r>
+      <w:r>
+        <w:t xml:space="preserve">er </w:t>
+      </w:r>
+      <w:r>
+        <w:t>et ER-diagram blevet udarbejdet</w:t>
       </w:r>
       <w:r>
         <w:t xml:space="preserve">, som ses på </w:t>
       </w:r>
       <w:r>
+        <w:rPr>
+          <w:b/>
+        </w:rPr>
         <w:fldChar w:fldCharType="begin"/>
       </w:r>
       <w:r>
+        <w:rPr>
+          <w:b/>
+        </w:rPr>
         <w:instrText xml:space="preserve"> REF _Ref420251915 \h </w:instrText>
       </w:r>
       <w:r>
+        <w:rPr>
+          <w:b/>
+        </w:rPr>
         <w:instrText xml:space="preserve"> \* MERGEFORMAT </w:instrText>
       </w:r>
       <w:r>
+        <w:rPr>
+          <w:b/>
+        </w:rPr>
+      </w:r>
+      <w:r>
+        <w:rPr>
+          <w:b/>
+        </w:rPr>
         <w:fldChar w:fldCharType="separate"/>
       </w:r>
       <w:r>
+        <w:rPr>
+          <w:b/>
+        </w:rPr>
         <w:t xml:space="preserve">Figur </w:t>
       </w:r>
       <w:r>
         <w:rPr>
+          <w:b/>
           <w:noProof/>
         </w:rPr>
         <w:t>1</w:t>
       </w:r>
       <w:r>
+        <w:rPr>
+          <w:b/>
+        </w:rPr>
         <w:fldChar w:fldCharType="end"/>
       </w:r>
       <w:r>
-        <w:t>, de</w:t>
-      </w:r>
-      <w:r>
-        <w:t>r er udarbejdet vha. DDS-lite. Der er udnyttet et Mange-til-mange</w:t>
-      </w:r>
-      <w:r>
-        <w:t xml:space="preserve"> forhold</w:t>
-      </w:r>
-      <w:r>
-        <w:t xml:space="preserve"> mellem ’List’ og ’Item’, hvor weak entityen ’ListItem’</w:t>
-      </w:r>
-      <w:r>
-        <w:t xml:space="preserve"> er imellem. På den måde var det muligt at have den konkrete vare og varetypen adskilt på en fordelagtig måde. Objektmodellen med attributter kan ses på </w:t>
-      </w:r>
-      <w:r>
-        <w:fldChar w:fldCharType="begin"/>
-      </w:r>
-      <w:r>
-        <w:instrText xml:space="preserve"> REF _Ref420248363 \h  \* MERGEFORMAT </w:instrText>
-      </w:r>
-      <w:r>
-        <w:fldChar w:fldCharType="separate"/>
-      </w:r>
-      <w:r>
-        <w:t xml:space="preserve">Figur </w:t>
-      </w:r>
-      <w:r>
-        <w:rPr>
-          <w:noProof/>
-        </w:rPr>
-        <w:t>2</w:t>
-      </w:r>
-      <w:r>
-        <w:fldChar w:fldCharType="end"/>
-      </w:r>
-      <w:r>
-        <w:t>.</w:t>
-      </w:r>
-    </w:p>
-    <w:p>
-      <w:pPr>
-        <w:spacing w:line="276" w:lineRule="auto"/>
-      </w:pPr>
-      <w:r>
-        <w:t>Som beskrevet, er ’ListItem’ en weak entity, hvilket introducere</w:t>
-      </w:r>
-      <w:r>
-        <w:t>de</w:t>
-      </w:r>
-      <w:r>
-        <w:t xml:space="preserve"> flere udfordringer.</w:t>
-      </w:r>
-      <w:r>
-        <w:t xml:space="preserve"> ListItems update funktion er ikke implementeret, samt det har været en nødvendighed at implementere en mapper for at binde objekt modellen sammen. Dette ville Entity Framework kunne håndtere, så brug af Entity Framwork havde været fordelagtigt. </w:t>
+        <w:t xml:space="preserve">, </w:t>
+      </w:r>
+      <w:r>
+        <w:t xml:space="preserve">vha. </w:t>
+      </w:r>
+      <w:r>
+        <w:rPr>
+          <w:i/>
+        </w:rPr>
+        <w:t>DDS-</w:t>
+      </w:r>
+      <w:proofErr w:type="spellStart"/>
+      <w:r>
+        <w:rPr>
+          <w:i/>
+        </w:rPr>
+        <w:t>L</w:t>
+      </w:r>
+      <w:r>
+        <w:rPr>
+          <w:i/>
+        </w:rPr>
+        <w:t>ite</w:t>
+      </w:r>
+      <w:proofErr w:type="spellEnd"/>
+      <w:r>
+        <w:rPr>
+          <w:i/>
+        </w:rPr>
+        <w:t xml:space="preserve">. </w:t>
       </w:r>
     </w:p>
     <w:p>
@@ -293,9 +880,8 @@
           <w:noProof/>
           <w:lang w:eastAsia="da-DK"/>
         </w:rPr>
-        <w:lastRenderedPageBreak/>
         <w:drawing>
-          <wp:inline distT="0" distB="0" distL="0" distR="0" wp14:anchorId="3983EA0A" wp14:editId="14B647FE">
+          <wp:inline distT="0" distB="0" distL="0" distR="0" wp14:anchorId="1A63C176" wp14:editId="00017EBF">
             <wp:extent cx="5314950" cy="590550"/>
             <wp:effectExtent l="0" t="0" r="0" b="0"/>
             <wp:docPr id="2" name="Billede 2" descr="C:\Users\Mathis\Desktop\SmartFridgeV1.jpg"/>
@@ -346,43 +932,162 @@
     </w:p>
     <w:p>
       <w:pPr>
-        <w:pStyle w:val="Caption"/>
-        <w:jc w:val="center"/>
+        <w:pStyle w:val="Billedtekst"/>
+        <w:ind w:firstLine="1304"/>
       </w:pPr>
       <w:bookmarkStart w:id="0" w:name="_Ref420251915"/>
       <w:r>
+        <w:rPr>
+          <w:b/>
+        </w:rPr>
         <w:t xml:space="preserve">Figur </w:t>
       </w:r>
       <w:r>
+        <w:rPr>
+          <w:b/>
+        </w:rPr>
         <w:fldChar w:fldCharType="begin"/>
       </w:r>
       <w:r>
+        <w:rPr>
+          <w:b/>
+        </w:rPr>
         <w:instrText xml:space="preserve"> SEQ Figur \* ARABIC </w:instrText>
       </w:r>
       <w:r>
+        <w:rPr>
+          <w:b/>
+        </w:rPr>
         <w:fldChar w:fldCharType="separate"/>
       </w:r>
       <w:r>
         <w:rPr>
+          <w:b/>
           <w:noProof/>
         </w:rPr>
         <w:t>1</w:t>
       </w:r>
       <w:r>
         <w:rPr>
+          <w:b/>
           <w:noProof/>
         </w:rPr>
         <w:fldChar w:fldCharType="end"/>
       </w:r>
       <w:bookmarkEnd w:id="0"/>
       <w:r>
+        <w:t xml:space="preserve"> ER diagram</w:t>
+      </w:r>
+    </w:p>
+    <w:p>
+      <w:pPr>
+        <w:spacing w:line="276" w:lineRule="auto"/>
+      </w:pPr>
+    </w:p>
+    <w:p>
+      <w:r>
+        <w:lastRenderedPageBreak/>
+        <w:t xml:space="preserve">Der er udnyttet et </w:t>
+      </w:r>
+      <w:r>
+        <w:rPr>
+          <w:i/>
+        </w:rPr>
+        <w:t>Mange-</w:t>
+      </w:r>
+      <w:r>
+        <w:rPr>
+          <w:i/>
+        </w:rPr>
+        <w:t>T</w:t>
+      </w:r>
+      <w:r>
+        <w:rPr>
+          <w:i/>
+        </w:rPr>
+        <w:t>il-Mange</w:t>
+      </w:r>
+      <w:r>
+        <w:t xml:space="preserve">-forhold mellem </w:t>
+      </w:r>
+      <w:r>
+        <w:rPr>
+          <w:i/>
+        </w:rPr>
+        <w:t>List</w:t>
+      </w:r>
+      <w:r>
+        <w:t xml:space="preserve"> og </w:t>
+      </w:r>
+      <w:r>
+        <w:rPr>
+          <w:i/>
+        </w:rPr>
+        <w:t>Item</w:t>
+      </w:r>
+      <w:r>
+        <w:t xml:space="preserve">, hvor den svage entitet </w:t>
+      </w:r>
+      <w:proofErr w:type="spellStart"/>
+      <w:r>
+        <w:rPr>
+          <w:i/>
+        </w:rPr>
+        <w:t>ListItem</w:t>
+      </w:r>
+      <w:proofErr w:type="spellEnd"/>
+      <w:r>
+        <w:t xml:space="preserve"> forbinder de to. På denne måde har det været muligt at have den konkrete vare og varetypen adskilt på en fordelagtig måde. Objektmodellen med attributter kan ses på </w:t>
+      </w:r>
+      <w:r>
+        <w:rPr>
+          <w:b/>
+        </w:rPr>
+        <w:fldChar w:fldCharType="begin"/>
+      </w:r>
+      <w:r>
+        <w:rPr>
+          <w:b/>
+        </w:rPr>
+        <w:instrText xml:space="preserve"> REF _Ref420248363 \h  \* MERGEFORMAT </w:instrText>
+      </w:r>
+      <w:r>
+        <w:rPr>
+          <w:b/>
+        </w:rPr>
+      </w:r>
+      <w:r>
+        <w:rPr>
+          <w:b/>
+        </w:rPr>
+        <w:fldChar w:fldCharType="separate"/>
+      </w:r>
+      <w:r>
+        <w:rPr>
+          <w:b/>
+        </w:rPr>
+        <w:t xml:space="preserve">Figur </w:t>
+      </w:r>
+      <w:r>
+        <w:rPr>
+          <w:b/>
+          <w:noProof/>
+        </w:rPr>
+        <w:t>2</w:t>
+      </w:r>
+      <w:r>
+        <w:rPr>
+          <w:b/>
+        </w:rPr>
+        <w:fldChar w:fldCharType="end"/>
+      </w:r>
+      <w:r>
+        <w:t>.</w:t>
+      </w:r>
+      <w:r>
         <w:t xml:space="preserve"> </w:t>
       </w:r>
-      <w:r>
-        <w:t>ER diagram</w:t>
-      </w:r>
-    </w:p>
-    <w:p/>
+    </w:p>
     <w:p>
       <w:pPr>
         <w:keepNext/>
@@ -394,9 +1099,9 @@
           <w:lang w:eastAsia="da-DK"/>
         </w:rPr>
         <w:drawing>
-          <wp:inline distT="0" distB="0" distL="0" distR="0" wp14:anchorId="5D2DF86A" wp14:editId="72452ECF">
-            <wp:extent cx="5593080" cy="4144645"/>
-            <wp:effectExtent l="0" t="0" r="7620" b="8255"/>
+          <wp:inline distT="0" distB="0" distL="0" distR="0" wp14:anchorId="12EC2585" wp14:editId="3D613509">
+            <wp:extent cx="5220586" cy="3773757"/>
+            <wp:effectExtent l="0" t="0" r="0" b="0"/>
             <wp:docPr id="4" name="Picture 4" descr="C:\Users\Mathis\Documents\I4PRJ4\Design og implementering\Design\Databasediagram.PNG"/>
             <wp:cNvGraphicFramePr>
               <a:graphicFrameLocks xmlns:a="http://schemas.openxmlformats.org/drawingml/2006/main" noChangeAspect="1"/>
@@ -410,7 +1115,7 @@
                       <a:picLocks noChangeAspect="1" noChangeArrowheads="1"/>
                     </pic:cNvPicPr>
                   </pic:nvPicPr>
-                  <pic:blipFill>
+                  <pic:blipFill rotWithShape="1">
                     <a:blip r:embed="rId7">
                       <a:extLst>
                         <a:ext uri="{28A0092B-C50C-407E-A947-70E740481C1C}">
@@ -418,15 +1123,13 @@
                         </a:ext>
                       </a:extLst>
                     </a:blip>
-                    <a:srcRect/>
-                    <a:stretch>
-                      <a:fillRect/>
-                    </a:stretch>
+                    <a:srcRect l="2853" t="4105" r="3788" b="4826"/>
+                    <a:stretch/>
                   </pic:blipFill>
                   <pic:spPr bwMode="auto">
                     <a:xfrm>
                       <a:off x="0" y="0"/>
-                      <a:ext cx="5593080" cy="4144645"/>
+                      <a:ext cx="5221690" cy="3774555"/>
                     </a:xfrm>
                     <a:prstGeom prst="rect">
                       <a:avLst/>
@@ -435,6 +1138,11 @@
                     <a:ln>
                       <a:noFill/>
                     </a:ln>
+                    <a:extLst>
+                      <a:ext uri="{53640926-AAD7-44D8-BBD7-CCE9431645EC}">
+                        <a14:shadowObscured xmlns:a14="http://schemas.microsoft.com/office/drawing/2010/main"/>
+                      </a:ext>
+                    </a:extLst>
                   </pic:spPr>
                 </pic:pic>
               </a:graphicData>
@@ -445,49 +1153,220 @@
     </w:p>
     <w:p>
       <w:pPr>
-        <w:pStyle w:val="Caption"/>
-        <w:jc w:val="center"/>
+        <w:pStyle w:val="Billedtekst"/>
+        <w:ind w:firstLine="1304"/>
       </w:pPr>
       <w:bookmarkStart w:id="1" w:name="_Ref420248363"/>
       <w:r>
+        <w:rPr>
+          <w:b/>
+        </w:rPr>
         <w:t xml:space="preserve">Figur </w:t>
       </w:r>
       <w:r>
+        <w:rPr>
+          <w:b/>
+        </w:rPr>
         <w:fldChar w:fldCharType="begin"/>
       </w:r>
       <w:r>
+        <w:rPr>
+          <w:b/>
+        </w:rPr>
         <w:instrText xml:space="preserve"> SEQ Figur \* ARABIC </w:instrText>
       </w:r>
       <w:r>
+        <w:rPr>
+          <w:b/>
+        </w:rPr>
         <w:fldChar w:fldCharType="separate"/>
       </w:r>
       <w:r>
         <w:rPr>
+          <w:b/>
           <w:noProof/>
         </w:rPr>
         <w:t>2</w:t>
       </w:r>
       <w:r>
         <w:rPr>
+          <w:b/>
           <w:noProof/>
         </w:rPr>
         <w:fldChar w:fldCharType="end"/>
       </w:r>
       <w:bookmarkEnd w:id="1"/>
       <w:r>
-        <w:t xml:space="preserve"> Objekt model</w:t>
-      </w:r>
-      <w:r>
-        <w:t xml:space="preserve"> med attributter</w:t>
-      </w:r>
-    </w:p>
-    <w:p>
-      <w:pPr>
-        <w:pStyle w:val="Heading4"/>
+        <w:t xml:space="preserve"> Objekt model med attributter</w:t>
+      </w:r>
+    </w:p>
+    <w:p>
+      <w:pPr>
         <w:spacing w:line="276" w:lineRule="auto"/>
       </w:pPr>
       <w:r>
-        <w:t>Repository mønster</w:t>
+        <w:t xml:space="preserve">Som beskrevet, er </w:t>
+      </w:r>
+      <w:proofErr w:type="spellStart"/>
+      <w:r>
+        <w:rPr>
+          <w:i/>
+        </w:rPr>
+        <w:t>ListItem</w:t>
+      </w:r>
+      <w:proofErr w:type="spellEnd"/>
+      <w:r>
+        <w:t xml:space="preserve"> en </w:t>
+      </w:r>
+      <w:proofErr w:type="spellStart"/>
+      <w:r>
+        <w:rPr>
+          <w:i/>
+        </w:rPr>
+        <w:t>weak</w:t>
+      </w:r>
+      <w:proofErr w:type="spellEnd"/>
+      <w:r>
+        <w:rPr>
+          <w:i/>
+        </w:rPr>
+        <w:t xml:space="preserve"> </w:t>
+      </w:r>
+      <w:proofErr w:type="spellStart"/>
+      <w:r>
+        <w:rPr>
+          <w:i/>
+        </w:rPr>
+        <w:t>entity</w:t>
+      </w:r>
+      <w:proofErr w:type="spellEnd"/>
+      <w:r>
+        <w:t xml:space="preserve">, hvilket </w:t>
+      </w:r>
+      <w:r>
+        <w:t>har introduceret</w:t>
+      </w:r>
+      <w:r>
+        <w:t xml:space="preserve"> flere udfordringer.</w:t>
+      </w:r>
+      <w:r>
+        <w:t xml:space="preserve"> </w:t>
+      </w:r>
+      <w:proofErr w:type="spellStart"/>
+      <w:r>
+        <w:rPr>
+          <w:i/>
+        </w:rPr>
+        <w:t>ListItem</w:t>
+      </w:r>
+      <w:r>
+        <w:t>’</w:t>
+      </w:r>
+      <w:r>
+        <w:t>s</w:t>
+      </w:r>
+      <w:proofErr w:type="spellEnd"/>
+      <w:r>
+        <w:t xml:space="preserve"> </w:t>
+      </w:r>
+      <w:r>
+        <w:rPr>
+          <w:i/>
+        </w:rPr>
+        <w:t>update</w:t>
+      </w:r>
+      <w:r>
+        <w:t>-</w:t>
+      </w:r>
+      <w:r>
+        <w:t xml:space="preserve">funktion er ikke </w:t>
+      </w:r>
+      <w:r>
+        <w:t xml:space="preserve">blevet </w:t>
+      </w:r>
+      <w:r>
+        <w:t xml:space="preserve">implementeret, </w:t>
+      </w:r>
+      <w:r>
+        <w:t>ligesom</w:t>
+      </w:r>
+      <w:r>
+        <w:t xml:space="preserve"> det har været en nødvendighed at implementere en </w:t>
+      </w:r>
+      <w:r>
+        <w:rPr>
+          <w:i/>
+        </w:rPr>
+        <w:t>mapper</w:t>
+      </w:r>
+      <w:r>
+        <w:t xml:space="preserve"> for at binde objekt</w:t>
+      </w:r>
+      <w:r>
+        <w:t xml:space="preserve">modellen sammen. Dette ville </w:t>
+      </w:r>
+      <w:proofErr w:type="spellStart"/>
+      <w:r>
+        <w:rPr>
+          <w:i/>
+        </w:rPr>
+        <w:t>Entity</w:t>
+      </w:r>
+      <w:proofErr w:type="spellEnd"/>
+      <w:r>
+        <w:rPr>
+          <w:i/>
+        </w:rPr>
+        <w:t xml:space="preserve"> Framework</w:t>
+      </w:r>
+      <w:r>
+        <w:t xml:space="preserve"> have k</w:t>
+      </w:r>
+      <w:r>
+        <w:t>unne</w:t>
+      </w:r>
+      <w:r>
+        <w:t>t</w:t>
+      </w:r>
+      <w:r>
+        <w:t xml:space="preserve"> håndtere, så brug af </w:t>
+      </w:r>
+      <w:proofErr w:type="spellStart"/>
+      <w:r>
+        <w:rPr>
+          <w:i/>
+        </w:rPr>
+        <w:t>Entity</w:t>
+      </w:r>
+      <w:proofErr w:type="spellEnd"/>
+      <w:r>
+        <w:rPr>
+          <w:i/>
+        </w:rPr>
+        <w:t xml:space="preserve"> Fram</w:t>
+      </w:r>
+      <w:r>
+        <w:rPr>
+          <w:i/>
+        </w:rPr>
+        <w:t>e</w:t>
+      </w:r>
+      <w:r>
+        <w:rPr>
+          <w:i/>
+        </w:rPr>
+        <w:t>work</w:t>
+      </w:r>
+      <w:r>
+        <w:t xml:space="preserve"> havde været fordelagtigt. </w:t>
+      </w:r>
+    </w:p>
+    <w:p>
+      <w:pPr>
+        <w:pStyle w:val="Overskrift5"/>
+      </w:pPr>
+      <w:r>
+        <w:t>Repository pattern</w:t>
       </w:r>
     </w:p>
     <w:p>
@@ -495,10 +1374,43 @@
         <w:spacing w:line="276" w:lineRule="auto"/>
       </w:pPr>
       <w:r>
-        <w:t>Som en del af designet, er Reposito</w:t>
-      </w:r>
-      <w:r>
-        <w:t xml:space="preserve">ry mønstret blevet anvendt. Repository mønstret </w:t>
+        <w:t xml:space="preserve">Som en del af designet, er </w:t>
+      </w:r>
+      <w:r>
+        <w:rPr>
+          <w:i/>
+        </w:rPr>
+        <w:t>Reposito</w:t>
+      </w:r>
+      <w:r>
+        <w:rPr>
+          <w:i/>
+        </w:rPr>
+        <w:t>ry</w:t>
+      </w:r>
+      <w:r>
+        <w:t>-</w:t>
+      </w:r>
+      <w:r>
+        <w:t>mønst</w:t>
+      </w:r>
+      <w:r>
+        <w:t>e</w:t>
+      </w:r>
+      <w:r>
+        <w:t xml:space="preserve">ret blevet anvendt. </w:t>
+      </w:r>
+      <w:r>
+        <w:rPr>
+          <w:i/>
+        </w:rPr>
+        <w:t>Repository</w:t>
+      </w:r>
+      <w:r>
+        <w:t>-</w:t>
+      </w:r>
+      <w:r>
+        <w:t xml:space="preserve">mønstret </w:t>
       </w:r>
       <w:r>
         <w:t xml:space="preserve">giver mulighed </w:t>
@@ -507,267 +1419,896 @@
         <w:t xml:space="preserve">for </w:t>
       </w:r>
       <w:r>
-        <w:t>at have ét sted, hvor at alt databasetilgang foregår. Formålet med dette er at vi seperare databasetilgangen for forretningslogikken, der er med til at gøre systemet lettere at vedligeholde, samt lettere læsligt. Udover det, giver Repository mønstret også mere testbarhed, da det vil være muligt at mocke repositoryet ud og derved kan</w:t>
-      </w:r>
-      <w:r>
-        <w:t xml:space="preserve"> dette</w:t>
-      </w:r>
-      <w:r>
-        <w:t xml:space="preserve"> gøre mere forretningslogik testbart. For en mere detaljeret beskrivelse af repository mønstret, henvises til Repository mønster-afsnittet i projektdokumentationen.</w:t>
-      </w:r>
-      <w:r>
-        <w:t xml:space="preserve"> XX</w:t>
-      </w:r>
-    </w:p>
-    <w:p>
-      <w:pPr>
-        <w:pStyle w:val="Heading4"/>
+        <w:t>at have ét sted, hvor at al</w:t>
+      </w:r>
+      <w:r>
+        <w:t xml:space="preserve"> databasetilgang foregår. Formålet med dette er at </w:t>
+      </w:r>
+      <w:r>
+        <w:t>sep</w:t>
+      </w:r>
+      <w:r>
+        <w:t>are</w:t>
+      </w:r>
+      <w:r>
+        <w:t>re</w:t>
+      </w:r>
+      <w:r>
+        <w:t xml:space="preserve"> databasetilgangen </w:t>
+      </w:r>
+      <w:r>
+        <w:t>fra</w:t>
+      </w:r>
+      <w:r>
+        <w:t xml:space="preserve"> forretningslogikken, </w:t>
+      </w:r>
+      <w:r>
+        <w:t>hvilket</w:t>
+      </w:r>
+      <w:r>
+        <w:t xml:space="preserve"> er med til at gøre systemet lettere at vedligeholde, samt lettere læs</w:t>
+      </w:r>
+      <w:r>
+        <w:t>e</w:t>
+      </w:r>
+      <w:r>
+        <w:t xml:space="preserve">ligt. </w:t>
+      </w:r>
+      <w:r>
+        <w:t xml:space="preserve">Herudover giver </w:t>
+      </w:r>
+      <w:r>
+        <w:rPr>
+          <w:i/>
+        </w:rPr>
+        <w:t>Repository</w:t>
+      </w:r>
+      <w:r>
+        <w:t>-</w:t>
+      </w:r>
+      <w:r>
+        <w:t>mønst</w:t>
+      </w:r>
+      <w:r>
+        <w:t>e</w:t>
+      </w:r>
+      <w:r>
+        <w:t xml:space="preserve">ret </w:t>
+      </w:r>
+      <w:r>
+        <w:t xml:space="preserve">en højere grad af </w:t>
+      </w:r>
+      <w:proofErr w:type="spellStart"/>
+      <w:r>
+        <w:t>testbarhed</w:t>
+      </w:r>
+      <w:proofErr w:type="spellEnd"/>
+      <w:r>
+        <w:t xml:space="preserve">, da det vil være muligt at </w:t>
+      </w:r>
+      <w:proofErr w:type="spellStart"/>
+      <w:r>
+        <w:rPr>
+          <w:i/>
+        </w:rPr>
+        <w:t>mock</w:t>
+      </w:r>
+      <w:r>
+        <w:t>’e</w:t>
+      </w:r>
+      <w:proofErr w:type="spellEnd"/>
+      <w:r>
+        <w:t xml:space="preserve"> </w:t>
+      </w:r>
+      <w:proofErr w:type="spellStart"/>
+      <w:r>
+        <w:t>repositoryet</w:t>
+      </w:r>
+      <w:proofErr w:type="spellEnd"/>
+      <w:r>
+        <w:t xml:space="preserve"> ud</w:t>
+      </w:r>
+      <w:r>
+        <w:t>, hvilket gør</w:t>
+      </w:r>
+      <w:r>
+        <w:t xml:space="preserve"> forretningslogik</w:t>
+      </w:r>
+      <w:r>
+        <w:t>ken testbar</w:t>
+      </w:r>
+      <w:r>
+        <w:t xml:space="preserve">. For en </w:t>
+      </w:r>
+      <w:r>
+        <w:t xml:space="preserve">mere detaljeret beskrivelse af </w:t>
+      </w:r>
+      <w:r>
+        <w:rPr>
+          <w:i/>
+        </w:rPr>
+        <w:t>R</w:t>
+      </w:r>
+      <w:r>
+        <w:rPr>
+          <w:i/>
+        </w:rPr>
+        <w:t>epository</w:t>
+      </w:r>
+      <w:r>
+        <w:t>-</w:t>
+      </w:r>
+      <w:r>
+        <w:t>mønst</w:t>
+      </w:r>
+      <w:r>
+        <w:t>e</w:t>
+      </w:r>
+      <w:r>
+        <w:t>ret, henvises til projektdokumentationen</w:t>
+      </w:r>
+      <w:r>
+        <w:t xml:space="preserve">s </w:t>
+      </w:r>
+      <w:r>
+        <w:rPr>
+          <w:b/>
+        </w:rPr>
+        <w:t>side</w:t>
+      </w:r>
+      <w:r>
+        <w:t xml:space="preserve"> </w:t>
+      </w:r>
+      <w:r>
+        <w:rPr>
+          <w:b/>
+        </w:rPr>
+        <w:t>XX</w:t>
+      </w:r>
+      <w:r>
+        <w:t>.</w:t>
+      </w:r>
+    </w:p>
+    <w:p>
+      <w:pPr>
+        <w:pStyle w:val="Overskrift5"/>
+      </w:pPr>
+      <w:r>
+        <w:t>Unit of Work</w:t>
+      </w:r>
+    </w:p>
+    <w:p>
+      <w:pPr>
         <w:spacing w:line="276" w:lineRule="auto"/>
       </w:pPr>
       <w:r>
+        <w:t xml:space="preserve">Til designet, er </w:t>
+      </w:r>
+      <w:r>
+        <w:rPr>
+          <w:i/>
+        </w:rPr>
         <w:t>Unit of Work</w:t>
       </w:r>
+      <w:r>
+        <w:t xml:space="preserve"> blevet anvendt</w:t>
+      </w:r>
+      <w:r>
+        <w:t xml:space="preserve"> sammen med </w:t>
+      </w:r>
+      <w:r>
+        <w:rPr>
+          <w:i/>
+        </w:rPr>
+        <w:t>Repository</w:t>
+      </w:r>
+      <w:r>
+        <w:t>-mønsteret</w:t>
+      </w:r>
+      <w:r>
+        <w:t xml:space="preserve">. </w:t>
+      </w:r>
+      <w:r>
+        <w:t xml:space="preserve">Formålet med dette, er at alle databasetransaktioner foregår i et </w:t>
+      </w:r>
+      <w:r>
+        <w:rPr>
+          <w:i/>
+        </w:rPr>
+        <w:t>Unit of Work</w:t>
+      </w:r>
+      <w:r>
+        <w:t>, hvorpå det er muligt at</w:t>
+      </w:r>
+      <w:r>
+        <w:t xml:space="preserve"> lave</w:t>
+      </w:r>
+      <w:r>
+        <w:t xml:space="preserve"> </w:t>
+      </w:r>
+      <w:proofErr w:type="spellStart"/>
+      <w:r>
+        <w:rPr>
+          <w:i/>
+        </w:rPr>
+        <w:t>commit</w:t>
+      </w:r>
+      <w:r>
+        <w:rPr>
+          <w:i/>
+        </w:rPr>
+        <w:t>s</w:t>
+      </w:r>
+      <w:proofErr w:type="spellEnd"/>
+      <w:r>
+        <w:t xml:space="preserve"> og </w:t>
+      </w:r>
+      <w:proofErr w:type="spellStart"/>
+      <w:r>
+        <w:rPr>
+          <w:i/>
+        </w:rPr>
+        <w:t>rollback</w:t>
+      </w:r>
+      <w:r>
+        <w:rPr>
+          <w:i/>
+        </w:rPr>
+        <w:t>s</w:t>
+      </w:r>
+      <w:proofErr w:type="spellEnd"/>
+      <w:r>
+        <w:t xml:space="preserve">, </w:t>
+      </w:r>
+      <w:r>
+        <w:t>hvorved</w:t>
+      </w:r>
+      <w:r>
+        <w:t xml:space="preserve"> transaktionerne</w:t>
+      </w:r>
+      <w:r>
+        <w:t xml:space="preserve"> er</w:t>
+      </w:r>
+      <w:r>
+        <w:t xml:space="preserve"> kontrolleret. Dette er fordelagtigt for at sørge for at databasetransaktioner foregår </w:t>
+      </w:r>
+      <w:r>
+        <w:t>med færre fejl</w:t>
+      </w:r>
+      <w:r>
+        <w:t>, samtidig med</w:t>
+      </w:r>
+      <w:r>
+        <w:t xml:space="preserve"> at</w:t>
+      </w:r>
+      <w:r>
+        <w:t xml:space="preserve"> alle transaktioner bliver </w:t>
+      </w:r>
+      <w:proofErr w:type="spellStart"/>
+      <w:r>
+        <w:rPr>
+          <w:i/>
+        </w:rPr>
+        <w:t>com</w:t>
+      </w:r>
+      <w:r>
+        <w:rPr>
+          <w:i/>
+        </w:rPr>
+        <w:t>m</w:t>
+      </w:r>
+      <w:r>
+        <w:rPr>
+          <w:i/>
+        </w:rPr>
+        <w:t>itted</w:t>
+      </w:r>
+      <w:proofErr w:type="spellEnd"/>
+      <w:r>
+        <w:t xml:space="preserve"> på samme tid, så databasen tilgås </w:t>
+      </w:r>
+      <w:r>
+        <w:t>i ét hug</w:t>
+      </w:r>
+      <w:r>
+        <w:t>.</w:t>
+      </w:r>
+      <w:r>
+        <w:t xml:space="preserve"> For en mere detaljeret beskrivelse af </w:t>
+      </w:r>
+      <w:r>
+        <w:rPr>
+          <w:i/>
+        </w:rPr>
+        <w:t>Unit of Work</w:t>
+      </w:r>
+      <w:r>
+        <w:t xml:space="preserve">, henvises til </w:t>
+      </w:r>
+      <w:r>
+        <w:rPr>
+          <w:i/>
+        </w:rPr>
+        <w:t>Unit of Work</w:t>
+      </w:r>
+      <w:r>
+        <w:t xml:space="preserve">-afsnittet på </w:t>
+      </w:r>
+      <w:r>
+        <w:t>projekt</w:t>
+      </w:r>
+      <w:r>
+        <w:t xml:space="preserve">dokumentationens </w:t>
+      </w:r>
+      <w:r>
+        <w:rPr>
+          <w:b/>
+        </w:rPr>
+        <w:t>side XX</w:t>
+      </w:r>
+      <w:r>
+        <w:t>.</w:t>
+      </w:r>
+    </w:p>
+    <w:p>
+      <w:pPr>
+        <w:pStyle w:val="Overskrift5"/>
+      </w:pPr>
+      <w:r>
+        <w:lastRenderedPageBreak/>
+        <w:t>Synkronisering</w:t>
+      </w:r>
     </w:p>
     <w:p>
       <w:pPr>
         <w:spacing w:line="276" w:lineRule="auto"/>
-      </w:pPr>
-      <w:r>
-        <w:t xml:space="preserve">Til designet, sammen med Repository mønstret, er Unit of Work blevet anvendt. </w:t>
-      </w:r>
-      <w:r>
-        <w:t>Formålet med dette, er at alle databasetransaktioner foregår i et Unit of Work, hvorpå det er muligt at</w:t>
-      </w:r>
-      <w:r>
-        <w:t xml:space="preserve"> lave</w:t>
-      </w:r>
-      <w:r>
-        <w:t xml:space="preserve"> commit</w:t>
-      </w:r>
-      <w:r>
-        <w:t>s</w:t>
-      </w:r>
-      <w:r>
-        <w:t xml:space="preserve"> og rollback</w:t>
-      </w:r>
-      <w:r>
-        <w:t>s</w:t>
-      </w:r>
-      <w:r>
-        <w:t xml:space="preserve">, derved er transaktionerne kontrolleret. Dette er fordelagtigt for at sørge for at databasetransaktioner foregår </w:t>
-      </w:r>
-      <w:r>
-        <w:t>med færre fejl</w:t>
-      </w:r>
-      <w:r>
-        <w:t>, samtidig med</w:t>
-      </w:r>
-      <w:r>
-        <w:t xml:space="preserve"> at</w:t>
-      </w:r>
-      <w:r>
-        <w:t xml:space="preserve"> alle transaktioner bliver comitted på samme tid, så databasen tilgås </w:t>
-      </w:r>
-      <w:r>
-        <w:lastRenderedPageBreak/>
-        <w:t>på en gang.</w:t>
-      </w:r>
-      <w:r>
-        <w:t xml:space="preserve"> For en mere detaljeret beskrivelse af Unit of Work, henvises til Unit of Work-afsnittet i projekt</w:t>
-      </w:r>
-      <w:r>
-        <w:t>-</w:t>
-      </w:r>
-      <w:r>
-        <w:t>dokumentationen.</w:t>
-      </w:r>
-      <w:r>
-        <w:t xml:space="preserve"> XX</w:t>
-      </w:r>
-    </w:p>
-    <w:p>
-      <w:pPr>
-        <w:pStyle w:val="Heading4"/>
-        <w:spacing w:line="276" w:lineRule="auto"/>
-      </w:pPr>
-      <w:r>
-        <w:t>Synkronisering</w:t>
-      </w:r>
-    </w:p>
-    <w:p>
-      <w:pPr>
-        <w:spacing w:line="276" w:lineRule="auto"/>
-      </w:pPr>
-      <w:r>
-        <w:t xml:space="preserve">Da det er et krav at systemet skal kunne fungere lokalt uden internet, har det været nødvendigt at implementere synkronisering af en lokal database og en ekstern database. En illustration af dette ses på </w:t>
-      </w:r>
-      <w:r>
-        <w:fldChar w:fldCharType="begin"/>
-      </w:r>
-      <w:r>
-        <w:instrText xml:space="preserve"> REF _Ref420310833 \h </w:instrText>
-      </w:r>
-      <w:r>
-        <w:fldChar w:fldCharType="separate"/>
-      </w:r>
-      <w:r>
-        <w:t xml:space="preserve">Figur </w:t>
-      </w:r>
-      <w:r>
-        <w:rPr>
-          <w:noProof/>
-        </w:rPr>
-        <w:t>3</w:t>
-      </w:r>
-      <w:r>
-        <w:fldChar w:fldCharType="end"/>
-      </w:r>
-      <w:r>
-        <w:t>. Til formålet er der an</w:t>
-      </w:r>
-      <w:r>
-        <w:t xml:space="preserve">vendt Microsoft Sync Framework, </w:t>
-      </w:r>
-      <w:r>
-        <w:t>da dette er en løsning man selv kan implementere</w:t>
-      </w:r>
-      <w:r>
-        <w:t>, fremfor synkroniseringsværktøjer</w:t>
-      </w:r>
-      <w:r>
-        <w:t xml:space="preserve">. </w:t>
-      </w:r>
-    </w:p>
-    <w:p>
-      <w:pPr>
-        <w:spacing w:line="276" w:lineRule="auto"/>
-      </w:pPr>
-      <w:r>
-        <w:t>På den måde bliver der sørget for at indholdet af den lokale og den eksterne database altid er ens, derved kan brugeren anvende systemet</w:t>
-      </w:r>
-      <w:r>
-        <w:t xml:space="preserve"> på</w:t>
-      </w:r>
-      <w:r>
-        <w:t xml:space="preserve"> både Fridge App og Web app.</w:t>
-      </w:r>
-      <w:r>
-        <w:t xml:space="preserve"> Et sekvensdiagram for synkronisering kan ses på </w:t>
-      </w:r>
-      <w:r>
-        <w:fldChar w:fldCharType="begin"/>
-      </w:r>
-      <w:r>
-        <w:instrText xml:space="preserve"> REF _Ref420314337 \h </w:instrText>
-      </w:r>
-      <w:r>
-        <w:fldChar w:fldCharType="separate"/>
-      </w:r>
-      <w:r>
-        <w:t xml:space="preserve">Figur </w:t>
-      </w:r>
-      <w:r>
-        <w:rPr>
-          <w:noProof/>
-        </w:rPr>
-        <w:t>4</w:t>
-      </w:r>
-      <w:r>
-        <w:fldChar w:fldCharType="end"/>
-      </w:r>
-      <w:r>
-        <w:t xml:space="preserve">, hvor det illustreres hvordan man laver en provision af Server database og lokal database </w:t>
-      </w:r>
-      <w:r>
-        <w:t>og derefter synkroniserer databaserne.</w:t>
-      </w:r>
-    </w:p>
-    <w:p>
-      <w:pPr>
-        <w:keepNext/>
-        <w:jc w:val="center"/>
       </w:pPr>
       <w:r>
         <w:rPr>
           <w:noProof/>
           <w:lang w:eastAsia="da-DK"/>
         </w:rPr>
-        <w:drawing>
-          <wp:inline distT="0" distB="0" distL="0" distR="0" wp14:anchorId="6C6D183E" wp14:editId="3047EF8C">
-            <wp:extent cx="4343400" cy="1714500"/>
-            <wp:effectExtent l="0" t="0" r="0" b="0"/>
-            <wp:docPr id="5" name="Billede 5" descr="C:\Users\Mathis\Downloads\Sync illustration - New Page.png"/>
-            <wp:cNvGraphicFramePr>
-              <a:graphicFrameLocks xmlns:a="http://schemas.openxmlformats.org/drawingml/2006/main" noChangeAspect="1"/>
-            </wp:cNvGraphicFramePr>
-            <a:graphic xmlns:a="http://schemas.openxmlformats.org/drawingml/2006/main">
-              <a:graphicData uri="http://schemas.openxmlformats.org/drawingml/2006/picture">
-                <pic:pic xmlns:pic="http://schemas.openxmlformats.org/drawingml/2006/picture">
-                  <pic:nvPicPr>
-                    <pic:cNvPr id="0" name="Picture 3" descr="C:\Users\Mathis\Downloads\Sync illustration - New Page.png"/>
-                    <pic:cNvPicPr>
-                      <a:picLocks noChangeAspect="1" noChangeArrowheads="1"/>
-                    </pic:cNvPicPr>
-                  </pic:nvPicPr>
-                  <pic:blipFill>
-                    <a:blip r:embed="rId8" cstate="print">
-                      <a:extLst>
-                        <a:ext uri="{28A0092B-C50C-407E-A947-70E740481C1C}">
-                          <a14:useLocalDpi xmlns:a14="http://schemas.microsoft.com/office/drawing/2010/main" val="0"/>
-                        </a:ext>
-                      </a:extLst>
-                    </a:blip>
-                    <a:srcRect/>
-                    <a:stretch>
-                      <a:fillRect/>
-                    </a:stretch>
-                  </pic:blipFill>
-                  <pic:spPr bwMode="auto">
-                    <a:xfrm>
-                      <a:off x="0" y="0"/>
-                      <a:ext cx="4343400" cy="1714500"/>
-                    </a:xfrm>
-                    <a:prstGeom prst="rect">
-                      <a:avLst/>
-                    </a:prstGeom>
-                    <a:noFill/>
-                    <a:ln>
-                      <a:noFill/>
-                    </a:ln>
-                  </pic:spPr>
-                </pic:pic>
-              </a:graphicData>
-            </a:graphic>
-          </wp:inline>
-        </w:drawing>
-      </w:r>
-    </w:p>
-    <w:p>
-      <w:pPr>
-        <w:pStyle w:val="Caption"/>
-        <w:jc w:val="center"/>
-      </w:pPr>
-      <w:bookmarkStart w:id="2" w:name="_Ref420310833"/>
-      <w:r>
+        <mc:AlternateContent>
+          <mc:Choice Requires="wpg">
+            <w:drawing>
+              <wp:anchor distT="0" distB="0" distL="114300" distR="114300" simplePos="0" relativeHeight="251661824" behindDoc="0" locked="0" layoutInCell="1" allowOverlap="1" wp14:anchorId="217FF85D" wp14:editId="4A68AF6E">
+                <wp:simplePos x="0" y="0"/>
+                <wp:positionH relativeFrom="column">
+                  <wp:posOffset>2320822</wp:posOffset>
+                </wp:positionH>
+                <wp:positionV relativeFrom="paragraph">
+                  <wp:posOffset>11622</wp:posOffset>
+                </wp:positionV>
+                <wp:extent cx="3795395" cy="1488145"/>
+                <wp:effectExtent l="0" t="0" r="0" b="0"/>
+                <wp:wrapTight wrapText="bothSides">
+                  <wp:wrapPolygon edited="0">
+                    <wp:start x="0" y="0"/>
+                    <wp:lineTo x="0" y="21296"/>
+                    <wp:lineTo x="21466" y="21296"/>
+                    <wp:lineTo x="21466" y="0"/>
+                    <wp:lineTo x="0" y="0"/>
+                  </wp:wrapPolygon>
+                </wp:wrapTight>
+                <wp:docPr id="12" name="Gruppe 12"/>
+                <wp:cNvGraphicFramePr/>
+                <a:graphic xmlns:a="http://schemas.openxmlformats.org/drawingml/2006/main">
+                  <a:graphicData uri="http://schemas.microsoft.com/office/word/2010/wordprocessingGroup">
+                    <wpg:wgp>
+                      <wpg:cNvGrpSpPr/>
+                      <wpg:grpSpPr>
+                        <a:xfrm>
+                          <a:off x="0" y="0"/>
+                          <a:ext cx="3795395" cy="1488145"/>
+                          <a:chOff x="0" y="0"/>
+                          <a:chExt cx="3795395" cy="1488145"/>
+                        </a:xfrm>
+                      </wpg:grpSpPr>
+                      <pic:pic xmlns:pic="http://schemas.openxmlformats.org/drawingml/2006/picture">
+                        <pic:nvPicPr>
+                          <pic:cNvPr id="5" name="Billede 5" descr="C:\Users\Mathis\Downloads\Sync illustration - New Page.png"/>
+                          <pic:cNvPicPr>
+                            <a:picLocks noChangeAspect="1"/>
+                          </pic:cNvPicPr>
+                        </pic:nvPicPr>
+                        <pic:blipFill rotWithShape="1">
+                          <a:blip r:embed="rId8" cstate="print">
+                            <a:extLst>
+                              <a:ext uri="{28A0092B-C50C-407E-A947-70E740481C1C}">
+                                <a14:useLocalDpi xmlns:a14="http://schemas.microsoft.com/office/drawing/2010/main" val="0"/>
+                              </a:ext>
+                            </a:extLst>
+                          </a:blip>
+                          <a:srcRect l="5630" t="10543" r="6929" b="16230"/>
+                          <a:stretch/>
+                        </pic:blipFill>
+                        <pic:spPr bwMode="auto">
+                          <a:xfrm>
+                            <a:off x="0" y="0"/>
+                            <a:ext cx="3795395" cy="1254125"/>
+                          </a:xfrm>
+                          <a:prstGeom prst="rect">
+                            <a:avLst/>
+                          </a:prstGeom>
+                          <a:noFill/>
+                          <a:ln>
+                            <a:noFill/>
+                          </a:ln>
+                          <a:extLst>
+                            <a:ext uri="{53640926-AAD7-44D8-BBD7-CCE9431645EC}">
+                              <a14:shadowObscured xmlns:a14="http://schemas.microsoft.com/office/drawing/2010/main"/>
+                            </a:ext>
+                          </a:extLst>
+                        </pic:spPr>
+                      </pic:pic>
+                      <wps:wsp>
+                        <wps:cNvPr id="7" name="Tekstfelt 7"/>
+                        <wps:cNvSpPr txBox="1"/>
+                        <wps:spPr>
+                          <a:xfrm>
+                            <a:off x="0" y="1307805"/>
+                            <a:ext cx="3795395" cy="180340"/>
+                          </a:xfrm>
+                          <a:prstGeom prst="rect">
+                            <a:avLst/>
+                          </a:prstGeom>
+                          <a:solidFill>
+                            <a:prstClr val="white"/>
+                          </a:solidFill>
+                          <a:ln>
+                            <a:noFill/>
+                          </a:ln>
+                          <a:effectLst/>
+                        </wps:spPr>
+                        <wps:txbx>
+                          <w:txbxContent>
+                            <w:p>
+                              <w:pPr>
+                                <w:pStyle w:val="Billedtekst"/>
+                                <w:jc w:val="both"/>
+                              </w:pPr>
+                              <w:bookmarkStart w:id="2" w:name="_Ref420310833"/>
+                              <w:r>
+                                <w:rPr>
+                                  <w:b/>
+                                </w:rPr>
+                                <w:t xml:space="preserve">Figur </w:t>
+                              </w:r>
+                              <w:r>
+                                <w:rPr>
+                                  <w:b/>
+                                </w:rPr>
+                                <w:fldChar w:fldCharType="begin"/>
+                              </w:r>
+                              <w:r>
+                                <w:rPr>
+                                  <w:b/>
+                                </w:rPr>
+                                <w:instrText xml:space="preserve"> SEQ Figur \* ARABIC </w:instrText>
+                              </w:r>
+                              <w:r>
+                                <w:rPr>
+                                  <w:b/>
+                                </w:rPr>
+                                <w:fldChar w:fldCharType="separate"/>
+                              </w:r>
+                              <w:r>
+                                <w:rPr>
+                                  <w:b/>
+                                  <w:noProof/>
+                                </w:rPr>
+                                <w:t>3</w:t>
+                              </w:r>
+                              <w:r>
+                                <w:rPr>
+                                  <w:b/>
+                                  <w:noProof/>
+                                </w:rPr>
+                                <w:fldChar w:fldCharType="end"/>
+                              </w:r>
+                              <w:bookmarkEnd w:id="2"/>
+                              <w:r>
+                                <w:t xml:space="preserve"> Illustration af synkronisering</w:t>
+                              </w:r>
+                            </w:p>
+                          </w:txbxContent>
+                        </wps:txbx>
+                        <wps:bodyPr rot="0" spcFirstLastPara="0" vertOverflow="overflow" horzOverflow="overflow" vert="horz" wrap="square" lIns="0" tIns="0" rIns="0" bIns="0" numCol="1" spcCol="0" rtlCol="0" fromWordArt="0" anchor="t" anchorCtr="0" forceAA="0" compatLnSpc="1">
+                          <a:prstTxWarp prst="textNoShape">
+                            <a:avLst/>
+                          </a:prstTxWarp>
+                          <a:noAutofit/>
+                        </wps:bodyPr>
+                      </wps:wsp>
+                    </wpg:wgp>
+                  </a:graphicData>
+                </a:graphic>
+              </wp:anchor>
+            </w:drawing>
+          </mc:Choice>
+          <mc:Fallback>
+            <w:pict>
+              <v:group w14:anchorId="217FF85D" id="Gruppe 12" o:spid="_x0000_s1026" style="position:absolute;margin-left:182.75pt;margin-top:.9pt;width:298.85pt;height:117.2pt;z-index:251661824" coordsize="37953,14881" o:gfxdata="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">
+                <v:shapetype id="_x0000_t75" coordsize="21600,21600" o:spt="75" o:preferrelative="t" path="m@4@5l@4@11@9@11@9@5xe" filled="f" stroked="f">
+                  <v:stroke joinstyle="miter"/>
+                  <v:formulas>
+                    <v:f eqn="if lineDrawn pixelLineWidth 0"/>
+                    <v:f eqn="sum @0 1 0"/>
+                    <v:f eqn="sum 0 0 @1"/>
+                    <v:f eqn="prod @2 1 2"/>
+                    <v:f eqn="prod @3 21600 pixelWidth"/>
+                    <v:f eqn="prod @3 21600 pixelHeight"/>
+                    <v:f eqn="sum @0 0 1"/>
+                    <v:f eqn="prod @6 1 2"/>
+                    <v:f eqn="prod @7 21600 pixelWidth"/>
+                    <v:f eqn="sum @8 21600 0"/>
+                    <v:f eqn="prod @7 21600 pixelHeight"/>
+                    <v:f eqn="sum @10 21600 0"/>
+                  </v:formulas>
+                  <v:path o:extrusionok="f" gradientshapeok="t" o:connecttype="rect"/>
+                  <o:lock v:ext="edit" aspectratio="t"/>
+                </v:shapetype>
+                <v:shape id="Billede 5" o:spid="_x0000_s1027" type="#_x0000_t75" style="position:absolute;width:37953;height:12541;visibility:visible;mso-wrap-style:square" o:gfxdata="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">
+                  <v:imagedata r:id="rId9" o:title="Sync illustration - New Page" croptop="6909f" cropbottom="10636f" cropleft="3690f" cropright="4541f"/>
+                  <v:path arrowok="t"/>
+                </v:shape>
+                <v:shapetype id="_x0000_t202" coordsize="21600,21600" o:spt="202" path="m,l,21600r21600,l21600,xe">
+                  <v:stroke joinstyle="miter"/>
+                  <v:path gradientshapeok="t" o:connecttype="rect"/>
+                </v:shapetype>
+                <v:shape id="Tekstfelt 7" o:spid="_x0000_s1028" type="#_x0000_t202" style="position:absolute;top:13078;width:37953;height:1803;visibility:visible;mso-wrap-style:square;v-text-anchor:top" o:gfxdata="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" stroked="f">
+                  <v:textbox inset="0,0,0,0">
+                    <w:txbxContent>
+                      <w:p>
+                        <w:pPr>
+                          <w:pStyle w:val="Billedtekst"/>
+                          <w:jc w:val="both"/>
+                        </w:pPr>
+                        <w:bookmarkStart w:id="3" w:name="_Ref420310833"/>
+                        <w:r>
+                          <w:rPr>
+                            <w:b/>
+                          </w:rPr>
+                          <w:t xml:space="preserve">Figur </w:t>
+                        </w:r>
+                        <w:r>
+                          <w:rPr>
+                            <w:b/>
+                          </w:rPr>
+                          <w:fldChar w:fldCharType="begin"/>
+                        </w:r>
+                        <w:r>
+                          <w:rPr>
+                            <w:b/>
+                          </w:rPr>
+                          <w:instrText xml:space="preserve"> SEQ Figur \* ARABIC </w:instrText>
+                        </w:r>
+                        <w:r>
+                          <w:rPr>
+                            <w:b/>
+                          </w:rPr>
+                          <w:fldChar w:fldCharType="separate"/>
+                        </w:r>
+                        <w:r>
+                          <w:rPr>
+                            <w:b/>
+                            <w:noProof/>
+                          </w:rPr>
+                          <w:t>3</w:t>
+                        </w:r>
+                        <w:r>
+                          <w:rPr>
+                            <w:b/>
+                            <w:noProof/>
+                          </w:rPr>
+                          <w:fldChar w:fldCharType="end"/>
+                        </w:r>
+                        <w:bookmarkEnd w:id="3"/>
+                        <w:r>
+                          <w:t xml:space="preserve"> Illustration af synkronisering</w:t>
+                        </w:r>
+                      </w:p>
+                    </w:txbxContent>
+                  </v:textbox>
+                </v:shape>
+                <w10:wrap type="tight"/>
+              </v:group>
+            </w:pict>
+          </mc:Fallback>
+        </mc:AlternateContent>
+      </w:r>
+      <w:r>
+        <w:t>Da det er et krav at systemet skal kunne fungere lokalt uden internet, har det været nødvendigt at implementere synkronise</w:t>
+      </w:r>
+      <w:r>
+        <w:t>ring mellem</w:t>
+      </w:r>
+      <w:r>
+        <w:t xml:space="preserve"> en lokal database og en ekstern database. En illustration af dette ses på </w:t>
+      </w:r>
+      <w:r>
+        <w:rPr>
+          <w:b/>
+        </w:rPr>
+        <w:fldChar w:fldCharType="begin"/>
+      </w:r>
+      <w:r>
+        <w:rPr>
+          <w:b/>
+        </w:rPr>
+        <w:instrText xml:space="preserve"> REF _Ref420310833 \h </w:instrText>
+      </w:r>
+      <w:r>
+        <w:rPr>
+          <w:b/>
+        </w:rPr>
+      </w:r>
+      <w:r>
+        <w:rPr>
+          <w:b/>
+        </w:rPr>
+        <w:instrText xml:space="preserve"> \* MERGEFORMAT </w:instrText>
+      </w:r>
+      <w:r>
+        <w:rPr>
+          <w:b/>
+        </w:rPr>
+        <w:fldChar w:fldCharType="separate"/>
+      </w:r>
+      <w:r>
+        <w:rPr>
+          <w:b/>
+        </w:rPr>
         <w:t xml:space="preserve">Figur </w:t>
       </w:r>
-      <w:fldSimple w:instr=" SEQ Figur \* ARABIC ">
-        <w:r>
-          <w:rPr>
-            <w:noProof/>
-          </w:rPr>
-          <w:t>3</w:t>
-        </w:r>
-      </w:fldSimple>
-      <w:bookmarkEnd w:id="2"/>
-      <w:r>
-        <w:t xml:space="preserve"> Illustration af synkronisering</w:t>
-      </w:r>
-    </w:p>
-    <w:p>
-      <w:pPr>
-        <w:pStyle w:val="Heading4"/>
+      <w:r>
+        <w:rPr>
+          <w:b/>
+          <w:noProof/>
+        </w:rPr>
+        <w:t>3</w:t>
+      </w:r>
+      <w:r>
+        <w:rPr>
+          <w:b/>
+        </w:rPr>
+        <w:fldChar w:fldCharType="end"/>
+      </w:r>
+      <w:r>
+        <w:t>. Til formålet er der an</w:t>
+      </w:r>
+      <w:r>
+        <w:t xml:space="preserve">vendt </w:t>
+      </w:r>
+      <w:r>
+        <w:rPr>
+          <w:i/>
+        </w:rPr>
+        <w:t xml:space="preserve">Microsoft </w:t>
+      </w:r>
+      <w:proofErr w:type="spellStart"/>
+      <w:r>
+        <w:rPr>
+          <w:i/>
+        </w:rPr>
+        <w:t>Sync</w:t>
+      </w:r>
+      <w:proofErr w:type="spellEnd"/>
+      <w:r>
+        <w:rPr>
+          <w:i/>
+        </w:rPr>
+        <w:t xml:space="preserve"> Framework</w:t>
+      </w:r>
+      <w:r>
+        <w:t xml:space="preserve">, </w:t>
+      </w:r>
+      <w:r>
+        <w:t>da dette er en løsning</w:t>
+      </w:r>
+      <w:r>
+        <w:t xml:space="preserve"> som man </w:t>
+      </w:r>
+      <w:r>
+        <w:t>selv kan implementere</w:t>
+      </w:r>
+      <w:r>
+        <w:t>, frem</w:t>
+      </w:r>
+      <w:r>
+        <w:t xml:space="preserve"> </w:t>
+      </w:r>
+      <w:r>
+        <w:t>for synkroniseringsværktøjer</w:t>
+      </w:r>
+      <w:r>
+        <w:t xml:space="preserve">. </w:t>
+      </w:r>
+    </w:p>
+    <w:p>
+      <w:pPr>
         <w:spacing w:line="276" w:lineRule="auto"/>
+      </w:pPr>
+      <w:r>
+        <w:t>På den</w:t>
+      </w:r>
+      <w:r>
+        <w:t>ne</w:t>
+      </w:r>
+      <w:r>
+        <w:t xml:space="preserve"> måde </w:t>
+      </w:r>
+      <w:r>
+        <w:t>sørges der</w:t>
+      </w:r>
+      <w:r>
+        <w:t xml:space="preserve"> for at indholdet af den lokale og den eksterne database altid er ens, </w:t>
+      </w:r>
+      <w:r>
+        <w:t>hvorved</w:t>
+      </w:r>
+      <w:r>
+        <w:t xml:space="preserve"> brugeren </w:t>
+      </w:r>
+      <w:r>
+        <w:t xml:space="preserve">kan </w:t>
+      </w:r>
+      <w:r>
+        <w:t>anvende systemet</w:t>
+      </w:r>
+      <w:r>
+        <w:t xml:space="preserve"> på</w:t>
+      </w:r>
+      <w:r>
+        <w:t xml:space="preserve"> både </w:t>
+      </w:r>
+      <w:proofErr w:type="spellStart"/>
+      <w:r>
+        <w:rPr>
+          <w:i/>
+        </w:rPr>
+        <w:t>Fridge</w:t>
+      </w:r>
+      <w:proofErr w:type="spellEnd"/>
+      <w:r>
+        <w:rPr>
+          <w:i/>
+        </w:rPr>
+        <w:t xml:space="preserve"> </w:t>
+      </w:r>
+      <w:proofErr w:type="spellStart"/>
+      <w:r>
+        <w:rPr>
+          <w:i/>
+        </w:rPr>
+        <w:t>a</w:t>
+      </w:r>
+      <w:r>
+        <w:rPr>
+          <w:i/>
+        </w:rPr>
+        <w:t>pp</w:t>
+      </w:r>
+      <w:proofErr w:type="spellEnd"/>
+      <w:r>
+        <w:t xml:space="preserve"> og </w:t>
+      </w:r>
+      <w:r>
+        <w:rPr>
+          <w:i/>
+        </w:rPr>
+        <w:t xml:space="preserve">Web </w:t>
+      </w:r>
+      <w:proofErr w:type="spellStart"/>
+      <w:r>
+        <w:rPr>
+          <w:i/>
+        </w:rPr>
+        <w:t>app</w:t>
+      </w:r>
+      <w:proofErr w:type="spellEnd"/>
+      <w:r>
+        <w:t>.</w:t>
+      </w:r>
+      <w:r>
+        <w:t xml:space="preserve"> Et sekvensdiagram for synkronisering kan ses på </w:t>
+      </w:r>
+      <w:r>
+        <w:rPr>
+          <w:b/>
+        </w:rPr>
+        <w:fldChar w:fldCharType="begin"/>
+      </w:r>
+      <w:r>
+        <w:rPr>
+          <w:b/>
+        </w:rPr>
+        <w:instrText xml:space="preserve"> REF _Ref420314337 \h </w:instrText>
+      </w:r>
+      <w:r>
+        <w:rPr>
+          <w:b/>
+        </w:rPr>
+      </w:r>
+      <w:r>
+        <w:rPr>
+          <w:b/>
+        </w:rPr>
+        <w:instrText xml:space="preserve"> \* MERGEFORMAT </w:instrText>
+      </w:r>
+      <w:r>
+        <w:rPr>
+          <w:b/>
+        </w:rPr>
+        <w:fldChar w:fldCharType="separate"/>
+      </w:r>
+      <w:r>
+        <w:rPr>
+          <w:b/>
+        </w:rPr>
+        <w:t xml:space="preserve">Figur </w:t>
+      </w:r>
+      <w:r>
+        <w:rPr>
+          <w:b/>
+          <w:noProof/>
+        </w:rPr>
+        <w:t>4</w:t>
+      </w:r>
+      <w:r>
+        <w:rPr>
+          <w:b/>
+        </w:rPr>
+        <w:fldChar w:fldCharType="end"/>
+      </w:r>
+      <w:r>
+        <w:t xml:space="preserve">, hvor det illustreres hvordan </w:t>
+      </w:r>
+      <w:r>
+        <w:t>der laves</w:t>
+      </w:r>
+      <w:r>
+        <w:t xml:space="preserve"> en provision af </w:t>
+      </w:r>
+      <w:r>
+        <w:t>server-</w:t>
+      </w:r>
+      <w:r>
+        <w:t>database</w:t>
+      </w:r>
+      <w:r>
+        <w:t>n</w:t>
+      </w:r>
+      <w:r>
+        <w:t xml:space="preserve"> og </w:t>
+      </w:r>
+      <w:r>
+        <w:t xml:space="preserve">den </w:t>
+      </w:r>
+      <w:r>
+        <w:t>lokal</w:t>
+      </w:r>
+      <w:r>
+        <w:t>e</w:t>
+      </w:r>
+      <w:r>
+        <w:t xml:space="preserve"> database</w:t>
+      </w:r>
+      <w:r>
+        <w:t xml:space="preserve">, hvorefter </w:t>
+      </w:r>
+      <w:r>
+        <w:t>databaserne</w:t>
+      </w:r>
+      <w:r>
+        <w:t xml:space="preserve"> synkroniseres</w:t>
+      </w:r>
+      <w:r>
+        <w:t>.</w:t>
+      </w:r>
+    </w:p>
+    <w:p>
+      <w:pPr>
         <w:jc w:val="center"/>
       </w:pPr>
       <w:r>
@@ -775,11 +2316,10 @@
           <w:noProof/>
           <w:lang w:eastAsia="da-DK"/>
         </w:rPr>
-        <w:lastRenderedPageBreak/>
         <w:drawing>
-          <wp:inline distT="0" distB="0" distL="0" distR="0" wp14:anchorId="0567813E" wp14:editId="6ED5E975">
-            <wp:extent cx="5943600" cy="4905375"/>
-            <wp:effectExtent l="0" t="0" r="0" b="9525"/>
+          <wp:inline distT="0" distB="0" distL="0" distR="0" wp14:anchorId="0567813E" wp14:editId="2D1EEE7F">
+            <wp:extent cx="5549829" cy="4391246"/>
+            <wp:effectExtent l="0" t="0" r="0" b="0"/>
             <wp:docPr id="53" name="Picture 53" descr="C:\Users\Mathis\Downloads\DbSync SD - New Page.png"/>
             <wp:cNvGraphicFramePr>
               <a:graphicFrameLocks xmlns:a="http://schemas.openxmlformats.org/drawingml/2006/main" noChangeAspect="1"/>
@@ -793,23 +2333,21 @@
                       <a:picLocks noChangeAspect="1" noChangeArrowheads="1"/>
                     </pic:cNvPicPr>
                   </pic:nvPicPr>
-                  <pic:blipFill>
-                    <a:blip r:embed="rId9" cstate="print">
+                  <pic:blipFill rotWithShape="1">
+                    <a:blip r:embed="rId10" cstate="print">
                       <a:extLst>
                         <a:ext uri="{28A0092B-C50C-407E-A947-70E740481C1C}">
                           <a14:useLocalDpi xmlns:a14="http://schemas.microsoft.com/office/drawing/2010/main" val="0"/>
                         </a:ext>
                       </a:extLst>
                     </a:blip>
-                    <a:srcRect/>
-                    <a:stretch>
-                      <a:fillRect/>
-                    </a:stretch>
+                    <a:srcRect l="3398" t="6069" r="3212" b="4397"/>
+                    <a:stretch/>
                   </pic:blipFill>
                   <pic:spPr bwMode="auto">
                     <a:xfrm>
                       <a:off x="0" y="0"/>
-                      <a:ext cx="5943600" cy="4905375"/>
+                      <a:ext cx="5550718" cy="4391949"/>
                     </a:xfrm>
                     <a:prstGeom prst="rect">
                       <a:avLst/>
@@ -818,6 +2356,11 @@
                     <a:ln>
                       <a:noFill/>
                     </a:ln>
+                    <a:extLst>
+                      <a:ext uri="{53640926-AAD7-44D8-BBD7-CCE9431645EC}">
+                        <a14:shadowObscured xmlns:a14="http://schemas.microsoft.com/office/drawing/2010/main"/>
+                      </a:ext>
+                    </a:extLst>
                   </pic:spPr>
                 </pic:pic>
               </a:graphicData>
@@ -828,33 +2371,349 @@
     </w:p>
     <w:p>
       <w:pPr>
-        <w:pStyle w:val="Caption"/>
-        <w:jc w:val="center"/>
-      </w:pPr>
-      <w:bookmarkStart w:id="3" w:name="_Ref420314337"/>
-      <w:r>
+        <w:pStyle w:val="Billedtekst"/>
+        <w:ind w:firstLine="1304"/>
+      </w:pPr>
+      <w:bookmarkStart w:id="4" w:name="_Ref420314337"/>
+      <w:r>
+        <w:rPr>
+          <w:b/>
+        </w:rPr>
         <w:t xml:space="preserve">Figur </w:t>
       </w:r>
-      <w:fldSimple w:instr=" SEQ Figur \* ARABIC ">
-        <w:r>
-          <w:rPr>
-            <w:noProof/>
-          </w:rPr>
-          <w:t>4</w:t>
-        </w:r>
-      </w:fldSimple>
-      <w:bookmarkEnd w:id="3"/>
-      <w:r>
-        <w:t xml:space="preserve"> SD - Synkronisering</w:t>
-      </w:r>
-    </w:p>
-    <w:p>
-      <w:pPr>
-        <w:pStyle w:val="Heading4"/>
+      <w:r>
+        <w:rPr>
+          <w:b/>
+        </w:rPr>
+        <w:fldChar w:fldCharType="begin"/>
+      </w:r>
+      <w:r>
+        <w:rPr>
+          <w:b/>
+        </w:rPr>
+        <w:instrText xml:space="preserve"> SEQ Figur \* ARABIC </w:instrText>
+      </w:r>
+      <w:r>
+        <w:rPr>
+          <w:b/>
+        </w:rPr>
+        <w:fldChar w:fldCharType="separate"/>
+      </w:r>
+      <w:r>
+        <w:rPr>
+          <w:b/>
+          <w:noProof/>
+        </w:rPr>
+        <w:t>4</w:t>
+      </w:r>
+      <w:r>
+        <w:rPr>
+          <w:b/>
+          <w:noProof/>
+        </w:rPr>
+        <w:fldChar w:fldCharType="end"/>
+      </w:r>
+      <w:bookmarkEnd w:id="4"/>
+      <w:r>
+        <w:t xml:space="preserve"> Sekvensdiagram for s</w:t>
+      </w:r>
+      <w:r>
+        <w:t>ynkronisering</w:t>
+      </w:r>
+    </w:p>
+    <w:p>
+      <w:pPr>
+        <w:pStyle w:val="Overskrift5"/>
+      </w:pPr>
+      <w:r>
+        <w:t>Endeligt design</w:t>
+      </w:r>
+    </w:p>
+    <w:p>
+      <w:pPr>
+        <w:pStyle w:val="Ingenafstand"/>
+      </w:pPr>
+      <w:r>
+        <w:t>Efter de designovervejelser</w:t>
+      </w:r>
+      <w:r>
+        <w:t>,</w:t>
+      </w:r>
+      <w:r>
+        <w:t xml:space="preserve"> der er blevet gjort i de forrige afsnit, er der blevet udarbejdet et klassediagram. Klassediagrammet kan ses i </w:t>
+      </w:r>
+      <w:r>
+        <w:rPr>
+          <w:b/>
+        </w:rPr>
+        <w:t>bilag XX</w:t>
+      </w:r>
+      <w:r>
+        <w:t xml:space="preserve">, og uddybes i projektdokumentationen fra </w:t>
+      </w:r>
+      <w:r>
+        <w:rPr>
+          <w:b/>
+        </w:rPr>
+        <w:t>side XX</w:t>
+      </w:r>
+      <w:r>
+        <w:t>.</w:t>
+      </w:r>
+      <w:r>
+        <w:rPr>
+          <w:b/>
+        </w:rPr>
+        <w:t xml:space="preserve"> </w:t>
+      </w:r>
+      <w:r>
+        <w:t xml:space="preserve">Klassediagrammet er udarbejdet over en iterativ proces, </w:t>
+      </w:r>
+      <w:r>
+        <w:t>og har dermed</w:t>
+      </w:r>
+      <w:r>
+        <w:t xml:space="preserve"> ikke været det endelige klassediagram fra start.</w:t>
+      </w:r>
+    </w:p>
+    <w:p>
+      <w:pPr>
         <w:spacing w:line="276" w:lineRule="auto"/>
       </w:pPr>
       <w:r>
-        <w:t>Endeligt design</w:t>
+        <w:lastRenderedPageBreak/>
+        <w:t xml:space="preserve">Opbygningen af </w:t>
+      </w:r>
+      <w:r>
+        <w:rPr>
+          <w:i/>
+        </w:rPr>
+        <w:t>DAL</w:t>
+      </w:r>
+      <w:r>
+        <w:t>, som klassedi</w:t>
+      </w:r>
+      <w:r>
+        <w:t>a</w:t>
+      </w:r>
+      <w:r>
+        <w:t>grammet</w:t>
+      </w:r>
+      <w:r>
+        <w:t xml:space="preserve"> viser</w:t>
+      </w:r>
+      <w:r>
+        <w:t xml:space="preserve">, er </w:t>
+      </w:r>
+      <w:r>
+        <w:t>med</w:t>
+      </w:r>
+      <w:r>
+        <w:t xml:space="preserve"> en </w:t>
+      </w:r>
+      <w:proofErr w:type="spellStart"/>
+      <w:r>
+        <w:rPr>
+          <w:i/>
+        </w:rPr>
+        <w:t>AppConnectionFactory</w:t>
+      </w:r>
+      <w:proofErr w:type="spellEnd"/>
+      <w:r>
+        <w:t>-klasse</w:t>
+      </w:r>
+      <w:r>
+        <w:t>, hvis ansvar er at opr</w:t>
+      </w:r>
+      <w:r>
+        <w:t xml:space="preserve">ette forbindelse til databasen </w:t>
+      </w:r>
+      <w:r>
+        <w:t xml:space="preserve">gennem en </w:t>
+      </w:r>
+      <w:proofErr w:type="spellStart"/>
+      <w:r>
+        <w:rPr>
+          <w:i/>
+        </w:rPr>
+        <w:t>connection</w:t>
+      </w:r>
+      <w:proofErr w:type="spellEnd"/>
+      <w:r>
+        <w:rPr>
+          <w:i/>
+        </w:rPr>
+        <w:t xml:space="preserve"> </w:t>
+      </w:r>
+      <w:proofErr w:type="spellStart"/>
+      <w:r>
+        <w:rPr>
+          <w:i/>
+        </w:rPr>
+        <w:t>string</w:t>
+      </w:r>
+      <w:proofErr w:type="spellEnd"/>
+      <w:r>
+        <w:t xml:space="preserve"> fra </w:t>
+      </w:r>
+      <w:proofErr w:type="spellStart"/>
+      <w:r>
+        <w:rPr>
+          <w:i/>
+        </w:rPr>
+        <w:t>app.config</w:t>
+      </w:r>
+      <w:proofErr w:type="spellEnd"/>
+      <w:r>
+        <w:t xml:space="preserve">. Denne forbindelse </w:t>
+      </w:r>
+      <w:proofErr w:type="spellStart"/>
+      <w:r>
+        <w:rPr>
+          <w:i/>
+        </w:rPr>
+        <w:t>injectes</w:t>
+      </w:r>
+      <w:proofErr w:type="spellEnd"/>
+      <w:r>
+        <w:t xml:space="preserve"> til</w:t>
+      </w:r>
+      <w:r>
+        <w:t xml:space="preserve"> </w:t>
+      </w:r>
+      <w:proofErr w:type="spellStart"/>
+      <w:r>
+        <w:rPr>
+          <w:i/>
+        </w:rPr>
+        <w:t>AdoNetContext</w:t>
+      </w:r>
+      <w:proofErr w:type="spellEnd"/>
+      <w:r>
+        <w:t xml:space="preserve">, som svarer til </w:t>
+      </w:r>
+      <w:proofErr w:type="spellStart"/>
+      <w:r>
+        <w:rPr>
+          <w:i/>
+        </w:rPr>
+        <w:t>Entity</w:t>
+      </w:r>
+      <w:proofErr w:type="spellEnd"/>
+      <w:r>
+        <w:rPr>
+          <w:i/>
+        </w:rPr>
+        <w:t xml:space="preserve"> </w:t>
+      </w:r>
+      <w:proofErr w:type="spellStart"/>
+      <w:r>
+        <w:rPr>
+          <w:i/>
+        </w:rPr>
+        <w:t>Framework</w:t>
+      </w:r>
+      <w:r>
+        <w:t>’s</w:t>
+      </w:r>
+      <w:proofErr w:type="spellEnd"/>
+      <w:r>
+        <w:t xml:space="preserve"> </w:t>
+      </w:r>
+      <w:proofErr w:type="spellStart"/>
+      <w:r>
+        <w:rPr>
+          <w:i/>
+        </w:rPr>
+        <w:t>DbContext</w:t>
+      </w:r>
+      <w:proofErr w:type="spellEnd"/>
+      <w:r>
+        <w:t xml:space="preserve">, hvorpå at man kan oprette et </w:t>
+      </w:r>
+      <w:r>
+        <w:rPr>
+          <w:i/>
+        </w:rPr>
+        <w:t>Unit of Work</w:t>
+      </w:r>
+      <w:r>
+        <w:t xml:space="preserve"> og </w:t>
+      </w:r>
+      <w:r>
+        <w:t xml:space="preserve">eksekvere kommandoer </w:t>
+      </w:r>
+      <w:r>
+        <w:t xml:space="preserve">på databasen. I et </w:t>
+      </w:r>
+      <w:r>
+        <w:rPr>
+          <w:i/>
+        </w:rPr>
+        <w:t>Unit of W</w:t>
+      </w:r>
+      <w:r>
+        <w:rPr>
+          <w:i/>
+        </w:rPr>
+        <w:t>ork</w:t>
+      </w:r>
+      <w:r>
+        <w:t xml:space="preserve">, kan man anvende </w:t>
+      </w:r>
+      <w:proofErr w:type="spellStart"/>
+      <w:r>
+        <w:t>repositoryet</w:t>
+      </w:r>
+      <w:proofErr w:type="spellEnd"/>
+      <w:r>
+        <w:t xml:space="preserve"> </w:t>
+      </w:r>
+      <w:r>
+        <w:t xml:space="preserve">til databasetilgang, som er transaktionstyret. Når man er færdig med sine databaseoperationer, kan man </w:t>
+      </w:r>
+      <w:proofErr w:type="spellStart"/>
+      <w:r>
+        <w:rPr>
+          <w:i/>
+        </w:rPr>
+        <w:t>commit</w:t>
+      </w:r>
+      <w:r>
+        <w:t>’</w:t>
+      </w:r>
+      <w:r>
+        <w:t>e</w:t>
+      </w:r>
+      <w:proofErr w:type="spellEnd"/>
+      <w:r>
+        <w:t xml:space="preserve">, og </w:t>
+      </w:r>
+      <w:r>
+        <w:rPr>
+          <w:i/>
+        </w:rPr>
+        <w:t>Unit of Work</w:t>
+      </w:r>
+      <w:r>
+        <w:rPr>
+          <w:i/>
+        </w:rPr>
+        <w:t xml:space="preserve"> </w:t>
+      </w:r>
+      <w:r>
+        <w:t>kan nedlægges</w:t>
+      </w:r>
+      <w:r>
+        <w:t>. For en mere detaljeret gennemgang, henvises til projektdokumentationen.</w:t>
+      </w:r>
+    </w:p>
+    <w:p>
+      <w:pPr>
+        <w:pStyle w:val="Overskrift5"/>
+      </w:pPr>
+      <w:r>
+        <w:t>Anvendelse af DAL</w:t>
       </w:r>
     </w:p>
     <w:p>
@@ -862,16 +2721,148 @@
         <w:spacing w:line="276" w:lineRule="auto"/>
       </w:pPr>
       <w:r>
-        <w:t xml:space="preserve">Efter de designovervejelser der er blevet gjort i de forrige afsnit, er der blevet udarbejdet et klassediagram. Klassediagrammet kan ses i </w:t>
-      </w:r>
-      <w:r>
-        <w:rPr>
-          <w:highlight w:val="yellow"/>
-        </w:rPr>
-        <w:t>bilag XX</w:t>
-      </w:r>
-      <w:r>
-        <w:t>. Klassediagrammet er udarbejdet over en iterativ proces, derved har det ikke været det endelige klassediagram fra start.</w:t>
+        <w:rPr>
+          <w:b/>
+        </w:rPr>
+        <w:fldChar w:fldCharType="begin"/>
+      </w:r>
+      <w:r>
+        <w:rPr>
+          <w:b/>
+        </w:rPr>
+        <w:instrText xml:space="preserve"> REF _Ref420314663 \h </w:instrText>
+      </w:r>
+      <w:r>
+        <w:rPr>
+          <w:b/>
+        </w:rPr>
+        <w:instrText xml:space="preserve"> \* MERGEFORMAT </w:instrText>
+      </w:r>
+      <w:r>
+        <w:rPr>
+          <w:b/>
+        </w:rPr>
+      </w:r>
+      <w:r>
+        <w:rPr>
+          <w:b/>
+        </w:rPr>
+        <w:fldChar w:fldCharType="separate"/>
+      </w:r>
+      <w:r>
+        <w:rPr>
+          <w:b/>
+        </w:rPr>
+        <w:t xml:space="preserve">Figur </w:t>
+      </w:r>
+      <w:r>
+        <w:rPr>
+          <w:b/>
+          <w:noProof/>
+        </w:rPr>
+        <w:t>5</w:t>
+      </w:r>
+      <w:r>
+        <w:rPr>
+          <w:b/>
+        </w:rPr>
+        <w:fldChar w:fldCharType="end"/>
+      </w:r>
+      <w:r>
+        <w:t xml:space="preserve"> viser</w:t>
+      </w:r>
+      <w:r>
+        <w:t xml:space="preserve"> et sekvensdiagram for en </w:t>
+      </w:r>
+      <w:proofErr w:type="spellStart"/>
+      <w:r>
+        <w:rPr>
+          <w:i/>
+        </w:rPr>
+        <w:t>insert</w:t>
+      </w:r>
+      <w:proofErr w:type="spellEnd"/>
+      <w:r>
+        <w:rPr>
+          <w:i/>
+        </w:rPr>
+        <w:t xml:space="preserve"> operation</w:t>
+      </w:r>
+      <w:r>
+        <w:t xml:space="preserve"> ved brug af </w:t>
+      </w:r>
+      <w:r>
+        <w:rPr>
+          <w:i/>
+        </w:rPr>
+        <w:t>DAL</w:t>
+      </w:r>
+      <w:r>
+        <w:t xml:space="preserve">. </w:t>
+      </w:r>
+      <w:r>
+        <w:t xml:space="preserve">Dette beskriver hvordan </w:t>
+      </w:r>
+      <w:r>
+        <w:rPr>
+          <w:i/>
+        </w:rPr>
+        <w:t xml:space="preserve">Business </w:t>
+      </w:r>
+      <w:proofErr w:type="spellStart"/>
+      <w:r>
+        <w:rPr>
+          <w:i/>
+        </w:rPr>
+        <w:t>Logic</w:t>
+      </w:r>
+      <w:proofErr w:type="spellEnd"/>
+      <w:r>
+        <w:rPr>
+          <w:i/>
+        </w:rPr>
+        <w:t xml:space="preserve"> </w:t>
+      </w:r>
+      <w:proofErr w:type="spellStart"/>
+      <w:r>
+        <w:rPr>
+          <w:i/>
+        </w:rPr>
+        <w:t>Layer</w:t>
+      </w:r>
+      <w:proofErr w:type="spellEnd"/>
+      <w:r>
+        <w:rPr>
+          <w:i/>
+        </w:rPr>
+        <w:t xml:space="preserve"> </w:t>
+      </w:r>
+      <w:r>
+        <w:t>(</w:t>
+      </w:r>
+      <w:r>
+        <w:rPr>
+          <w:i/>
+        </w:rPr>
+        <w:t>BLL</w:t>
+      </w:r>
+      <w:r>
+        <w:t>)</w:t>
+      </w:r>
+      <w:r>
+        <w:t xml:space="preserve"> anvender </w:t>
+      </w:r>
+      <w:r>
+        <w:rPr>
+          <w:i/>
+        </w:rPr>
+        <w:t>DAL</w:t>
+      </w:r>
+      <w:r>
+        <w:t xml:space="preserve"> til at indsætte en entitet</w:t>
+      </w:r>
+      <w:r>
+        <w:t xml:space="preserve"> i databasen. </w:t>
       </w:r>
     </w:p>
     <w:p>
@@ -879,99 +2870,174 @@
         <w:spacing w:line="276" w:lineRule="auto"/>
       </w:pPr>
       <w:r>
-        <w:t>Opbygningen af DAL, som klassedi</w:t>
-      </w:r>
-      <w:r>
-        <w:t>a</w:t>
-      </w:r>
-      <w:r>
-        <w:t>grammet</w:t>
-      </w:r>
-      <w:r>
-        <w:t xml:space="preserve"> i bilag XX viser</w:t>
-      </w:r>
-      <w:r>
-        <w:t xml:space="preserve">, er at der er en AppConnectionFactory, hvis ansvar er at oprette forbindelse til databasen, igennem en connectionstring fra app.config. Denne forbindelse injectes i AdoNetContext, som svarer til Entity Frameworks DbContext, hvorpå at man kan oprette et Unit of Work og </w:t>
-      </w:r>
-      <w:r>
-        <w:t>e</w:t>
-      </w:r>
-      <w:r>
-        <w:t>ksekvere kommandoer</w:t>
-      </w:r>
-      <w:r>
+        <w:t xml:space="preserve">Først oprettes en </w:t>
+      </w:r>
+      <w:proofErr w:type="spellStart"/>
+      <w:r>
+        <w:t>ConnectionFactory</w:t>
+      </w:r>
+      <w:proofErr w:type="spellEnd"/>
+      <w:r>
+        <w:t>, som beskrevet</w:t>
+      </w:r>
+      <w:r>
+        <w:t>, der</w:t>
+      </w:r>
+      <w:r>
+        <w:t xml:space="preserve"> opretter en forbindelse fra en </w:t>
+      </w:r>
+      <w:proofErr w:type="spellStart"/>
+      <w:r>
+        <w:rPr>
+          <w:i/>
+        </w:rPr>
+        <w:t>connection</w:t>
+      </w:r>
+      <w:proofErr w:type="spellEnd"/>
+      <w:r>
+        <w:rPr>
+          <w:i/>
+        </w:rPr>
         <w:t xml:space="preserve"> </w:t>
       </w:r>
-      <w:r>
-        <w:t xml:space="preserve">på databasen. I et unit of work, kan man anvende repositoryet </w:t>
-      </w:r>
-      <w:r>
-        <w:t>til databasetilgang, som er transaktionstyret. Når man er færdig med sine databaseoperationer, kan man commite og nedlægge Unit of Work. For en mere detaljeret gennemgang, henvises til projektdokumentationen.</w:t>
-      </w:r>
-    </w:p>
-    <w:p>
-      <w:pPr>
-        <w:pStyle w:val="Heading4"/>
-        <w:spacing w:line="276" w:lineRule="auto"/>
-      </w:pPr>
-      <w:r>
-        <w:t>Anvendelse af DAL</w:t>
-      </w:r>
-    </w:p>
-    <w:p>
-      <w:pPr>
-        <w:spacing w:line="276" w:lineRule="auto"/>
-      </w:pPr>
-      <w:r>
-        <w:t xml:space="preserve">På </w:t>
-      </w:r>
-      <w:r>
-        <w:fldChar w:fldCharType="begin"/>
-      </w:r>
-      <w:r>
-        <w:instrText xml:space="preserve"> REF _Ref420314663 \h </w:instrText>
-      </w:r>
-      <w:r>
-        <w:instrText xml:space="preserve"> \* MERGEFORMAT </w:instrText>
-      </w:r>
-      <w:r>
-        <w:fldChar w:fldCharType="separate"/>
-      </w:r>
-      <w:r>
-        <w:t xml:space="preserve">Figur </w:t>
-      </w:r>
-      <w:r>
-        <w:rPr>
-          <w:noProof/>
-        </w:rPr>
-        <w:t>5</w:t>
-      </w:r>
-      <w:r>
-        <w:fldChar w:fldCharType="end"/>
+      <w:proofErr w:type="spellStart"/>
+      <w:r>
+        <w:rPr>
+          <w:i/>
+        </w:rPr>
+        <w:t>string</w:t>
+      </w:r>
+      <w:proofErr w:type="spellEnd"/>
+      <w:r>
+        <w:t xml:space="preserve"> i </w:t>
+      </w:r>
+      <w:proofErr w:type="spellStart"/>
+      <w:r>
+        <w:rPr>
+          <w:i/>
+        </w:rPr>
+        <w:t>app.config</w:t>
+      </w:r>
+      <w:proofErr w:type="spellEnd"/>
+      <w:r>
+        <w:t xml:space="preserve">. Herefter oprettes </w:t>
+      </w:r>
+      <w:proofErr w:type="spellStart"/>
+      <w:r>
+        <w:rPr>
+          <w:i/>
+        </w:rPr>
+        <w:t>AdoNetContext</w:t>
+      </w:r>
+      <w:proofErr w:type="spellEnd"/>
+      <w:r>
+        <w:t xml:space="preserve">, hvor databaseforbindelsen bliver </w:t>
+      </w:r>
+      <w:proofErr w:type="spellStart"/>
+      <w:r>
+        <w:rPr>
+          <w:i/>
+        </w:rPr>
+        <w:t>injected</w:t>
+      </w:r>
+      <w:proofErr w:type="spellEnd"/>
+      <w:r>
+        <w:t xml:space="preserve">. Derefter </w:t>
+      </w:r>
+      <w:r>
+        <w:t>oprettes</w:t>
+      </w:r>
+      <w:r>
+        <w:t xml:space="preserve"> et </w:t>
+      </w:r>
+      <w:proofErr w:type="spellStart"/>
+      <w:r>
+        <w:rPr>
+          <w:i/>
+        </w:rPr>
+        <w:t>AdoNetUnitOfWork</w:t>
+      </w:r>
+      <w:proofErr w:type="spellEnd"/>
+      <w:r>
+        <w:t xml:space="preserve"> af </w:t>
+      </w:r>
+      <w:proofErr w:type="spellStart"/>
+      <w:r>
+        <w:rPr>
+          <w:i/>
+        </w:rPr>
+        <w:t>AdoNetContext</w:t>
+      </w:r>
+      <w:proofErr w:type="spellEnd"/>
+      <w:r>
+        <w:t>, hvori der kan ekse</w:t>
+      </w:r>
+      <w:r>
+        <w:t xml:space="preserve">kveres databasetransaktioner. Her kan </w:t>
+      </w:r>
+      <w:r>
+        <w:t xml:space="preserve">oprettes </w:t>
+      </w:r>
+      <w:r>
+        <w:t xml:space="preserve">et </w:t>
+      </w:r>
+      <w:r>
+        <w:rPr>
+          <w:i/>
+        </w:rPr>
+        <w:t>Repository</w:t>
+      </w:r>
+      <w:r>
+        <w:t xml:space="preserve">-objekt til den ønskede </w:t>
+      </w:r>
+      <w:r>
+        <w:t>entitet</w:t>
       </w:r>
       <w:r>
         <w:t xml:space="preserve">, </w:t>
       </w:r>
       <w:r>
-        <w:t xml:space="preserve">ses et sekvensdiagram for en insert operation ved brug af DAL. </w:t>
-      </w:r>
-      <w:r>
-        <w:t xml:space="preserve">Dette beskriver hvordan at BLL anvender DAL til at kunne inserte en entity i databasen. </w:t>
-      </w:r>
-    </w:p>
-    <w:p>
-      <w:pPr>
-        <w:spacing w:line="276" w:lineRule="auto"/>
-      </w:pPr>
-      <w:r>
-        <w:lastRenderedPageBreak/>
-        <w:t>Først skal der oprettes en ConnectionFactory, som beskrevet</w:t>
-      </w:r>
-      <w:r>
-        <w:t>, der</w:t>
-      </w:r>
-      <w:r>
-        <w:t xml:space="preserve"> opretter en forbindelse fra en connectionstring i app.config. Herefter oprettes AdoNetContext, hvor databaseforbindelsen bliver injected. Derefter bliver der oprettet et AdoNetUnitOfWork af AdoNetContext, hvori der kan eksikveres databasetransaktioner. Her kan man oprette et Repository-objekt til den ønskede entity, man laver sine ønskede databasetransaktioner og herefter commites disse transaktioner til databasen. Herefter nedlægges AdoNetUnitOfWork.</w:t>
+        <w:t>hvorefter de</w:t>
+      </w:r>
+      <w:r>
+        <w:t xml:space="preserve"> ønskede databasetransaktioner </w:t>
+      </w:r>
+      <w:r>
+        <w:t xml:space="preserve">foretages, </w:t>
+      </w:r>
+      <w:r>
+        <w:t xml:space="preserve">og herefter </w:t>
+      </w:r>
+      <w:proofErr w:type="spellStart"/>
+      <w:r>
+        <w:rPr>
+          <w:i/>
+        </w:rPr>
+        <w:t>commit</w:t>
+      </w:r>
+      <w:r>
+        <w:t>’es</w:t>
+      </w:r>
+      <w:proofErr w:type="spellEnd"/>
+      <w:r>
+        <w:t xml:space="preserve"> disse transaktioner til databasen. </w:t>
+      </w:r>
+      <w:r>
+        <w:t>Til sidst</w:t>
+      </w:r>
+      <w:r>
+        <w:t xml:space="preserve"> nedlægges </w:t>
+      </w:r>
+      <w:proofErr w:type="spellStart"/>
+      <w:r>
+        <w:rPr>
+          <w:i/>
+        </w:rPr>
+        <w:t>AdoNetUnitOfWork</w:t>
+      </w:r>
+      <w:proofErr w:type="spellEnd"/>
+      <w:r>
+        <w:t>.</w:t>
       </w:r>
     </w:p>
     <w:p>
@@ -985,9 +3051,9 @@
           <w:lang w:eastAsia="da-DK"/>
         </w:rPr>
         <w:drawing>
-          <wp:inline distT="0" distB="0" distL="0" distR="0" wp14:anchorId="1F6A27B7" wp14:editId="468254D9">
-            <wp:extent cx="6120130" cy="4950105"/>
-            <wp:effectExtent l="0" t="0" r="0" b="3175"/>
+          <wp:inline distT="0" distB="0" distL="0" distR="0" wp14:anchorId="1F6A27B7" wp14:editId="16B04852">
+            <wp:extent cx="5837275" cy="4592955"/>
+            <wp:effectExtent l="0" t="0" r="0" b="0"/>
             <wp:docPr id="6" name="Picture 6" descr="C:\Users\Mathis\Downloads\SD - Brug af DAL - New Page (2).png"/>
             <wp:cNvGraphicFramePr>
               <a:graphicFrameLocks xmlns:a="http://schemas.openxmlformats.org/drawingml/2006/main" noChangeAspect="1"/>
@@ -1001,23 +3067,21 @@
                       <a:picLocks noChangeAspect="1" noChangeArrowheads="1"/>
                     </pic:cNvPicPr>
                   </pic:nvPicPr>
-                  <pic:blipFill>
-                    <a:blip r:embed="rId10" cstate="print">
+                  <pic:blipFill rotWithShape="1">
+                    <a:blip r:embed="rId11" cstate="print">
                       <a:extLst>
                         <a:ext uri="{28A0092B-C50C-407E-A947-70E740481C1C}">
                           <a14:useLocalDpi xmlns:a14="http://schemas.microsoft.com/office/drawing/2010/main" val="0"/>
                         </a:ext>
                       </a:extLst>
                     </a:blip>
-                    <a:srcRect/>
-                    <a:stretch>
-                      <a:fillRect/>
-                    </a:stretch>
+                    <a:srcRect l="2258" t="4297" r="2336" b="2894"/>
+                    <a:stretch/>
                   </pic:blipFill>
                   <pic:spPr bwMode="auto">
                     <a:xfrm>
                       <a:off x="0" y="0"/>
-                      <a:ext cx="6120130" cy="4950105"/>
+                      <a:ext cx="5838873" cy="4594212"/>
                     </a:xfrm>
                     <a:prstGeom prst="rect">
                       <a:avLst/>
@@ -1026,6 +3090,11 @@
                     <a:ln>
                       <a:noFill/>
                     </a:ln>
+                    <a:extLst>
+                      <a:ext uri="{53640926-AAD7-44D8-BBD7-CCE9431645EC}">
+                        <a14:shadowObscured xmlns:a14="http://schemas.microsoft.com/office/drawing/2010/main"/>
+                      </a:ext>
+                    </a:extLst>
                   </pic:spPr>
                 </pic:pic>
               </a:graphicData>
@@ -1036,52 +3105,179 @@
     </w:p>
     <w:p>
       <w:pPr>
-        <w:pStyle w:val="Caption"/>
-        <w:jc w:val="center"/>
-      </w:pPr>
-      <w:bookmarkStart w:id="4" w:name="_Ref420314663"/>
-      <w:r>
+        <w:pStyle w:val="Billedtekst"/>
+        <w:ind w:firstLine="1304"/>
+      </w:pPr>
+      <w:bookmarkStart w:id="5" w:name="_Ref420314663"/>
+      <w:r>
+        <w:rPr>
+          <w:b/>
+        </w:rPr>
         <w:t xml:space="preserve">Figur </w:t>
       </w:r>
       <w:r>
+        <w:rPr>
+          <w:b/>
+        </w:rPr>
         <w:fldChar w:fldCharType="begin"/>
       </w:r>
       <w:r>
-        <w:instrText xml:space="preserve"> SEQ Figur \* ARAB</w:instrText>
-      </w:r>
-      <w:r>
-        <w:instrText xml:space="preserve">IC </w:instrText>
-      </w:r>
-      <w:r>
+        <w:rPr>
+          <w:b/>
+        </w:rPr>
+        <w:instrText xml:space="preserve"> SEQ Figur \* ARABIC </w:instrText>
+      </w:r>
+      <w:r>
+        <w:rPr>
+          <w:b/>
+        </w:rPr>
         <w:fldChar w:fldCharType="separate"/>
       </w:r>
       <w:r>
         <w:rPr>
+          <w:b/>
           <w:noProof/>
         </w:rPr>
         <w:t>5</w:t>
       </w:r>
       <w:r>
         <w:rPr>
+          <w:b/>
           <w:noProof/>
         </w:rPr>
         <w:fldChar w:fldCharType="end"/>
       </w:r>
-      <w:bookmarkEnd w:id="4"/>
-      <w:r>
-        <w:t xml:space="preserve"> SD - Brug af DAL</w:t>
-      </w:r>
-    </w:p>
-    <w:p>
-      <w:pPr>
-        <w:pStyle w:val="Heading3"/>
+      <w:bookmarkEnd w:id="5"/>
+      <w:r>
+        <w:t xml:space="preserve"> Sekvensdiagram </w:t>
+      </w:r>
+      <w:r>
+        <w:t>for</w:t>
+      </w:r>
+      <w:r>
+        <w:t xml:space="preserve"> b</w:t>
+      </w:r>
+      <w:r>
+        <w:t>rug af DAL</w:t>
+      </w:r>
+    </w:p>
+    <w:p>
+      <w:pPr>
+        <w:pStyle w:val="Overskrift4"/>
+      </w:pPr>
+      <w:r>
+        <w:lastRenderedPageBreak/>
+        <w:t>Implementerin</w:t>
+      </w:r>
+      <w:r>
+        <w:t>g</w:t>
+      </w:r>
+    </w:p>
+    <w:p>
+      <w:pPr>
         <w:spacing w:line="276" w:lineRule="auto"/>
       </w:pPr>
       <w:r>
-        <w:t>Implementerin</w:t>
-      </w:r>
-      <w:r>
-        <w:t>g</w:t>
+        <w:t xml:space="preserve">I dette afsnit vil implementeringen af </w:t>
+      </w:r>
+      <w:r>
+        <w:rPr>
+          <w:i/>
+        </w:rPr>
+        <w:t>DAL</w:t>
+      </w:r>
+      <w:r>
+        <w:t xml:space="preserve"> blive beskrevet. Alt kode er dokumenteret vha. </w:t>
+      </w:r>
+      <w:r>
+        <w:rPr>
+          <w:i/>
+        </w:rPr>
+        <w:t>XML</w:t>
+      </w:r>
+      <w:r>
+        <w:t xml:space="preserve"> </w:t>
+      </w:r>
+      <w:proofErr w:type="spellStart"/>
+      <w:r>
+        <w:rPr>
+          <w:i/>
+        </w:rPr>
+        <w:t>comments</w:t>
+      </w:r>
+      <w:proofErr w:type="spellEnd"/>
+      <w:r>
+        <w:t xml:space="preserve"> og </w:t>
+      </w:r>
+      <w:proofErr w:type="spellStart"/>
+      <w:r>
+        <w:rPr>
+          <w:i/>
+        </w:rPr>
+        <w:t>D</w:t>
+      </w:r>
+      <w:r>
+        <w:rPr>
+          <w:i/>
+        </w:rPr>
+        <w:t>oxygen</w:t>
+      </w:r>
+      <w:proofErr w:type="spellEnd"/>
+      <w:r>
+        <w:t xml:space="preserve">, som kan ses i </w:t>
+      </w:r>
+      <w:r>
+        <w:rPr>
+          <w:b/>
+        </w:rPr>
+        <w:t xml:space="preserve">bilag </w:t>
+      </w:r>
+      <w:r>
+        <w:rPr>
+          <w:b/>
+        </w:rPr>
+        <w:t>XX</w:t>
+      </w:r>
+      <w:r>
+        <w:t>. For detaljeret dokumentation</w:t>
+      </w:r>
+      <w:r>
+        <w:t>, samt dokument</w:t>
+      </w:r>
+      <w:r>
+        <w:t>a</w:t>
+      </w:r>
+      <w:r>
+        <w:t xml:space="preserve">tion af væsentlig funktionalitet, henvises til </w:t>
+      </w:r>
+      <w:r>
+        <w:t>projektdokumentation</w:t>
+      </w:r>
+      <w:r>
+        <w:t>s</w:t>
+      </w:r>
+      <w:r>
+        <w:rPr>
+          <w:b/>
+        </w:rPr>
+        <w:t xml:space="preserve"> side </w:t>
+      </w:r>
+      <w:r>
+        <w:rPr>
+          <w:b/>
+        </w:rPr>
+        <w:t>XX</w:t>
+      </w:r>
+      <w:r>
+        <w:t>.</w:t>
+      </w:r>
+    </w:p>
+    <w:p>
+      <w:pPr>
+        <w:pStyle w:val="Overskrift4"/>
+      </w:pPr>
+      <w:r>
+        <w:t>Test</w:t>
       </w:r>
     </w:p>
     <w:p>
@@ -1089,22 +3285,36 @@
         <w:spacing w:line="276" w:lineRule="auto"/>
       </w:pPr>
       <w:r>
-        <w:t xml:space="preserve">I dette afsnit vil implementeringen af DAL blive beskrevet. Alt kode er dokumenteret vha. XML comments og doxygen, som kan ses i bilag </w:t>
-      </w:r>
-      <w:r>
-        <w:t>XX. For detaljeret dokumentation</w:t>
-      </w:r>
-      <w:r>
-        <w:t>, samt dokument</w:t>
-      </w:r>
-      <w:r>
-        <w:t>a</w:t>
-      </w:r>
-      <w:r>
-        <w:t>tion af væsentlig funktionalitet, henvises til projektdokumentation</w:t>
-      </w:r>
-      <w:r>
-        <w:t xml:space="preserve">  XX</w:t>
+        <w:t>I dette afsnit vil tests</w:t>
+      </w:r>
+      <w:r>
+        <w:t xml:space="preserve"> af </w:t>
+      </w:r>
+      <w:r>
+        <w:rPr>
+          <w:i/>
+        </w:rPr>
+        <w:t>DAL</w:t>
+      </w:r>
+      <w:r>
+        <w:t xml:space="preserve"> blive beskrevet, samt </w:t>
+      </w:r>
+      <w:proofErr w:type="spellStart"/>
+      <w:r>
+        <w:rPr>
+          <w:i/>
+        </w:rPr>
+        <w:t>coverage</w:t>
+      </w:r>
+      <w:proofErr w:type="spellEnd"/>
+      <w:r>
+        <w:t xml:space="preserve"> og </w:t>
+      </w:r>
+      <w:r>
+        <w:rPr>
+          <w:i/>
+        </w:rPr>
+        <w:t>statisk analyse</w:t>
       </w:r>
       <w:r>
         <w:t>.</w:t>
@@ -1112,60 +3322,225 @@
     </w:p>
     <w:p>
       <w:pPr>
-        <w:pStyle w:val="Heading3"/>
-      </w:pPr>
-      <w:r>
-        <w:t>Test</w:t>
-      </w:r>
-    </w:p>
-    <w:p>
-      <w:pPr>
         <w:spacing w:line="276" w:lineRule="auto"/>
       </w:pPr>
       <w:r>
-        <w:t>I dette afsnit vil testning af DAL blive beskrevet, samt coverage og statisk analyse.</w:t>
-      </w:r>
-    </w:p>
-    <w:p>
-      <w:pPr>
-        <w:spacing w:line="276" w:lineRule="auto"/>
-      </w:pPr>
-      <w:r>
-        <w:t xml:space="preserve">På </w:t>
-      </w:r>
-      <w:r>
+        <w:rPr>
+          <w:b/>
+        </w:rPr>
         <w:fldChar w:fldCharType="begin"/>
       </w:r>
       <w:r>
+        <w:rPr>
+          <w:b/>
+        </w:rPr>
         <w:instrText xml:space="preserve"> REF _Ref420405512 \h </w:instrText>
       </w:r>
       <w:r>
+        <w:rPr>
+          <w:b/>
+        </w:rPr>
+      </w:r>
+      <w:r>
+        <w:rPr>
+          <w:b/>
+        </w:rPr>
+        <w:instrText xml:space="preserve"> \* MERGEFORMAT </w:instrText>
+      </w:r>
+      <w:r>
+        <w:rPr>
+          <w:b/>
+        </w:rPr>
         <w:fldChar w:fldCharType="separate"/>
       </w:r>
       <w:r>
+        <w:rPr>
+          <w:b/>
+        </w:rPr>
         <w:t xml:space="preserve">Figur </w:t>
       </w:r>
       <w:r>
         <w:rPr>
+          <w:b/>
           <w:noProof/>
         </w:rPr>
         <w:t>6</w:t>
       </w:r>
       <w:r>
+        <w:rPr>
+          <w:b/>
+        </w:rPr>
         <w:fldChar w:fldCharType="end"/>
       </w:r>
       <w:r>
         <w:t xml:space="preserve"> </w:t>
       </w:r>
       <w:r>
-        <w:t xml:space="preserve">ses et screenshot af testsuite for Fridge App’ens DAL. Her ses at alle tests var en succes, hvorpå funktionaliteten fungerer som forventet. Her ses også at Repository.cs, samt dens nedarvede klasser ikke er </w:t>
-      </w:r>
-      <w:r>
-        <w:lastRenderedPageBreak/>
-        <w:t xml:space="preserve">testet, hvilket er fordi </w:t>
-      </w:r>
-      <w:r>
-        <w:t xml:space="preserve">disse klassers ansvar er at skrive til databaser med SQL commands, hvilket ikke er særlig testbart. Desuden vil disse tests heller ikke give så meget, da det kun er databasetilgang. Udover det, er Sync heller ikke testet, da det er meget høj kobling til vores tabeller og man kan ikke mocke funktionaliteten ud, derved er dette heller ikke testet. </w:t>
+        <w:t>viser</w:t>
+      </w:r>
+      <w:r>
+        <w:t xml:space="preserve"> et </w:t>
+      </w:r>
+      <w:proofErr w:type="spellStart"/>
+      <w:r>
+        <w:t>screenshot</w:t>
+      </w:r>
+      <w:proofErr w:type="spellEnd"/>
+      <w:r>
+        <w:t xml:space="preserve"> af </w:t>
+      </w:r>
+      <w:r>
+        <w:rPr>
+          <w:i/>
+        </w:rPr>
+        <w:t>testsuite</w:t>
+      </w:r>
+      <w:r>
+        <w:t xml:space="preserve"> for </w:t>
+      </w:r>
+      <w:r>
+        <w:rPr>
+          <w:i/>
+        </w:rPr>
+        <w:t>DAL</w:t>
+      </w:r>
+      <w:r>
+        <w:t xml:space="preserve"> i</w:t>
+      </w:r>
+      <w:r>
+        <w:rPr>
+          <w:i/>
+        </w:rPr>
+        <w:t xml:space="preserve"> </w:t>
+      </w:r>
+      <w:proofErr w:type="spellStart"/>
+      <w:r>
+        <w:rPr>
+          <w:i/>
+        </w:rPr>
+        <w:t>Fridge</w:t>
+      </w:r>
+      <w:proofErr w:type="spellEnd"/>
+      <w:r>
+        <w:rPr>
+          <w:i/>
+        </w:rPr>
+        <w:t xml:space="preserve"> </w:t>
+      </w:r>
+      <w:proofErr w:type="spellStart"/>
+      <w:r>
+        <w:rPr>
+          <w:i/>
+        </w:rPr>
+        <w:t>app</w:t>
+      </w:r>
+      <w:proofErr w:type="spellEnd"/>
+      <w:r>
+        <w:t xml:space="preserve">. </w:t>
+      </w:r>
+      <w:r>
+        <w:t>Som det fremgår, har alle tests været</w:t>
+      </w:r>
+      <w:r>
+        <w:t xml:space="preserve"> en succes, hvorpå funktionaliteten fungerer som forventet. Her ses også at </w:t>
+      </w:r>
+      <w:proofErr w:type="spellStart"/>
+      <w:r>
+        <w:rPr>
+          <w:i/>
+        </w:rPr>
+        <w:t>Repository.cs</w:t>
+      </w:r>
+      <w:proofErr w:type="spellEnd"/>
+      <w:r>
+        <w:t>, samt dens nedarvede klasser</w:t>
+      </w:r>
+      <w:r>
+        <w:t>,</w:t>
+      </w:r>
+      <w:r>
+        <w:t xml:space="preserve"> ikke er </w:t>
+      </w:r>
+      <w:r>
+        <w:t xml:space="preserve">testet, hvilket </w:t>
+      </w:r>
+      <w:r>
+        <w:t>skyldes at</w:t>
+      </w:r>
+      <w:r>
+        <w:t xml:space="preserve"> </w:t>
+      </w:r>
+      <w:r>
+        <w:t xml:space="preserve">disse klassers ansvar er at skrive til databaser med </w:t>
+      </w:r>
+      <w:r>
+        <w:rPr>
+          <w:i/>
+        </w:rPr>
+        <w:t xml:space="preserve">SQL </w:t>
+      </w:r>
+      <w:proofErr w:type="spellStart"/>
+      <w:r>
+        <w:rPr>
+          <w:i/>
+        </w:rPr>
+        <w:t>commands</w:t>
+      </w:r>
+      <w:proofErr w:type="spellEnd"/>
+      <w:r>
+        <w:t xml:space="preserve">, hvilket ikke er særlig testbart. Desuden vil disse tests heller ikke give så meget, da det kun er databasetilgang. </w:t>
+      </w:r>
+      <w:r>
+        <w:t>Herudover</w:t>
+      </w:r>
+      <w:r>
+        <w:t xml:space="preserve"> er</w:t>
+      </w:r>
+      <w:r>
+        <w:t xml:space="preserve"> </w:t>
+      </w:r>
+      <w:proofErr w:type="spellStart"/>
+      <w:r>
+        <w:t>Sync</w:t>
+      </w:r>
+      <w:proofErr w:type="spellEnd"/>
+      <w:r>
+        <w:t xml:space="preserve"> heller ikke testet, da der</w:t>
+      </w:r>
+      <w:r>
+        <w:t xml:space="preserve"> er meget høj kobling til tabeller</w:t>
+      </w:r>
+      <w:r>
+        <w:t>ne</w:t>
+      </w:r>
+      <w:r>
+        <w:t>,</w:t>
+      </w:r>
+      <w:r>
+        <w:t xml:space="preserve"> og</w:t>
+      </w:r>
+      <w:r>
+        <w:t xml:space="preserve"> da</w:t>
+      </w:r>
+      <w:r>
+        <w:t xml:space="preserve"> man ikke </w:t>
+      </w:r>
+      <w:r>
+        <w:t xml:space="preserve">kan </w:t>
+      </w:r>
+      <w:proofErr w:type="spellStart"/>
+      <w:r>
+        <w:rPr>
+          <w:i/>
+        </w:rPr>
+        <w:t>mock</w:t>
+      </w:r>
+      <w:r>
+        <w:t>’e</w:t>
+      </w:r>
+      <w:proofErr w:type="spellEnd"/>
+      <w:r>
+        <w:t xml:space="preserve"> funktionaliteten ud, er dette heller ikke testet. </w:t>
       </w:r>
     </w:p>
     <w:p>
@@ -1179,9 +3554,9 @@
           <w:lang w:eastAsia="da-DK"/>
         </w:rPr>
         <w:drawing>
-          <wp:inline distT="0" distB="0" distL="0" distR="0" wp14:anchorId="10FDD99C" wp14:editId="7591E1CD">
-            <wp:extent cx="4905375" cy="3714750"/>
-            <wp:effectExtent l="0" t="0" r="9525" b="0"/>
+          <wp:inline distT="0" distB="0" distL="0" distR="0" wp14:anchorId="10FDD99C" wp14:editId="03D31E86">
+            <wp:extent cx="4720856" cy="3625215"/>
+            <wp:effectExtent l="0" t="0" r="3810" b="0"/>
             <wp:docPr id="27" name="Picture 27"/>
             <wp:cNvGraphicFramePr>
               <a:graphicFrameLocks xmlns:a="http://schemas.openxmlformats.org/drawingml/2006/main" noChangeAspect="1"/>
@@ -1195,23 +3570,21 @@
                       <a:picLocks noChangeAspect="1" noChangeArrowheads="1"/>
                     </pic:cNvPicPr>
                   </pic:nvPicPr>
-                  <pic:blipFill>
-                    <a:blip r:embed="rId11">
+                  <pic:blipFill rotWithShape="1">
+                    <a:blip r:embed="rId12">
                       <a:extLst>
                         <a:ext uri="{28A0092B-C50C-407E-A947-70E740481C1C}">
                           <a14:useLocalDpi xmlns:a14="http://schemas.microsoft.com/office/drawing/2010/main" val="0"/>
                         </a:ext>
                       </a:extLst>
                     </a:blip>
-                    <a:srcRect/>
-                    <a:stretch>
-                      <a:fillRect/>
-                    </a:stretch>
+                    <a:srcRect r="3748" b="2397"/>
+                    <a:stretch/>
                   </pic:blipFill>
                   <pic:spPr bwMode="auto">
                     <a:xfrm>
                       <a:off x="0" y="0"/>
-                      <a:ext cx="4905375" cy="3714750"/>
+                      <a:ext cx="4721490" cy="3625702"/>
                     </a:xfrm>
                     <a:prstGeom prst="rect">
                       <a:avLst/>
@@ -1220,6 +3593,11 @@
                     <a:ln>
                       <a:noFill/>
                     </a:ln>
+                    <a:extLst>
+                      <a:ext uri="{53640926-AAD7-44D8-BBD7-CCE9431645EC}">
+                        <a14:shadowObscured xmlns:a14="http://schemas.microsoft.com/office/drawing/2010/main"/>
+                      </a:ext>
+                    </a:extLst>
                   </pic:spPr>
                 </pic:pic>
               </a:graphicData>
@@ -1230,42 +3608,62 @@
     </w:p>
     <w:p>
       <w:pPr>
-        <w:pStyle w:val="Caption"/>
-        <w:jc w:val="center"/>
-      </w:pPr>
-      <w:bookmarkStart w:id="5" w:name="_Ref420405512"/>
-      <w:r>
+        <w:pStyle w:val="Billedtekst"/>
+        <w:ind w:firstLine="1304"/>
+      </w:pPr>
+      <w:bookmarkStart w:id="6" w:name="_Ref420405512"/>
+      <w:r>
+        <w:rPr>
+          <w:b/>
+        </w:rPr>
         <w:t xml:space="preserve">Figur </w:t>
       </w:r>
-      <w:fldSimple w:instr=" SEQ Figur \* ARABIC ">
-        <w:r>
-          <w:rPr>
-            <w:noProof/>
-          </w:rPr>
-          <w:t>6</w:t>
-        </w:r>
-      </w:fldSimple>
-      <w:bookmarkEnd w:id="5"/>
+      <w:r>
+        <w:rPr>
+          <w:b/>
+        </w:rPr>
+        <w:fldChar w:fldCharType="begin"/>
+      </w:r>
+      <w:r>
+        <w:rPr>
+          <w:b/>
+        </w:rPr>
+        <w:instrText xml:space="preserve"> SEQ Figur \* ARABIC </w:instrText>
+      </w:r>
+      <w:r>
+        <w:rPr>
+          <w:b/>
+        </w:rPr>
+        <w:fldChar w:fldCharType="separate"/>
+      </w:r>
+      <w:r>
+        <w:rPr>
+          <w:b/>
+          <w:noProof/>
+        </w:rPr>
+        <w:t>6</w:t>
+      </w:r>
+      <w:r>
+        <w:rPr>
+          <w:b/>
+          <w:noProof/>
+        </w:rPr>
+        <w:fldChar w:fldCharType="end"/>
+      </w:r>
+      <w:bookmarkEnd w:id="6"/>
       <w:r>
         <w:t xml:space="preserve"> Testsuite af DAL</w:t>
       </w:r>
     </w:p>
     <w:p>
       <w:pPr>
-        <w:keepNext/>
-        <w:jc w:val="center"/>
-        <w:rPr>
-          <w:lang w:val="en-US"/>
-        </w:rPr>
-      </w:pPr>
-    </w:p>
-    <w:p>
-      <w:pPr>
-        <w:pStyle w:val="Heading4"/>
-      </w:pPr>
+        <w:pStyle w:val="Overskrift5"/>
+      </w:pPr>
+      <w:proofErr w:type="spellStart"/>
       <w:r>
         <w:t>Coverage</w:t>
       </w:r>
+      <w:proofErr w:type="spellEnd"/>
     </w:p>
     <w:p>
       <w:pPr>
@@ -1273,6 +3671,7 @@
       </w:pPr>
       <w:r>
         <w:rPr>
+          <w:b/>
           <w:noProof/>
           <w:sz w:val="16"/>
           <w:szCs w:val="16"/>
@@ -1281,7 +3680,7 @@
         <mc:AlternateContent>
           <mc:Choice Requires="wpg">
             <w:drawing>
-              <wp:anchor distT="0" distB="0" distL="114300" distR="114300" simplePos="0" relativeHeight="251670016" behindDoc="0" locked="0" layoutInCell="1" allowOverlap="1" wp14:anchorId="354522B3" wp14:editId="334D8B9B">
+              <wp:anchor distT="0" distB="0" distL="114300" distR="114300" simplePos="0" relativeHeight="251659776" behindDoc="0" locked="0" layoutInCell="1" allowOverlap="1" wp14:anchorId="354522B3" wp14:editId="5546BF03">
                 <wp:simplePos x="0" y="0"/>
                 <wp:positionH relativeFrom="column">
                   <wp:posOffset>2854383</wp:posOffset>
@@ -1322,7 +3721,7 @@
                           </pic:cNvPicPr>
                         </pic:nvPicPr>
                         <pic:blipFill>
-                          <a:blip r:embed="rId12" cstate="print">
+                          <a:blip r:embed="rId13" cstate="print">
                             <a:extLst>
                               <a:ext uri="{28A0092B-C50C-407E-A947-70E740481C1C}">
                                 <a14:useLocalDpi xmlns:a14="http://schemas.microsoft.com/office/drawing/2010/main" val="0"/>
@@ -1371,26 +3770,61 @@
                           <w:txbxContent>
                             <w:p>
                               <w:pPr>
-                                <w:pStyle w:val="Caption"/>
+                                <w:pStyle w:val="Billedtekst"/>
                                 <w:rPr>
                                   <w:noProof/>
                                 </w:rPr>
                               </w:pPr>
-                              <w:bookmarkStart w:id="6" w:name="_Ref420405552"/>
+                              <w:bookmarkStart w:id="7" w:name="_Ref420405552"/>
                               <w:r>
+                                <w:rPr>
+                                  <w:b/>
+                                </w:rPr>
                                 <w:t xml:space="preserve">Figur </w:t>
                               </w:r>
-                              <w:fldSimple w:instr=" SEQ Figur \* ARABIC ">
-                                <w:r>
-                                  <w:rPr>
-                                    <w:noProof/>
-                                  </w:rPr>
-                                  <w:t>7</w:t>
-                                </w:r>
-                              </w:fldSimple>
-                              <w:bookmarkEnd w:id="6"/>
                               <w:r>
-                                <w:t xml:space="preserve"> Coverage af DAL</w:t>
+                                <w:rPr>
+                                  <w:b/>
+                                </w:rPr>
+                                <w:fldChar w:fldCharType="begin"/>
+                              </w:r>
+                              <w:r>
+                                <w:rPr>
+                                  <w:b/>
+                                </w:rPr>
+                                <w:instrText xml:space="preserve"> SEQ Figur \* ARABIC </w:instrText>
+                              </w:r>
+                              <w:r>
+                                <w:rPr>
+                                  <w:b/>
+                                </w:rPr>
+                                <w:fldChar w:fldCharType="separate"/>
+                              </w:r>
+                              <w:r>
+                                <w:rPr>
+                                  <w:b/>
+                                  <w:noProof/>
+                                </w:rPr>
+                                <w:t>7</w:t>
+                              </w:r>
+                              <w:r>
+                                <w:rPr>
+                                  <w:b/>
+                                  <w:noProof/>
+                                </w:rPr>
+                                <w:fldChar w:fldCharType="end"/>
+                              </w:r>
+                              <w:bookmarkEnd w:id="7"/>
+                              <w:r>
+                                <w:t xml:space="preserve"> </w:t>
+                              </w:r>
+                              <w:proofErr w:type="spellStart"/>
+                              <w:r>
+                                <w:t>Coverage</w:t>
+                              </w:r>
+                              <w:proofErr w:type="spellEnd"/>
+                              <w:r>
+                                <w:t xml:space="preserve"> af DAL</w:t>
                               </w:r>
                             </w:p>
                           </w:txbxContent>
@@ -1410,59 +3844,71 @@
           </mc:Choice>
           <mc:Fallback>
             <w:pict>
-              <v:group w14:anchorId="354522B3" id="Group 8" o:spid="_x0000_s1026" style="position:absolute;margin-left:224.75pt;margin-top:.85pt;width:257.25pt;height:72.4pt;z-index:251670016" coordsize="32670,9194" o:gfxdata="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">
-                <v:shapetype id="_x0000_t75" coordsize="21600,21600" o:spt="75" o:preferrelative="t" path="m@4@5l@4@11@9@11@9@5xe" filled="f" stroked="f">
-                  <v:stroke joinstyle="miter"/>
-                  <v:formulas>
-                    <v:f eqn="if lineDrawn pixelLineWidth 0"/>
-                    <v:f eqn="sum @0 1 0"/>
-                    <v:f eqn="sum 0 0 @1"/>
-                    <v:f eqn="prod @2 1 2"/>
-                    <v:f eqn="prod @3 21600 pixelWidth"/>
-                    <v:f eqn="prod @3 21600 pixelHeight"/>
-                    <v:f eqn="sum @0 0 1"/>
-                    <v:f eqn="prod @6 1 2"/>
-                    <v:f eqn="prod @7 21600 pixelWidth"/>
-                    <v:f eqn="sum @8 21600 0"/>
-                    <v:f eqn="prod @7 21600 pixelHeight"/>
-                    <v:f eqn="sum @10 21600 0"/>
-                  </v:formulas>
-                  <v:path o:extrusionok="f" gradientshapeok="t" o:connecttype="rect"/>
-                  <o:lock v:ext="edit" aspectratio="t"/>
-                </v:shapetype>
-                <v:shape id="Picture 54" o:spid="_x0000_s1027" type="#_x0000_t75" style="position:absolute;width:32670;height:5905;visibility:visible;mso-wrap-style:square" o:gfxdata="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">
-                  <v:imagedata r:id="rId13" o:title="til mathis"/>
+              <v:group w14:anchorId="354522B3" id="Group 8" o:spid="_x0000_s1029" style="position:absolute;margin-left:224.75pt;margin-top:.85pt;width:257.25pt;height:72.4pt;z-index:251659776" coordsize="32670,9194" o:gfxdata="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">
+                <v:shape id="Picture 54" o:spid="_x0000_s1030" type="#_x0000_t75" style="position:absolute;width:32670;height:5905;visibility:visible;mso-wrap-style:square" o:gfxdata="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">
+                  <v:imagedata r:id="rId14" o:title="til mathis"/>
                   <v:path arrowok="t"/>
                 </v:shape>
-                <v:shapetype id="_x0000_t202" coordsize="21600,21600" o:spt="202" path="m,l,21600r21600,l21600,xe">
-                  <v:stroke joinstyle="miter"/>
-                  <v:path gradientshapeok="t" o:connecttype="rect"/>
-                </v:shapetype>
-                <v:shape id="Text Box 3" o:spid="_x0000_s1028" type="#_x0000_t202" style="position:absolute;top:6527;width:32670;height:2667;visibility:visible;mso-wrap-style:square;v-text-anchor:top" o:gfxdata="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" stroked="f">
+                <v:shape id="Text Box 3" o:spid="_x0000_s1031" type="#_x0000_t202" style="position:absolute;top:6527;width:32670;height:2667;visibility:visible;mso-wrap-style:square;v-text-anchor:top" o:gfxdata="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" stroked="f">
                   <v:textbox style="mso-fit-shape-to-text:t" inset="0,0,0,0">
                     <w:txbxContent>
                       <w:p>
                         <w:pPr>
-                          <w:pStyle w:val="Caption"/>
+                          <w:pStyle w:val="Billedtekst"/>
                           <w:rPr>
                             <w:noProof/>
                           </w:rPr>
                         </w:pPr>
-                        <w:bookmarkStart w:id="7" w:name="_Ref420405552"/>
+                        <w:bookmarkStart w:id="8" w:name="_Ref420405552"/>
                         <w:r>
+                          <w:rPr>
+                            <w:b/>
+                          </w:rPr>
                           <w:t xml:space="preserve">Figur </w:t>
                         </w:r>
-                        <w:fldSimple w:instr=" SEQ Figur \* ARABIC ">
-                          <w:r>
-                            <w:rPr>
-                              <w:noProof/>
-                            </w:rPr>
-                            <w:t>7</w:t>
-                          </w:r>
-                        </w:fldSimple>
-                        <w:bookmarkEnd w:id="7"/>
                         <w:r>
-                          <w:t xml:space="preserve"> Coverage af DAL</w:t>
+                          <w:rPr>
+                            <w:b/>
+                          </w:rPr>
+                          <w:fldChar w:fldCharType="begin"/>
+                        </w:r>
+                        <w:r>
+                          <w:rPr>
+                            <w:b/>
+                          </w:rPr>
+                          <w:instrText xml:space="preserve"> SEQ Figur \* ARABIC </w:instrText>
+                        </w:r>
+                        <w:r>
+                          <w:rPr>
+                            <w:b/>
+                          </w:rPr>
+                          <w:fldChar w:fldCharType="separate"/>
+                        </w:r>
+                        <w:r>
+                          <w:rPr>
+                            <w:b/>
+                            <w:noProof/>
+                          </w:rPr>
+                          <w:t>7</w:t>
+                        </w:r>
+                        <w:r>
+                          <w:rPr>
+                            <w:b/>
+                            <w:noProof/>
+                          </w:rPr>
+                          <w:fldChar w:fldCharType="end"/>
+                        </w:r>
+                        <w:bookmarkEnd w:id="8"/>
+                        <w:r>
+                          <w:t xml:space="preserve"> </w:t>
+                        </w:r>
+                        <w:proofErr w:type="spellStart"/>
+                        <w:r>
+                          <w:t>Coverage</w:t>
+                        </w:r>
+                        <w:proofErr w:type="spellEnd"/>
+                        <w:r>
+                          <w:t xml:space="preserve"> af DAL</w:t>
                         </w:r>
                       </w:p>
                     </w:txbxContent>
@@ -1475,34 +3921,103 @@
         </mc:AlternateContent>
       </w:r>
       <w:r>
-        <w:t xml:space="preserve">På </w:t>
-      </w:r>
-      <w:r>
+        <w:rPr>
+          <w:b/>
+        </w:rPr>
         <w:fldChar w:fldCharType="begin"/>
       </w:r>
       <w:r>
+        <w:rPr>
+          <w:b/>
+        </w:rPr>
         <w:instrText xml:space="preserve"> REF _Ref420405552 \h </w:instrText>
       </w:r>
       <w:r>
+        <w:rPr>
+          <w:b/>
+        </w:rPr>
+      </w:r>
+      <w:r>
+        <w:rPr>
+          <w:b/>
+        </w:rPr>
+        <w:instrText xml:space="preserve"> \* MERGEFORMAT </w:instrText>
+      </w:r>
+      <w:r>
+        <w:rPr>
+          <w:b/>
+        </w:rPr>
         <w:fldChar w:fldCharType="separate"/>
       </w:r>
       <w:r>
+        <w:rPr>
+          <w:b/>
+        </w:rPr>
         <w:t xml:space="preserve">Figur </w:t>
       </w:r>
       <w:r>
         <w:rPr>
+          <w:b/>
           <w:noProof/>
         </w:rPr>
         <w:t>7</w:t>
       </w:r>
       <w:r>
+        <w:rPr>
+          <w:b/>
+        </w:rPr>
         <w:fldChar w:fldCharType="end"/>
       </w:r>
       <w:r>
         <w:t xml:space="preserve"> </w:t>
       </w:r>
       <w:r>
-        <w:t xml:space="preserve">ses et screenshot af coverage resultatet for DAL-implementering. Her ses det at der er opnået 100% coverage, hvilket betyder at alt funktionalitet er testet. </w:t>
+        <w:t xml:space="preserve">viser </w:t>
+      </w:r>
+      <w:r>
+        <w:t xml:space="preserve">et </w:t>
+      </w:r>
+      <w:proofErr w:type="spellStart"/>
+      <w:r>
+        <w:t>screenshot</w:t>
+      </w:r>
+      <w:proofErr w:type="spellEnd"/>
+      <w:r>
+        <w:t xml:space="preserve"> af </w:t>
+      </w:r>
+      <w:proofErr w:type="spellStart"/>
+      <w:r>
+        <w:rPr>
+          <w:i/>
+        </w:rPr>
+        <w:t>coverage</w:t>
+      </w:r>
+      <w:proofErr w:type="spellEnd"/>
+      <w:r>
+        <w:t>-</w:t>
+      </w:r>
+      <w:r>
+        <w:t xml:space="preserve">resultatet for DAL-implementering. Her </w:t>
+      </w:r>
+      <w:r>
+        <w:t>fremgår</w:t>
+      </w:r>
+      <w:r>
+        <w:t xml:space="preserve"> det at der er opnået 100% </w:t>
+      </w:r>
+      <w:proofErr w:type="spellStart"/>
+      <w:r>
+        <w:t>c</w:t>
+      </w:r>
+      <w:r>
+        <w:t>overage</w:t>
+      </w:r>
+      <w:proofErr w:type="spellEnd"/>
+      <w:r>
+        <w:t>, hvilket betyder at al kode er blevet berørt</w:t>
+      </w:r>
+      <w:r>
+        <w:t xml:space="preserve">. </w:t>
       </w:r>
     </w:p>
     <w:p>
@@ -1512,62 +4027,213 @@
     </w:p>
     <w:p>
       <w:pPr>
-        <w:pStyle w:val="Heading4"/>
+        <w:pStyle w:val="Overskrift5"/>
+      </w:pPr>
+      <w:r>
+        <w:lastRenderedPageBreak/>
+        <w:t>Statisk analyse</w:t>
+      </w:r>
+    </w:p>
+    <w:p>
+      <w:pPr>
         <w:spacing w:line="276" w:lineRule="auto"/>
       </w:pPr>
       <w:r>
-        <w:t>Statisk analyse</w:t>
-      </w:r>
-    </w:p>
-    <w:p>
-      <w:pPr>
-        <w:spacing w:line="276" w:lineRule="auto"/>
-      </w:pPr>
-      <w:r>
-        <w:t>På</w:t>
+        <w:rPr>
+          <w:b/>
+        </w:rPr>
+        <w:fldChar w:fldCharType="begin"/>
+      </w:r>
+      <w:r>
+        <w:rPr>
+          <w:b/>
+        </w:rPr>
+        <w:instrText xml:space="preserve"> REF _Ref420405723 \h </w:instrText>
+      </w:r>
+      <w:r>
+        <w:rPr>
+          <w:b/>
+        </w:rPr>
+      </w:r>
+      <w:r>
+        <w:rPr>
+          <w:b/>
+        </w:rPr>
+        <w:instrText xml:space="preserve"> \* MERGEFORMAT </w:instrText>
+      </w:r>
+      <w:r>
+        <w:rPr>
+          <w:b/>
+        </w:rPr>
+        <w:fldChar w:fldCharType="separate"/>
+      </w:r>
+      <w:r>
+        <w:rPr>
+          <w:b/>
+        </w:rPr>
+        <w:t xml:space="preserve">Figur </w:t>
+      </w:r>
+      <w:r>
+        <w:rPr>
+          <w:b/>
+          <w:noProof/>
+        </w:rPr>
+        <w:t>8</w:t>
+      </w:r>
+      <w:r>
+        <w:rPr>
+          <w:b/>
+        </w:rPr>
+        <w:fldChar w:fldCharType="end"/>
       </w:r>
       <w:r>
         <w:t xml:space="preserve"> </w:t>
       </w:r>
       <w:r>
-        <w:fldChar w:fldCharType="begin"/>
-      </w:r>
-      <w:r>
-        <w:instrText xml:space="preserve"> REF _Ref420405723 \h </w:instrText>
-      </w:r>
-      <w:r>
-        <w:fldChar w:fldCharType="separate"/>
-      </w:r>
-      <w:r>
-        <w:t xml:space="preserve">Figur </w:t>
-      </w:r>
-      <w:r>
-        <w:rPr>
-          <w:noProof/>
-        </w:rPr>
-        <w:t>8</w:t>
-      </w:r>
-      <w:r>
-        <w:fldChar w:fldCharType="end"/>
-      </w:r>
-      <w:r>
-        <w:t>, ses et screenshot af code metrics for DAL. Her kan man se maintainability, hvor 20-100 er høj mainability, hvilket viser at DAL-implementering kan vedligeholdes. Dog har DAL høj kompleksitet ved der kommer sig af høje koblinger i forhold til entities og repositories.</w:t>
+        <w:t>viser</w:t>
+      </w:r>
+      <w:r>
+        <w:t xml:space="preserve"> et </w:t>
+      </w:r>
+      <w:proofErr w:type="spellStart"/>
+      <w:r>
+        <w:t>screenshot</w:t>
+      </w:r>
+      <w:proofErr w:type="spellEnd"/>
+      <w:r>
+        <w:t xml:space="preserve"> af </w:t>
+      </w:r>
+      <w:proofErr w:type="spellStart"/>
+      <w:r>
+        <w:rPr>
+          <w:i/>
+        </w:rPr>
+        <w:t>code</w:t>
+      </w:r>
+      <w:proofErr w:type="spellEnd"/>
+      <w:r>
+        <w:rPr>
+          <w:i/>
+        </w:rPr>
+        <w:t xml:space="preserve"> </w:t>
+      </w:r>
+      <w:proofErr w:type="spellStart"/>
+      <w:r>
+        <w:rPr>
+          <w:i/>
+        </w:rPr>
+        <w:t>metrics</w:t>
+      </w:r>
+      <w:proofErr w:type="spellEnd"/>
+      <w:r>
+        <w:t xml:space="preserve"> for </w:t>
+      </w:r>
+      <w:r>
+        <w:rPr>
+          <w:i/>
+        </w:rPr>
+        <w:t>DAL</w:t>
+      </w:r>
+      <w:r>
+        <w:t xml:space="preserve">. Her </w:t>
+      </w:r>
+      <w:r>
+        <w:t>fremgår</w:t>
+      </w:r>
+      <w:r>
+        <w:t xml:space="preserve"> </w:t>
+      </w:r>
+      <w:proofErr w:type="spellStart"/>
+      <w:r>
+        <w:rPr>
+          <w:i/>
+        </w:rPr>
+        <w:t>maintainability</w:t>
+      </w:r>
+      <w:proofErr w:type="spellEnd"/>
+      <w:r>
+        <w:t xml:space="preserve">, hvor 20-100 er høj </w:t>
+      </w:r>
+      <w:proofErr w:type="spellStart"/>
+      <w:r>
+        <w:rPr>
+          <w:i/>
+        </w:rPr>
+        <w:t>main</w:t>
+      </w:r>
+      <w:r>
+        <w:rPr>
+          <w:i/>
+        </w:rPr>
+        <w:t>tain</w:t>
+      </w:r>
+      <w:r>
+        <w:rPr>
+          <w:i/>
+        </w:rPr>
+        <w:t>ability</w:t>
+      </w:r>
+      <w:proofErr w:type="spellEnd"/>
+      <w:r>
+        <w:t xml:space="preserve">, hvilket viser at </w:t>
+      </w:r>
+      <w:r>
+        <w:rPr>
+          <w:i/>
+        </w:rPr>
+        <w:t>DAL</w:t>
+      </w:r>
+      <w:r>
+        <w:t xml:space="preserve">-implementering kan vedligeholdes. Dog har </w:t>
+      </w:r>
+      <w:r>
+        <w:rPr>
+          <w:i/>
+        </w:rPr>
+        <w:t>DAL</w:t>
+      </w:r>
+      <w:r>
+        <w:t xml:space="preserve"> høj kompleksitet,</w:t>
+      </w:r>
+      <w:r>
+        <w:t xml:space="preserve"> der kommer sig af høje koblinger i forhold til </w:t>
+      </w:r>
+      <w:proofErr w:type="spellStart"/>
+      <w:r>
+        <w:rPr>
+          <w:i/>
+        </w:rPr>
+        <w:t>entities</w:t>
+      </w:r>
+      <w:proofErr w:type="spellEnd"/>
+      <w:r>
+        <w:t xml:space="preserve"> og </w:t>
+      </w:r>
+      <w:proofErr w:type="spellStart"/>
+      <w:r>
+        <w:rPr>
+          <w:i/>
+        </w:rPr>
+        <w:t>repositories</w:t>
+      </w:r>
+      <w:proofErr w:type="spellEnd"/>
+      <w:r>
+        <w:t>.</w:t>
       </w:r>
     </w:p>
     <w:p>
       <w:pPr>
         <w:keepNext/>
         <w:spacing w:line="276" w:lineRule="auto"/>
-        <w:jc w:val="center"/>
+        <w:ind w:firstLine="1304"/>
       </w:pPr>
       <w:r>
         <w:rPr>
           <w:noProof/>
           <w:lang w:eastAsia="da-DK"/>
         </w:rPr>
-        <w:lastRenderedPageBreak/>
         <w:drawing>
-          <wp:inline distT="0" distB="0" distL="0" distR="0" wp14:anchorId="3D2CB309" wp14:editId="76DD3144">
+          <wp:inline distT="0" distB="0" distL="0" distR="0" wp14:anchorId="3D2CB309" wp14:editId="161AC91C">
             <wp:extent cx="4305300" cy="1114425"/>
             <wp:effectExtent l="0" t="0" r="0" b="9525"/>
             <wp:docPr id="31" name="Picture 31"/>
@@ -1584,7 +4250,7 @@
                     </pic:cNvPicPr>
                   </pic:nvPicPr>
                   <pic:blipFill>
-                    <a:blip r:embed="rId14">
+                    <a:blip r:embed="rId15">
                       <a:extLst>
                         <a:ext uri="{28A0092B-C50C-407E-A947-70E740481C1C}">
                           <a14:useLocalDpi xmlns:a14="http://schemas.microsoft.com/office/drawing/2010/main" val="0"/>
@@ -1618,33 +4284,117 @@
     </w:p>
     <w:p>
       <w:pPr>
-        <w:pStyle w:val="Caption"/>
-        <w:jc w:val="center"/>
-      </w:pPr>
-      <w:bookmarkStart w:id="8" w:name="_Ref420405723"/>
-      <w:r>
+        <w:pStyle w:val="Billedtekst"/>
+        <w:ind w:firstLine="1304"/>
+      </w:pPr>
+      <w:bookmarkStart w:id="9" w:name="_Ref420405723"/>
+      <w:r>
+        <w:rPr>
+          <w:b/>
+        </w:rPr>
         <w:t xml:space="preserve">Figur </w:t>
       </w:r>
-      <w:fldSimple w:instr=" SEQ Figur \* ARABIC ">
-        <w:r>
-          <w:rPr>
-            <w:noProof/>
-          </w:rPr>
-          <w:t>8</w:t>
-        </w:r>
-      </w:fldSimple>
-      <w:bookmarkEnd w:id="8"/>
-      <w:r>
-        <w:t xml:space="preserve"> Code metrics for DAL</w:t>
-      </w:r>
-    </w:p>
-    <w:p>
-      <w:pPr>
-        <w:pStyle w:val="Heading2"/>
+      <w:r>
+        <w:rPr>
+          <w:b/>
+        </w:rPr>
+        <w:fldChar w:fldCharType="begin"/>
+      </w:r>
+      <w:r>
+        <w:rPr>
+          <w:b/>
+        </w:rPr>
+        <w:instrText xml:space="preserve"> SEQ Figur \* ARABIC </w:instrText>
+      </w:r>
+      <w:r>
+        <w:rPr>
+          <w:b/>
+        </w:rPr>
+        <w:fldChar w:fldCharType="separate"/>
+      </w:r>
+      <w:r>
+        <w:rPr>
+          <w:b/>
+          <w:noProof/>
+        </w:rPr>
+        <w:t>8</w:t>
+      </w:r>
+      <w:r>
+        <w:rPr>
+          <w:b/>
+          <w:noProof/>
+        </w:rPr>
+        <w:fldChar w:fldCharType="end"/>
+      </w:r>
+      <w:bookmarkEnd w:id="9"/>
+      <w:r>
+        <w:t xml:space="preserve"> Code </w:t>
+      </w:r>
+      <w:proofErr w:type="spellStart"/>
+      <w:r>
+        <w:t>metrics</w:t>
+      </w:r>
+      <w:proofErr w:type="spellEnd"/>
+      <w:r>
+        <w:t xml:space="preserve"> for DAL</w:t>
+      </w:r>
+    </w:p>
+    <w:p>
+      <w:pPr>
+        <w:pStyle w:val="Overskrift3"/>
+      </w:pPr>
+      <w:r>
+        <w:t xml:space="preserve">Web </w:t>
+      </w:r>
+      <w:proofErr w:type="spellStart"/>
+      <w:r>
+        <w:t>app</w:t>
+      </w:r>
+      <w:proofErr w:type="spellEnd"/>
+    </w:p>
+    <w:p>
+      <w:pPr>
         <w:spacing w:line="276" w:lineRule="auto"/>
       </w:pPr>
       <w:r>
-        <w:t>Web app</w:t>
+        <w:t>I dette afsnit vil designprocessen, implementering</w:t>
+      </w:r>
+      <w:r>
+        <w:t>en</w:t>
+      </w:r>
+      <w:r>
+        <w:t xml:space="preserve"> </w:t>
+      </w:r>
+      <w:r>
+        <w:t>og</w:t>
+      </w:r>
+      <w:r>
+        <w:t xml:space="preserve"> test af database-delen for </w:t>
+      </w:r>
+      <w:r>
+        <w:rPr>
+          <w:i/>
+        </w:rPr>
+        <w:t xml:space="preserve">Web </w:t>
+      </w:r>
+      <w:proofErr w:type="spellStart"/>
+      <w:r>
+        <w:rPr>
+          <w:i/>
+        </w:rPr>
+        <w:t>app</w:t>
+      </w:r>
+      <w:proofErr w:type="spellEnd"/>
+      <w:r>
+        <w:t xml:space="preserve"> blive beskrevet, samt de overvejelser der er blevet gjort for database-tilgang fra applikationen.</w:t>
+      </w:r>
+    </w:p>
+    <w:p>
+      <w:pPr>
+        <w:pStyle w:val="Overskrift4"/>
+      </w:pPr>
+      <w:r>
+        <w:t>Design</w:t>
       </w:r>
     </w:p>
     <w:p>
@@ -1652,16 +4402,278 @@
         <w:spacing w:line="276" w:lineRule="auto"/>
       </w:pPr>
       <w:r>
-        <w:t>I dette afsnit vil designprocessen, implementering samt test af database-delen for webapp’en blive beskrevet, samt de overvejelser der er blevet gjort for database-tilgang fra applikationen.</w:t>
-      </w:r>
-    </w:p>
-    <w:p>
-      <w:pPr>
-        <w:pStyle w:val="Heading3"/>
+        <w:t xml:space="preserve">I dette afsnit vil designprocessen af DAL for </w:t>
+      </w:r>
+      <w:r>
+        <w:rPr>
+          <w:i/>
+        </w:rPr>
+        <w:t xml:space="preserve">Web </w:t>
+      </w:r>
+      <w:proofErr w:type="spellStart"/>
+      <w:r>
+        <w:rPr>
+          <w:i/>
+        </w:rPr>
+        <w:t>app</w:t>
+      </w:r>
+      <w:proofErr w:type="spellEnd"/>
+      <w:r>
+        <w:t xml:space="preserve"> </w:t>
+      </w:r>
+      <w:r>
+        <w:t>blive beskrevet. Da objektmodellen,</w:t>
+      </w:r>
+      <w:r>
+        <w:t xml:space="preserve"> og anvendelsen af </w:t>
+      </w:r>
+      <w:r>
+        <w:rPr>
+          <w:i/>
+        </w:rPr>
+        <w:t>Repository</w:t>
+      </w:r>
+      <w:r>
+        <w:t xml:space="preserve"> og </w:t>
+      </w:r>
+      <w:r>
+        <w:rPr>
+          <w:i/>
+        </w:rPr>
+        <w:t>Unit of Work</w:t>
+      </w:r>
+      <w:r>
+        <w:t xml:space="preserve"> går igen fra </w:t>
+      </w:r>
+      <w:r>
+        <w:rPr>
+          <w:i/>
+        </w:rPr>
+        <w:t>DAL</w:t>
+      </w:r>
+      <w:r>
+        <w:t xml:space="preserve"> for </w:t>
+      </w:r>
+      <w:proofErr w:type="spellStart"/>
+      <w:r>
+        <w:rPr>
+          <w:i/>
+        </w:rPr>
+        <w:t>Fridge</w:t>
+      </w:r>
+      <w:proofErr w:type="spellEnd"/>
+      <w:r>
+        <w:rPr>
+          <w:i/>
+        </w:rPr>
+        <w:t xml:space="preserve"> </w:t>
+      </w:r>
+      <w:proofErr w:type="spellStart"/>
+      <w:r>
+        <w:rPr>
+          <w:i/>
+        </w:rPr>
+        <w:t>app</w:t>
+      </w:r>
+      <w:proofErr w:type="spellEnd"/>
+      <w:r>
+        <w:t>, vil de ikke blive beskrevet i dette afsnit. For information om disse, henvises til design</w:t>
+      </w:r>
+      <w:r>
+        <w:t>-afsnittet</w:t>
+      </w:r>
+      <w:r>
+        <w:t xml:space="preserve"> </w:t>
+      </w:r>
+      <w:r>
+        <w:t>for</w:t>
+      </w:r>
+      <w:r>
+        <w:t xml:space="preserve"> </w:t>
+      </w:r>
+      <w:proofErr w:type="spellStart"/>
+      <w:r>
+        <w:rPr>
+          <w:i/>
+        </w:rPr>
+        <w:t>Fridge</w:t>
+      </w:r>
+      <w:proofErr w:type="spellEnd"/>
+      <w:r>
+        <w:rPr>
+          <w:i/>
+        </w:rPr>
+        <w:t xml:space="preserve"> </w:t>
+      </w:r>
+      <w:proofErr w:type="spellStart"/>
+      <w:r>
+        <w:rPr>
+          <w:i/>
+        </w:rPr>
+        <w:t>app</w:t>
+      </w:r>
+      <w:proofErr w:type="spellEnd"/>
+      <w:r>
+        <w:t>.</w:t>
+      </w:r>
+    </w:p>
+    <w:p>
+      <w:pPr>
+        <w:pStyle w:val="Overskrift5"/>
+      </w:pPr>
+      <w:r>
+        <w:t>Teknologi</w:t>
+      </w:r>
+    </w:p>
+    <w:p>
+      <w:pPr>
         <w:spacing w:line="276" w:lineRule="auto"/>
       </w:pPr>
       <w:r>
-        <w:t>Design</w:t>
+        <w:t xml:space="preserve">I modsætning til </w:t>
+      </w:r>
+      <w:proofErr w:type="spellStart"/>
+      <w:r>
+        <w:rPr>
+          <w:i/>
+        </w:rPr>
+        <w:t>Fridge</w:t>
+      </w:r>
+      <w:proofErr w:type="spellEnd"/>
+      <w:r>
+        <w:rPr>
+          <w:i/>
+        </w:rPr>
+        <w:t xml:space="preserve"> </w:t>
+      </w:r>
+      <w:proofErr w:type="spellStart"/>
+      <w:r>
+        <w:rPr>
+          <w:i/>
+        </w:rPr>
+        <w:t>a</w:t>
+      </w:r>
+      <w:r>
+        <w:rPr>
+          <w:i/>
+        </w:rPr>
+        <w:t>pp</w:t>
+      </w:r>
+      <w:proofErr w:type="spellEnd"/>
+      <w:r>
+        <w:t xml:space="preserve">, hvor der er anvendt </w:t>
+      </w:r>
+      <w:r>
+        <w:rPr>
+          <w:i/>
+        </w:rPr>
+        <w:t>ADO.NET</w:t>
+      </w:r>
+      <w:r>
+        <w:t xml:space="preserve">, anvender </w:t>
+      </w:r>
+      <w:r>
+        <w:rPr>
+          <w:i/>
+        </w:rPr>
+        <w:t>DAL</w:t>
+      </w:r>
+      <w:r>
+        <w:t xml:space="preserve"> for </w:t>
+      </w:r>
+      <w:r>
+        <w:rPr>
+          <w:i/>
+        </w:rPr>
+        <w:t xml:space="preserve">Web </w:t>
+      </w:r>
+      <w:proofErr w:type="spellStart"/>
+      <w:r>
+        <w:rPr>
+          <w:i/>
+        </w:rPr>
+        <w:t>a</w:t>
+      </w:r>
+      <w:r>
+        <w:rPr>
+          <w:i/>
+        </w:rPr>
+        <w:t>pp</w:t>
+      </w:r>
+      <w:proofErr w:type="spellEnd"/>
+      <w:r>
+        <w:t xml:space="preserve"> </w:t>
+      </w:r>
+      <w:proofErr w:type="spellStart"/>
+      <w:r>
+        <w:rPr>
+          <w:i/>
+        </w:rPr>
+        <w:t>Entity</w:t>
+      </w:r>
+      <w:proofErr w:type="spellEnd"/>
+      <w:r>
+        <w:rPr>
+          <w:i/>
+        </w:rPr>
+        <w:t xml:space="preserve"> Framework</w:t>
+      </w:r>
+      <w:r>
+        <w:t xml:space="preserve"> til databasetilgang. Dette er valgt for at komme uden</w:t>
+      </w:r>
+      <w:r>
+        <w:t xml:space="preserve"> </w:t>
+      </w:r>
+      <w:r>
+        <w:t xml:space="preserve">om de tidligere beskrevet problemer med brug af </w:t>
+      </w:r>
+      <w:r>
+        <w:rPr>
+          <w:i/>
+        </w:rPr>
+        <w:t>ADO.NET</w:t>
+      </w:r>
+      <w:r>
+        <w:t xml:space="preserve">, såsom abstraktion og </w:t>
+      </w:r>
+      <w:proofErr w:type="spellStart"/>
+      <w:r>
+        <w:t>testbarhed</w:t>
+      </w:r>
+      <w:proofErr w:type="spellEnd"/>
+      <w:r>
+        <w:t xml:space="preserve">. </w:t>
+      </w:r>
+      <w:r>
+        <w:t>Herudover</w:t>
+      </w:r>
+      <w:r>
+        <w:t xml:space="preserve"> er det også </w:t>
+      </w:r>
+      <w:r>
+        <w:t xml:space="preserve">gjort </w:t>
+      </w:r>
+      <w:r>
+        <w:t xml:space="preserve">for læringens skyld. </w:t>
+      </w:r>
+    </w:p>
+    <w:p>
+      <w:pPr>
+        <w:pStyle w:val="Overskrift5"/>
+      </w:pPr>
+      <w:proofErr w:type="spellStart"/>
+      <w:r>
+        <w:rPr>
+          <w:i/>
+        </w:rPr>
+        <w:t>Façade</w:t>
+      </w:r>
+      <w:proofErr w:type="spellEnd"/>
+      <w:r>
+        <w:t xml:space="preserve"> </w:t>
+      </w:r>
+      <w:r>
+        <w:t>pattern</w:t>
       </w:r>
     </w:p>
     <w:p>
@@ -1669,183 +4681,597 @@
         <w:spacing w:line="276" w:lineRule="auto"/>
       </w:pPr>
       <w:r>
-        <w:t>I dette afsnit vil designprocessen af DAL for webapp’en blive beskrevet. Da objektmodel, og anvendelsen af Repository og Unit of Work går igen fra DAL for Fridge app, vil de ikke blive beskrevet i dette afsnit. For information om disse, henvises til design af Fridge app.</w:t>
-      </w:r>
-    </w:p>
-    <w:p>
-      <w:pPr>
-        <w:pStyle w:val="Heading4"/>
+        <w:t>Foruden</w:t>
+      </w:r>
+      <w:r>
+        <w:t xml:space="preserve"> anvendelse af </w:t>
+      </w:r>
+      <w:r>
+        <w:rPr>
+          <w:i/>
+        </w:rPr>
+        <w:t>Repository</w:t>
+      </w:r>
+      <w:r>
+        <w:t>-</w:t>
+      </w:r>
+      <w:r>
+        <w:t>mønst</w:t>
+      </w:r>
+      <w:r>
+        <w:t>e</w:t>
+      </w:r>
+      <w:r>
+        <w:t xml:space="preserve">ret og Unit of Work, er der også anvendt </w:t>
+      </w:r>
+      <w:proofErr w:type="spellStart"/>
+      <w:r>
+        <w:rPr>
+          <w:i/>
+        </w:rPr>
+        <w:t>Façade</w:t>
+      </w:r>
+      <w:proofErr w:type="spellEnd"/>
+      <w:r>
+        <w:t xml:space="preserve"> til </w:t>
+      </w:r>
+      <w:r>
+        <w:rPr>
+          <w:i/>
+        </w:rPr>
+        <w:t>DAL</w:t>
+      </w:r>
+      <w:r>
+        <w:t xml:space="preserve"> for </w:t>
+      </w:r>
+      <w:r>
+        <w:rPr>
+          <w:i/>
+        </w:rPr>
+        <w:t xml:space="preserve">Web </w:t>
+      </w:r>
+      <w:proofErr w:type="spellStart"/>
+      <w:r>
+        <w:rPr>
+          <w:i/>
+        </w:rPr>
+        <w:t>a</w:t>
+      </w:r>
+      <w:r>
+        <w:rPr>
+          <w:i/>
+        </w:rPr>
+        <w:t>pp</w:t>
+      </w:r>
+      <w:proofErr w:type="spellEnd"/>
+      <w:r>
+        <w:t xml:space="preserve">. </w:t>
+      </w:r>
+      <w:r>
+        <w:t xml:space="preserve">Formålet med dette mønster er </w:t>
+      </w:r>
+      <w:r>
+        <w:t>at controllerne har é</w:t>
+      </w:r>
+      <w:r>
+        <w:t>t sted, hvor</w:t>
+      </w:r>
+      <w:r>
+        <w:t>igennem</w:t>
+      </w:r>
+      <w:r>
+        <w:t xml:space="preserve"> de tilgår database</w:t>
+      </w:r>
+      <w:r>
+        <w:t>n</w:t>
+      </w:r>
+      <w:r>
+        <w:t xml:space="preserve">, hvilket giver højere abstraktion, samt høj </w:t>
+      </w:r>
+      <w:proofErr w:type="spellStart"/>
+      <w:r>
+        <w:t>testbarhed</w:t>
+      </w:r>
+      <w:proofErr w:type="spellEnd"/>
+      <w:r>
+        <w:t>. For mere detaljeret gennem</w:t>
+      </w:r>
+      <w:r>
+        <w:t>gang</w:t>
+      </w:r>
+      <w:r>
+        <w:t xml:space="preserve"> af </w:t>
+      </w:r>
+      <w:proofErr w:type="spellStart"/>
+      <w:r>
+        <w:rPr>
+          <w:i/>
+        </w:rPr>
+        <w:t>Façade</w:t>
+      </w:r>
+      <w:proofErr w:type="spellEnd"/>
+      <w:r>
+        <w:t>-</w:t>
+      </w:r>
+      <w:r>
+        <w:t>mønster</w:t>
+      </w:r>
+      <w:r>
+        <w:t>et</w:t>
+      </w:r>
+      <w:r>
+        <w:t>, henvises til projektdokumentation</w:t>
+      </w:r>
+      <w:r>
+        <w:t xml:space="preserve">s </w:t>
+      </w:r>
+      <w:r>
+        <w:rPr>
+          <w:b/>
+        </w:rPr>
+        <w:t>side</w:t>
+      </w:r>
+      <w:r>
+        <w:rPr>
+          <w:b/>
+        </w:rPr>
+        <w:t xml:space="preserve"> XX</w:t>
+      </w:r>
+      <w:r>
+        <w:t>.</w:t>
+      </w:r>
+      <w:r>
+        <w:t xml:space="preserve"> </w:t>
+      </w:r>
+      <w:r>
+        <w:t xml:space="preserve"> </w:t>
+      </w:r>
+    </w:p>
+    <w:p>
+      <w:pPr>
+        <w:pStyle w:val="Overskrift5"/>
+      </w:pPr>
+      <w:r>
+        <w:t>Endeligt design</w:t>
+      </w:r>
+    </w:p>
+    <w:p>
+      <w:pPr>
+        <w:pStyle w:val="Ingenafstand"/>
+        <w:spacing w:after="160"/>
+      </w:pPr>
+      <w:r>
+        <w:t xml:space="preserve">Efter de designovervejelser, der er blevet gjort i de forrige afsnit, er der blevet udarbejdet et klassediagram. Klassediagrammet kan ses i </w:t>
+      </w:r>
+      <w:r>
+        <w:rPr>
+          <w:b/>
+        </w:rPr>
+        <w:t>bilag XX</w:t>
+      </w:r>
+      <w:r>
+        <w:t xml:space="preserve">, og uddybes i projektdokumentationen fra </w:t>
+      </w:r>
+      <w:r>
+        <w:rPr>
+          <w:b/>
+        </w:rPr>
+        <w:t>side XX</w:t>
+      </w:r>
+      <w:r>
+        <w:t>.</w:t>
+      </w:r>
+      <w:r>
+        <w:rPr>
+          <w:b/>
+        </w:rPr>
+        <w:t xml:space="preserve"> </w:t>
+      </w:r>
+      <w:r>
+        <w:t>Klassediagrammet er udarbejdet over en iterativ proces, og har dermed ikke været det endelige klassediagram fra start.</w:t>
+      </w:r>
+    </w:p>
+    <w:p>
+      <w:pPr>
+        <w:pStyle w:val="Ingenafstand"/>
+        <w:spacing w:after="160"/>
+      </w:pPr>
+      <w:r>
+        <w:t xml:space="preserve">Her anvendes </w:t>
+      </w:r>
+      <w:proofErr w:type="spellStart"/>
+      <w:r>
+        <w:rPr>
+          <w:i/>
+        </w:rPr>
+        <w:t>Façade</w:t>
+      </w:r>
+      <w:proofErr w:type="spellEnd"/>
+      <w:r>
+        <w:rPr>
+          <w:i/>
+        </w:rPr>
+        <w:t>-</w:t>
+      </w:r>
+      <w:r>
+        <w:t xml:space="preserve">, </w:t>
+      </w:r>
+      <w:r>
+        <w:rPr>
+          <w:i/>
+        </w:rPr>
+        <w:t>Repository</w:t>
+      </w:r>
+      <w:r>
+        <w:rPr>
+          <w:i/>
+        </w:rPr>
+        <w:t>-</w:t>
+      </w:r>
+      <w:r>
+        <w:t xml:space="preserve"> og </w:t>
+      </w:r>
+      <w:r>
+        <w:rPr>
+          <w:i/>
+        </w:rPr>
+        <w:t>Unit of Work</w:t>
+      </w:r>
+      <w:r>
+        <w:t>-</w:t>
+      </w:r>
+      <w:r>
+        <w:t>mønstrene, alle sammen med et interface, for at skabe så høj abstra</w:t>
+      </w:r>
+      <w:r>
+        <w:t xml:space="preserve">ktion og </w:t>
+      </w:r>
+      <w:proofErr w:type="spellStart"/>
+      <w:r>
+        <w:t>testbarhed</w:t>
+      </w:r>
+      <w:proofErr w:type="spellEnd"/>
+      <w:r>
+        <w:t xml:space="preserve"> som muligt. Det er også væsentligt at </w:t>
+      </w:r>
+      <w:proofErr w:type="spellStart"/>
+      <w:r>
+        <w:rPr>
+          <w:i/>
+        </w:rPr>
+        <w:t>SmartFridgeDALFacade</w:t>
+      </w:r>
+      <w:proofErr w:type="spellEnd"/>
+      <w:r>
+        <w:t xml:space="preserve"> har ansvaret for at oprette </w:t>
+      </w:r>
+      <w:proofErr w:type="spellStart"/>
+      <w:r>
+        <w:rPr>
+          <w:i/>
+        </w:rPr>
+        <w:t>SFContext</w:t>
+      </w:r>
+      <w:proofErr w:type="spellEnd"/>
+      <w:r>
+        <w:t xml:space="preserve">, som er </w:t>
+      </w:r>
+      <w:proofErr w:type="spellStart"/>
+      <w:r>
+        <w:rPr>
+          <w:i/>
+        </w:rPr>
+        <w:t>DbContext</w:t>
+      </w:r>
+      <w:proofErr w:type="spellEnd"/>
+      <w:r>
+        <w:t xml:space="preserve"> fra </w:t>
+      </w:r>
+      <w:proofErr w:type="spellStart"/>
+      <w:r>
+        <w:rPr>
+          <w:i/>
+        </w:rPr>
+        <w:t>Entity</w:t>
+      </w:r>
+      <w:proofErr w:type="spellEnd"/>
+      <w:r>
+        <w:rPr>
+          <w:i/>
+        </w:rPr>
+        <w:t xml:space="preserve"> Framework</w:t>
+      </w:r>
+      <w:r>
+        <w:t>. Grunden til dette er</w:t>
+      </w:r>
+      <w:r>
+        <w:t xml:space="preserve"> at</w:t>
+      </w:r>
+      <w:r>
+        <w:t xml:space="preserve"> </w:t>
+      </w:r>
+      <w:r>
+        <w:t xml:space="preserve">der kun </w:t>
+      </w:r>
+      <w:r>
+        <w:t xml:space="preserve">ønskes at oprette én </w:t>
+      </w:r>
+      <w:proofErr w:type="spellStart"/>
+      <w:r>
+        <w:rPr>
+          <w:i/>
+        </w:rPr>
+        <w:t>context</w:t>
+      </w:r>
+      <w:proofErr w:type="spellEnd"/>
+      <w:r>
+        <w:rPr>
+          <w:i/>
+        </w:rPr>
+        <w:t>,</w:t>
+      </w:r>
+      <w:r>
+        <w:t xml:space="preserve"> og ikke flere, da dette kan skabe databaseproblemer. </w:t>
+      </w:r>
+      <w:r>
+        <w:t>For en mere detaljeret gennemgang, henvises til projektdokumentationen</w:t>
+      </w:r>
+      <w:r>
+        <w:t xml:space="preserve">s side </w:t>
+      </w:r>
+      <w:r>
+        <w:rPr>
+          <w:b/>
+        </w:rPr>
+        <w:t>XX</w:t>
+      </w:r>
+      <w:r>
+        <w:t>.</w:t>
+      </w:r>
+    </w:p>
+    <w:p>
+      <w:pPr>
+        <w:pStyle w:val="Overskrift5"/>
+      </w:pPr>
+      <w:r>
+        <w:t>Anvendelse af DAL</w:t>
+      </w:r>
+    </w:p>
+    <w:p>
+      <w:pPr>
         <w:spacing w:line="276" w:lineRule="auto"/>
       </w:pPr>
       <w:r>
-        <w:t>Teknologi</w:t>
-      </w:r>
-    </w:p>
-    <w:p>
-      <w:pPr>
-        <w:spacing w:line="276" w:lineRule="auto"/>
-      </w:pPr>
-      <w:r>
-        <w:t xml:space="preserve">I modsætning til Fridge App, hvor der er anvendt ADO.NET, anvender DAL for Web App Entity Framework til databasetilgang. Dette er valgt for at komme udenom de tidligere beskrevet problemer med brug af ADO.NET, såsom abstraktion og testbarhed. Udover dette, er det også for læringens skyld. </w:t>
-      </w:r>
-    </w:p>
-    <w:p>
-      <w:pPr>
-        <w:pStyle w:val="Heading4"/>
-        <w:spacing w:line="276" w:lineRule="auto"/>
-      </w:pPr>
-      <w:r>
-        <w:t>Façade mønst</w:t>
-      </w:r>
-      <w:r>
-        <w:t>er</w:t>
-      </w:r>
-    </w:p>
-    <w:p>
-      <w:pPr>
-        <w:spacing w:line="276" w:lineRule="auto"/>
-      </w:pPr>
-      <w:r>
-        <w:t xml:space="preserve">Udover anvendelse af Repository mønstret og Unit of Work, er der også anvendt </w:t>
-      </w:r>
-      <w:r>
-        <w:t>Façade</w:t>
-      </w:r>
-      <w:r>
-        <w:t xml:space="preserve"> til DAL for Web App. </w:t>
-      </w:r>
-      <w:r>
-        <w:t>Formålet med dette mønster er for controllerne har et sted, hvor de tilgår database</w:t>
-      </w:r>
-      <w:r>
-        <w:t>n</w:t>
-      </w:r>
-      <w:r>
-        <w:t>, hvilket giver højere abstraktion, samt høj testbarhed. For mere detaljeret gennem</w:t>
-      </w:r>
-      <w:r>
-        <w:t>gang</w:t>
-      </w:r>
-      <w:r>
-        <w:t xml:space="preserve"> af </w:t>
-      </w:r>
-      <w:r>
-        <w:t>Façade</w:t>
-      </w:r>
-      <w:r>
-        <w:t xml:space="preserve"> mønster, henvises til projektdokumentation</w:t>
-      </w:r>
-      <w:r>
-        <w:t xml:space="preserve"> XX</w:t>
-      </w:r>
-      <w:r>
-        <w:t>.</w:t>
-      </w:r>
+        <w:t xml:space="preserve">Et sekvensdiagram for anvendelse af </w:t>
+      </w:r>
+      <w:r>
+        <w:rPr>
+          <w:i/>
+        </w:rPr>
+        <w:t>DAL</w:t>
+      </w:r>
+      <w:r>
+        <w:t xml:space="preserve"> for </w:t>
+      </w:r>
+      <w:r>
+        <w:rPr>
+          <w:i/>
+        </w:rPr>
+        <w:t xml:space="preserve">Web </w:t>
+      </w:r>
+      <w:proofErr w:type="spellStart"/>
+      <w:r>
+        <w:rPr>
+          <w:i/>
+        </w:rPr>
+        <w:t>app</w:t>
+      </w:r>
+      <w:proofErr w:type="spellEnd"/>
+      <w:r>
+        <w:t xml:space="preserve">, ses på </w:t>
+      </w:r>
+      <w:r>
+        <w:rPr>
+          <w:b/>
+        </w:rPr>
+        <w:fldChar w:fldCharType="begin"/>
+      </w:r>
+      <w:r>
+        <w:rPr>
+          <w:b/>
+        </w:rPr>
+        <w:instrText xml:space="preserve"> REF _Ref420323009 \h </w:instrText>
+      </w:r>
+      <w:r>
+        <w:rPr>
+          <w:b/>
+        </w:rPr>
+      </w:r>
+      <w:r>
+        <w:rPr>
+          <w:b/>
+        </w:rPr>
+        <w:instrText xml:space="preserve"> \* MERGEFORMAT </w:instrText>
+      </w:r>
+      <w:r>
+        <w:rPr>
+          <w:b/>
+        </w:rPr>
+        <w:fldChar w:fldCharType="separate"/>
+      </w:r>
+      <w:r>
+        <w:rPr>
+          <w:b/>
+        </w:rPr>
+        <w:t xml:space="preserve">Figur </w:t>
+      </w:r>
+      <w:r>
+        <w:rPr>
+          <w:b/>
+          <w:noProof/>
+        </w:rPr>
+        <w:t>9</w:t>
+      </w:r>
+      <w:r>
+        <w:rPr>
+          <w:b/>
+        </w:rPr>
+        <w:fldChar w:fldCharType="end"/>
+      </w:r>
+      <w:r>
+        <w:t xml:space="preserve">. Her ses det hvordan </w:t>
+      </w:r>
+      <w:r>
+        <w:rPr>
+          <w:i/>
+        </w:rPr>
+        <w:t>BLL</w:t>
+      </w:r>
+      <w:r>
+        <w:t xml:space="preserve"> (eller en </w:t>
+      </w:r>
+      <w:r>
+        <w:rPr>
+          <w:i/>
+        </w:rPr>
+        <w:t>C</w:t>
+      </w:r>
+      <w:r>
+        <w:rPr>
+          <w:i/>
+        </w:rPr>
+        <w:t>ontroller</w:t>
+      </w:r>
+      <w:r>
+        <w:t>)</w:t>
+      </w:r>
+      <w:r>
+        <w:t xml:space="preserve"> kan oprette et </w:t>
+      </w:r>
+      <w:proofErr w:type="spellStart"/>
+      <w:r>
+        <w:rPr>
+          <w:i/>
+        </w:rPr>
+        <w:t>SmartFridgeDALFacade</w:t>
+      </w:r>
+      <w:proofErr w:type="spellEnd"/>
+      <w:r>
+        <w:t>-</w:t>
+      </w:r>
+      <w:r>
+        <w:t xml:space="preserve">objekt, hvor der kan oprettes et </w:t>
+      </w:r>
+      <w:proofErr w:type="spellStart"/>
+      <w:r>
+        <w:rPr>
+          <w:i/>
+        </w:rPr>
+        <w:t>UnitOfWork</w:t>
+      </w:r>
+      <w:proofErr w:type="spellEnd"/>
+      <w:r>
+        <w:t xml:space="preserve"> med </w:t>
+      </w:r>
+      <w:proofErr w:type="spellStart"/>
+      <w:r>
+        <w:rPr>
+          <w:i/>
+        </w:rPr>
+        <w:lastRenderedPageBreak/>
+        <w:t>GetUnitOfWork</w:t>
+      </w:r>
+      <w:proofErr w:type="spellEnd"/>
+      <w:r>
+        <w:t>. Heri kan</w:t>
+      </w:r>
+      <w:r>
+        <w:t xml:space="preserve"> de ønskede transaktioner</w:t>
+      </w:r>
+      <w:r>
+        <w:t xml:space="preserve"> kan laves, hvorefter </w:t>
+      </w:r>
+      <w:r>
+        <w:t xml:space="preserve">disse </w:t>
+      </w:r>
+      <w:proofErr w:type="spellStart"/>
+      <w:r>
+        <w:rPr>
+          <w:i/>
+        </w:rPr>
+        <w:t>commit</w:t>
+      </w:r>
+      <w:r>
+        <w:t>’es</w:t>
+      </w:r>
+      <w:proofErr w:type="spellEnd"/>
       <w:r>
         <w:t xml:space="preserve"> </w:t>
       </w:r>
       <w:r>
+        <w:t>med</w:t>
+      </w:r>
+      <w:r>
+        <w:t xml:space="preserve"> funktionen</w:t>
+      </w:r>
+      <w:r>
         <w:t xml:space="preserve"> </w:t>
       </w:r>
-    </w:p>
-    <w:p>
-      <w:pPr>
-        <w:pStyle w:val="Heading4"/>
-      </w:pPr>
-      <w:r>
-        <w:t>Endeligt design</w:t>
-      </w:r>
-    </w:p>
-    <w:p>
-      <w:pPr>
-        <w:spacing w:line="276" w:lineRule="auto"/>
-      </w:pPr>
-      <w:r>
-        <w:t xml:space="preserve">Efter de designovervejelser der er blevet gjort i de forrige afsnit, samt anvendelsen af Repository og Unit of Work mønstret, er der blevet udarbejdet </w:t>
-      </w:r>
-      <w:r>
-        <w:t xml:space="preserve">et </w:t>
-      </w:r>
-      <w:r>
-        <w:t xml:space="preserve">klassediagram. Klassediagrammet kan ses i bilag XX. Klassediagrammet er udarbejdet over en iterativ proces, derved har det ikke været det endelige klassediagram fra start. </w:t>
-      </w:r>
-    </w:p>
-    <w:p>
-      <w:pPr>
-        <w:spacing w:line="276" w:lineRule="auto"/>
-      </w:pPr>
-      <w:r>
-        <w:t xml:space="preserve">Her anvendes </w:t>
-      </w:r>
-      <w:r>
-        <w:t>Façade</w:t>
-      </w:r>
-      <w:r>
-        <w:t>, Repository og Unit of Work mønstrene, alle sammen med et interface, for at skabe så høj abstra</w:t>
-      </w:r>
-      <w:r>
-        <w:t>ktion og testbarhed som muligt. Det er også væsentligt at SmartFridgeDALFacade har ansvaret for at oprette SFContext, som er DbContext fra Entity Framework. Grunden til dette er</w:t>
-      </w:r>
-      <w:r>
-        <w:t xml:space="preserve"> at</w:t>
-      </w:r>
+      <w:proofErr w:type="spellStart"/>
+      <w:r>
+        <w:rPr>
+          <w:i/>
+        </w:rPr>
+        <w:t>SaveChanges</w:t>
+      </w:r>
+      <w:proofErr w:type="spellEnd"/>
+      <w:r>
+        <w:t xml:space="preserve">. Efter brug kan </w:t>
+      </w:r>
+      <w:proofErr w:type="spellStart"/>
+      <w:r>
+        <w:rPr>
+          <w:i/>
+        </w:rPr>
+        <w:t>UnitOfWork</w:t>
+      </w:r>
+      <w:proofErr w:type="spellEnd"/>
       <w:r>
         <w:t xml:space="preserve"> </w:t>
       </w:r>
-      <w:r>
-        <w:t xml:space="preserve">der kun </w:t>
-      </w:r>
-      <w:r>
-        <w:t xml:space="preserve">ønskes at oprette én context og ikke flere, da dette kan skabe databaseproblemer. </w:t>
-      </w:r>
-      <w:r>
-        <w:t>For en mere detaljeret gennemgang, henvises til projektdokumentationen.</w:t>
-      </w:r>
-    </w:p>
-    <w:p>
-      <w:pPr>
-        <w:pStyle w:val="Heading4"/>
-      </w:pPr>
-      <w:r>
-        <w:t>Anvendelse af DAL</w:t>
-      </w:r>
-    </w:p>
-    <w:p>
-      <w:pPr>
-        <w:spacing w:line="276" w:lineRule="auto"/>
-      </w:pPr>
-      <w:r>
-        <w:t xml:space="preserve">Et sekvensdiagram for anvendelse af DAL for Web app, ses på </w:t>
-      </w:r>
-      <w:r>
-        <w:fldChar w:fldCharType="begin"/>
-      </w:r>
-      <w:r>
-        <w:instrText xml:space="preserve"> REF _Ref420323009 \h </w:instrText>
-      </w:r>
-      <w:r>
-        <w:fldChar w:fldCharType="separate"/>
-      </w:r>
-      <w:r>
-        <w:t xml:space="preserve">Figur </w:t>
-      </w:r>
-      <w:r>
-        <w:rPr>
-          <w:noProof/>
-        </w:rPr>
-        <w:t>6</w:t>
-      </w:r>
-      <w:r>
-        <w:fldChar w:fldCharType="end"/>
-      </w:r>
-      <w:r>
-        <w:t>. Her ses det hvordan BLL</w:t>
-      </w:r>
-      <w:r>
-        <w:t xml:space="preserve"> (eller en controller)</w:t>
-      </w:r>
-      <w:r>
-        <w:t xml:space="preserve"> kan oprette et SmartFridgeDALFacade objekt, hvor der kan oprettes et UnitOfWork med GetUnitOfWork. Heri kan man lave de ønskede transaktioner og derefter commite disse med SaveChanges(). Når man er færdig, kan man dispose UnitOfWork, hvorpå det nedlægges og man frigiver resourcer. </w:t>
+      <w:proofErr w:type="spellStart"/>
+      <w:r>
+        <w:rPr>
+          <w:i/>
+        </w:rPr>
+        <w:t>dispose</w:t>
+      </w:r>
+      <w:r>
+        <w:t>’s</w:t>
+      </w:r>
+      <w:proofErr w:type="spellEnd"/>
+      <w:r>
+        <w:t>,</w:t>
+      </w:r>
+      <w:r>
+        <w:t xml:space="preserve"> hvorpå det nedlægges og </w:t>
+      </w:r>
+      <w:proofErr w:type="spellStart"/>
+      <w:r>
+        <w:t>resourcer</w:t>
+      </w:r>
+      <w:proofErr w:type="spellEnd"/>
+      <w:r>
+        <w:t xml:space="preserve"> </w:t>
+      </w:r>
+      <w:r>
+        <w:t>frigive</w:t>
+      </w:r>
+      <w:r>
+        <w:t>s</w:t>
+      </w:r>
+      <w:r>
+        <w:t xml:space="preserve">. </w:t>
       </w:r>
     </w:p>
     <w:p>
@@ -1859,9 +5285,8 @@
           <w:noProof/>
           <w:lang w:eastAsia="da-DK"/>
         </w:rPr>
-        <w:lastRenderedPageBreak/>
         <w:drawing>
-          <wp:inline distT="0" distB="0" distL="0" distR="0" wp14:anchorId="797BAC6D" wp14:editId="0BC42BB7">
+          <wp:inline distT="0" distB="0" distL="0" distR="0" wp14:anchorId="797BAC6D" wp14:editId="1CA1E3AF">
             <wp:extent cx="6120130" cy="4662805"/>
             <wp:effectExtent l="0" t="0" r="0" b="4445"/>
             <wp:docPr id="9" name="Picture 9" descr="C:\Users\Mathis\Downloads\SD WebApp  - New Page.png"/>
@@ -1878,7 +5303,7 @@
                     </pic:cNvPicPr>
                   </pic:nvPicPr>
                   <pic:blipFill>
-                    <a:blip r:embed="rId15" cstate="print">
+                    <a:blip r:embed="rId16" cstate="print">
                       <a:extLst>
                         <a:ext uri="{28A0092B-C50C-407E-A947-70E740481C1C}">
                           <a14:useLocalDpi xmlns:a14="http://schemas.microsoft.com/office/drawing/2010/main" val="0"/>
@@ -1912,29 +5337,67 @@
     </w:p>
     <w:p>
       <w:pPr>
-        <w:pStyle w:val="Caption"/>
-        <w:jc w:val="center"/>
-      </w:pPr>
-      <w:bookmarkStart w:id="9" w:name="_Ref420323009"/>
-      <w:r>
+        <w:pStyle w:val="Billedtekst"/>
+        <w:ind w:firstLine="1304"/>
+      </w:pPr>
+      <w:bookmarkStart w:id="10" w:name="_Ref420323009"/>
+      <w:r>
+        <w:rPr>
+          <w:b/>
+        </w:rPr>
         <w:t xml:space="preserve">Figur </w:t>
       </w:r>
-      <w:fldSimple w:instr=" SEQ Figur \* ARABIC ">
-        <w:r>
-          <w:rPr>
-            <w:noProof/>
-          </w:rPr>
-          <w:t>9</w:t>
-        </w:r>
-      </w:fldSimple>
-      <w:bookmarkEnd w:id="9"/>
-      <w:r>
-        <w:t xml:space="preserve"> SD - Brug af DAL på Web app</w:t>
-      </w:r>
-    </w:p>
-    <w:p>
-      <w:pPr>
-        <w:pStyle w:val="Heading3"/>
+      <w:r>
+        <w:rPr>
+          <w:b/>
+        </w:rPr>
+        <w:fldChar w:fldCharType="begin"/>
+      </w:r>
+      <w:r>
+        <w:rPr>
+          <w:b/>
+        </w:rPr>
+        <w:instrText xml:space="preserve"> SEQ Figur \* ARABIC </w:instrText>
+      </w:r>
+      <w:r>
+        <w:rPr>
+          <w:b/>
+        </w:rPr>
+        <w:fldChar w:fldCharType="separate"/>
+      </w:r>
+      <w:r>
+        <w:rPr>
+          <w:b/>
+          <w:noProof/>
+        </w:rPr>
+        <w:t>9</w:t>
+      </w:r>
+      <w:r>
+        <w:rPr>
+          <w:b/>
+          <w:noProof/>
+        </w:rPr>
+        <w:fldChar w:fldCharType="end"/>
+      </w:r>
+      <w:bookmarkEnd w:id="10"/>
+      <w:r>
+        <w:t xml:space="preserve"> </w:t>
+      </w:r>
+      <w:r>
+        <w:t>Sekvensdiagram for b</w:t>
+      </w:r>
+      <w:r>
+        <w:t xml:space="preserve">rug af DAL på Web </w:t>
+      </w:r>
+      <w:proofErr w:type="spellStart"/>
+      <w:r>
+        <w:t>app</w:t>
+      </w:r>
+      <w:proofErr w:type="spellEnd"/>
+    </w:p>
+    <w:p>
+      <w:pPr>
+        <w:pStyle w:val="Overskrift4"/>
       </w:pPr>
       <w:r>
         <w:t>Implementering</w:t>
@@ -1945,22 +5408,168 @@
         <w:spacing w:line="276" w:lineRule="auto"/>
       </w:pPr>
       <w:r>
-        <w:t>I dette afsnit vil implementeringen af DAL for Web app blive beskrevet. Alt kode er dokumenteret vha. XML comments og doxygen, som kan ses i bilag XX. For detaljeret dokumentatiom, samt dokument</w:t>
+        <w:t xml:space="preserve">I dette afsnit vil implementeringen af </w:t>
+      </w:r>
+      <w:r>
+        <w:rPr>
+          <w:i/>
+        </w:rPr>
+        <w:t>DAL</w:t>
+      </w:r>
+      <w:r>
+        <w:t xml:space="preserve"> for </w:t>
+      </w:r>
+      <w:r>
+        <w:rPr>
+          <w:i/>
+        </w:rPr>
+        <w:t xml:space="preserve">Web </w:t>
+      </w:r>
+      <w:proofErr w:type="spellStart"/>
+      <w:r>
+        <w:rPr>
+          <w:i/>
+        </w:rPr>
+        <w:t>app</w:t>
+      </w:r>
+      <w:proofErr w:type="spellEnd"/>
+      <w:r>
+        <w:t xml:space="preserve"> blive beskrevet. Alt kode er dokumenteret vha. </w:t>
+      </w:r>
+      <w:r>
+        <w:rPr>
+          <w:i/>
+        </w:rPr>
+        <w:t xml:space="preserve">XML </w:t>
+      </w:r>
+      <w:proofErr w:type="spellStart"/>
+      <w:r>
+        <w:rPr>
+          <w:i/>
+        </w:rPr>
+        <w:t>comments</w:t>
+      </w:r>
+      <w:proofErr w:type="spellEnd"/>
+      <w:r>
+        <w:t xml:space="preserve"> og </w:t>
+      </w:r>
+      <w:proofErr w:type="spellStart"/>
+      <w:r>
+        <w:rPr>
+          <w:i/>
+        </w:rPr>
+        <w:t>D</w:t>
+      </w:r>
+      <w:r>
+        <w:rPr>
+          <w:i/>
+        </w:rPr>
+        <w:t>oxygen</w:t>
+      </w:r>
+      <w:proofErr w:type="spellEnd"/>
+      <w:r>
+        <w:t xml:space="preserve">, som kan ses i </w:t>
+      </w:r>
+      <w:r>
+        <w:rPr>
+          <w:b/>
+        </w:rPr>
+        <w:t>bilag XX</w:t>
+      </w:r>
+      <w:r>
+        <w:t>. For detaljeret dokumentation</w:t>
+      </w:r>
+      <w:r>
+        <w:t>, samt dokument</w:t>
       </w:r>
       <w:r>
         <w:t>a</w:t>
       </w:r>
       <w:r>
-        <w:t>tion af væsentlig funktionalitet, henvises til projektdokumentation.</w:t>
-      </w:r>
-    </w:p>
-    <w:p>
-      <w:pPr>
-        <w:pStyle w:val="Heading3"/>
+        <w:t>tion af væsentlig funktionalitet, henvises til projektdokumentation</w:t>
+      </w:r>
+      <w:r>
+        <w:t xml:space="preserve">ens </w:t>
+      </w:r>
+      <w:r>
+        <w:rPr>
+          <w:b/>
+        </w:rPr>
+        <w:t>side XX</w:t>
+      </w:r>
+      <w:r>
+        <w:t>.</w:t>
+      </w:r>
+    </w:p>
+    <w:p>
+      <w:pPr>
+        <w:pStyle w:val="Overskrift4"/>
+      </w:pPr>
+      <w:r>
+        <w:t>Test</w:t>
+      </w:r>
+    </w:p>
+    <w:p>
+      <w:pPr>
         <w:spacing w:line="276" w:lineRule="auto"/>
       </w:pPr>
       <w:r>
-        <w:t>Test</w:t>
+        <w:t>I dette afsnit vil test</w:t>
+      </w:r>
+      <w:r>
+        <w:t xml:space="preserve"> af </w:t>
+      </w:r>
+      <w:r>
+        <w:rPr>
+          <w:i/>
+        </w:rPr>
+        <w:t>DAL</w:t>
+      </w:r>
+      <w:r>
+        <w:t xml:space="preserve"> for </w:t>
+      </w:r>
+      <w:r>
+        <w:rPr>
+          <w:i/>
+        </w:rPr>
+        <w:t xml:space="preserve">Web </w:t>
+      </w:r>
+      <w:proofErr w:type="spellStart"/>
+      <w:r>
+        <w:rPr>
+          <w:i/>
+        </w:rPr>
+        <w:t>app</w:t>
+      </w:r>
+      <w:proofErr w:type="spellEnd"/>
+      <w:r>
+        <w:t xml:space="preserve"> blive beskrevet, </w:t>
+      </w:r>
+      <w:r>
+        <w:t>og</w:t>
+      </w:r>
+      <w:r>
+        <w:t xml:space="preserve"> </w:t>
+      </w:r>
+      <w:proofErr w:type="spellStart"/>
+      <w:r>
+        <w:rPr>
+          <w:i/>
+        </w:rPr>
+        <w:t>coverage</w:t>
+      </w:r>
+      <w:proofErr w:type="spellEnd"/>
+      <w:r>
+        <w:t xml:space="preserve"> og </w:t>
+      </w:r>
+      <w:r>
+        <w:rPr>
+          <w:i/>
+        </w:rPr>
+        <w:t>statisk analyse</w:t>
+      </w:r>
+      <w:r>
+        <w:t xml:space="preserve"> vil blive dokumenteret.</w:t>
       </w:r>
     </w:p>
     <w:p>
@@ -1968,7 +5577,209 @@
         <w:spacing w:line="276" w:lineRule="auto"/>
       </w:pPr>
       <w:r>
-        <w:t>I dette afsnit vil testning af DAL for Web app blive beskrevet, hvor coverage og statisk analyse vil blive dokumenteret.</w:t>
+        <w:rPr>
+          <w:b/>
+        </w:rPr>
+        <w:fldChar w:fldCharType="begin"/>
+      </w:r>
+      <w:r>
+        <w:rPr>
+          <w:b/>
+        </w:rPr>
+        <w:instrText xml:space="preserve"> REF _Ref420324059 \h </w:instrText>
+      </w:r>
+      <w:r>
+        <w:rPr>
+          <w:b/>
+        </w:rPr>
+      </w:r>
+      <w:r>
+        <w:rPr>
+          <w:b/>
+        </w:rPr>
+        <w:instrText xml:space="preserve"> \* MERGEFORMAT </w:instrText>
+      </w:r>
+      <w:r>
+        <w:rPr>
+          <w:b/>
+        </w:rPr>
+        <w:fldChar w:fldCharType="separate"/>
+      </w:r>
+      <w:proofErr w:type="spellStart"/>
+      <w:r>
+        <w:rPr>
+          <w:b/>
+          <w:lang w:val="en-US"/>
+        </w:rPr>
+        <w:t>Figur</w:t>
+      </w:r>
+      <w:proofErr w:type="spellEnd"/>
+      <w:r>
+        <w:rPr>
+          <w:b/>
+          <w:lang w:val="en-US"/>
+        </w:rPr>
+        <w:t xml:space="preserve"> </w:t>
+      </w:r>
+      <w:r>
+        <w:rPr>
+          <w:b/>
+          <w:noProof/>
+          <w:lang w:val="en-US"/>
+        </w:rPr>
+        <w:t>10</w:t>
+      </w:r>
+      <w:r>
+        <w:rPr>
+          <w:b/>
+        </w:rPr>
+        <w:fldChar w:fldCharType="end"/>
+      </w:r>
+      <w:r>
+        <w:t xml:space="preserve"> </w:t>
+      </w:r>
+      <w:r>
+        <w:t>viser</w:t>
+      </w:r>
+      <w:r>
+        <w:t xml:space="preserve"> </w:t>
+      </w:r>
+      <w:r>
+        <w:rPr>
+          <w:i/>
+        </w:rPr>
+        <w:t>testsuite</w:t>
+      </w:r>
+      <w:r>
+        <w:t xml:space="preserve"> for </w:t>
+      </w:r>
+      <w:r>
+        <w:rPr>
+          <w:i/>
+        </w:rPr>
+        <w:t>DAL</w:t>
+      </w:r>
+      <w:r>
+        <w:t xml:space="preserve"> i </w:t>
+      </w:r>
+      <w:r>
+        <w:rPr>
+          <w:i/>
+        </w:rPr>
+        <w:t xml:space="preserve">Web </w:t>
+      </w:r>
+      <w:proofErr w:type="spellStart"/>
+      <w:r>
+        <w:rPr>
+          <w:i/>
+        </w:rPr>
+        <w:t>app</w:t>
+      </w:r>
+      <w:proofErr w:type="spellEnd"/>
+      <w:r>
+        <w:t xml:space="preserve">. Som i </w:t>
+      </w:r>
+      <w:r>
+        <w:rPr>
+          <w:i/>
+        </w:rPr>
+        <w:t>DAL</w:t>
+      </w:r>
+      <w:r>
+        <w:t xml:space="preserve"> for </w:t>
+      </w:r>
+      <w:proofErr w:type="spellStart"/>
+      <w:r>
+        <w:rPr>
+          <w:i/>
+        </w:rPr>
+        <w:t>Fridge</w:t>
+      </w:r>
+      <w:proofErr w:type="spellEnd"/>
+      <w:r>
+        <w:rPr>
+          <w:i/>
+        </w:rPr>
+        <w:t xml:space="preserve"> </w:t>
+      </w:r>
+      <w:proofErr w:type="spellStart"/>
+      <w:r>
+        <w:rPr>
+          <w:i/>
+        </w:rPr>
+        <w:t>app</w:t>
+      </w:r>
+      <w:proofErr w:type="spellEnd"/>
+      <w:r>
+        <w:t xml:space="preserve">, er </w:t>
+      </w:r>
+      <w:proofErr w:type="spellStart"/>
+      <w:r>
+        <w:t>r</w:t>
+      </w:r>
+      <w:r>
+        <w:t>epositoryet</w:t>
+      </w:r>
+      <w:proofErr w:type="spellEnd"/>
+      <w:r>
+        <w:t xml:space="preserve"> ikke blevet </w:t>
+      </w:r>
+      <w:r>
+        <w:t>modultestet</w:t>
+      </w:r>
+      <w:r>
+        <w:t>, da det igen er databasetransaktioner</w:t>
+      </w:r>
+      <w:r>
+        <w:t>,</w:t>
+      </w:r>
+      <w:r>
+        <w:t xml:space="preserve"> </w:t>
+      </w:r>
+      <w:proofErr w:type="gramStart"/>
+      <w:r>
+        <w:t>og</w:t>
+      </w:r>
+      <w:proofErr w:type="gramEnd"/>
+      <w:r>
+        <w:t xml:space="preserve"> det ikke er egentligt funktionalitet at teste. </w:t>
+      </w:r>
+      <w:r>
+        <w:t>Herudover</w:t>
+      </w:r>
+      <w:r>
+        <w:t xml:space="preserve"> er </w:t>
+      </w:r>
+      <w:proofErr w:type="spellStart"/>
+      <w:r>
+        <w:rPr>
+          <w:i/>
+        </w:rPr>
+        <w:t>SFContext</w:t>
+      </w:r>
+      <w:proofErr w:type="spellEnd"/>
+      <w:r>
+        <w:t xml:space="preserve"> heller ikke testet, da det kommer fra </w:t>
+      </w:r>
+      <w:proofErr w:type="spellStart"/>
+      <w:r>
+        <w:rPr>
+          <w:i/>
+        </w:rPr>
+        <w:t>Entity</w:t>
+      </w:r>
+      <w:proofErr w:type="spellEnd"/>
+      <w:r>
+        <w:rPr>
+          <w:i/>
+        </w:rPr>
+        <w:t xml:space="preserve"> Framework</w:t>
+      </w:r>
+      <w:r>
+        <w:t>, som må anses som gennemtestet.</w:t>
+      </w:r>
+      <w:r>
+        <w:t xml:space="preserve"> </w:t>
       </w:r>
     </w:p>
     <w:p>
@@ -1976,45 +5787,73 @@
         <w:spacing w:line="276" w:lineRule="auto"/>
       </w:pPr>
       <w:r>
-        <w:t>På</w:t>
+        <w:t>Disse test var lettere at skrive, da brugen af interfaces, som ikke har</w:t>
+      </w:r>
+      <w:r>
+        <w:t xml:space="preserve"> været så meget</w:t>
+      </w:r>
+      <w:r>
+        <w:t xml:space="preserve"> anvendt </w:t>
+      </w:r>
+      <w:r>
+        <w:t>i</w:t>
       </w:r>
       <w:r>
         <w:t xml:space="preserve"> </w:t>
       </w:r>
       <w:r>
-        <w:fldChar w:fldCharType="begin"/>
-      </w:r>
-      <w:r>
-        <w:instrText xml:space="preserve"> REF _Ref420324059 \h </w:instrText>
-      </w:r>
-      <w:r>
-        <w:fldChar w:fldCharType="separate"/>
-      </w:r>
-      <w:r>
-        <w:t xml:space="preserve">Figur </w:t>
-      </w:r>
-      <w:r>
-        <w:rPr>
-          <w:noProof/>
-        </w:rPr>
-        <w:t>7</w:t>
-      </w:r>
-      <w:r>
-        <w:fldChar w:fldCharType="end"/>
-      </w:r>
-      <w:r>
-        <w:t>, ses testsuite for DAL i Web app. Som i DAL for Fridge App’en, er Repositoryet ikke blevet unit testet, da det igen er databasetransaktioner og det ikke er egentligt funktionalitet at teste. Udover det, er SFContext heller ikke testet, da det kommer fra Entity Framework, som må anses som gennemtestet.</w:t>
-      </w:r>
-      <w:r>
+        <w:rPr>
+          <w:i/>
+        </w:rPr>
+        <w:t>DAL</w:t>
+      </w:r>
+      <w:r>
+        <w:t xml:space="preserve"> for </w:t>
+      </w:r>
+      <w:proofErr w:type="spellStart"/>
+      <w:r>
+        <w:rPr>
+          <w:i/>
+        </w:rPr>
+        <w:t>Fridge</w:t>
+      </w:r>
+      <w:proofErr w:type="spellEnd"/>
+      <w:r>
+        <w:rPr>
+          <w:i/>
+        </w:rPr>
         <w:t xml:space="preserve"> </w:t>
       </w:r>
-    </w:p>
-    <w:p>
-      <w:pPr>
-        <w:spacing w:line="276" w:lineRule="auto"/>
-      </w:pPr>
-      <w:r>
-        <w:t>Disse test var lettere at skrive, da brugen af interfaces, som ikke har så megen anvendt for DAL for Fridge App, gjorde det lettere mocke funktionaliteten ud.</w:t>
+      <w:proofErr w:type="spellStart"/>
+      <w:r>
+        <w:rPr>
+          <w:i/>
+        </w:rPr>
+        <w:t>ap</w:t>
+      </w:r>
+      <w:r>
+        <w:rPr>
+          <w:i/>
+        </w:rPr>
+        <w:t>p</w:t>
+      </w:r>
+      <w:proofErr w:type="spellEnd"/>
+      <w:r>
+        <w:t xml:space="preserve">, gjorde det lettere </w:t>
+      </w:r>
+      <w:proofErr w:type="spellStart"/>
+      <w:r>
+        <w:rPr>
+          <w:i/>
+        </w:rPr>
+        <w:t>mock</w:t>
+      </w:r>
+      <w:r>
+        <w:t>’e</w:t>
+      </w:r>
+      <w:proofErr w:type="spellEnd"/>
+      <w:r>
+        <w:t xml:space="preserve"> funktionaliteten ud.</w:t>
       </w:r>
     </w:p>
     <w:p>
@@ -2030,7 +5869,7 @@
         </w:rPr>
         <w:lastRenderedPageBreak/>
         <w:drawing>
-          <wp:inline distT="0" distB="0" distL="0" distR="0" wp14:anchorId="0368BF31" wp14:editId="7FCDD5CE">
+          <wp:inline distT="0" distB="0" distL="0" distR="0" wp14:anchorId="0368BF31" wp14:editId="09A86002">
             <wp:extent cx="5010150" cy="3448050"/>
             <wp:effectExtent l="0" t="0" r="0" b="0"/>
             <wp:docPr id="38" name="Picture 38"/>
@@ -2047,7 +5886,7 @@
                     </pic:cNvPicPr>
                   </pic:nvPicPr>
                   <pic:blipFill>
-                    <a:blip r:embed="rId16">
+                    <a:blip r:embed="rId17">
                       <a:extLst>
                         <a:ext uri="{28A0092B-C50C-407E-A947-70E740481C1C}">
                           <a14:useLocalDpi xmlns:a14="http://schemas.microsoft.com/office/drawing/2010/main" val="0"/>
@@ -2081,42 +5920,63 @@
     </w:p>
     <w:p>
       <w:pPr>
-        <w:pStyle w:val="Caption"/>
-        <w:jc w:val="center"/>
+        <w:pStyle w:val="Billedtekst"/>
+        <w:ind w:firstLine="1304"/>
         <w:rPr>
           <w:lang w:val="en-US"/>
         </w:rPr>
       </w:pPr>
-      <w:bookmarkStart w:id="10" w:name="_Ref420324059"/>
-      <w:r>
-        <w:rPr>
+      <w:bookmarkStart w:id="11" w:name="_Ref420324059"/>
+      <w:proofErr w:type="spellStart"/>
+      <w:r>
+        <w:rPr>
+          <w:b/>
           <w:lang w:val="en-US"/>
         </w:rPr>
-        <w:t xml:space="preserve">Figur </w:t>
-      </w:r>
-      <w:r>
+        <w:t>Figur</w:t>
+      </w:r>
+      <w:proofErr w:type="spellEnd"/>
+      <w:r>
+        <w:rPr>
+          <w:b/>
+          <w:lang w:val="en-US"/>
+        </w:rPr>
+        <w:t xml:space="preserve"> </w:t>
+      </w:r>
+      <w:r>
+        <w:rPr>
+          <w:b/>
+        </w:rPr>
         <w:fldChar w:fldCharType="begin"/>
       </w:r>
       <w:r>
         <w:rPr>
+          <w:b/>
           <w:lang w:val="en-US"/>
         </w:rPr>
         <w:instrText xml:space="preserve"> SEQ Figur \* ARABIC </w:instrText>
       </w:r>
       <w:r>
+        <w:rPr>
+          <w:b/>
+        </w:rPr>
         <w:fldChar w:fldCharType="separate"/>
       </w:r>
       <w:r>
         <w:rPr>
+          <w:b/>
           <w:noProof/>
           <w:lang w:val="en-US"/>
         </w:rPr>
         <w:t>10</w:t>
       </w:r>
       <w:r>
+        <w:rPr>
+          <w:b/>
+        </w:rPr>
         <w:fldChar w:fldCharType="end"/>
       </w:r>
-      <w:bookmarkEnd w:id="10"/>
+      <w:bookmarkEnd w:id="11"/>
       <w:r>
         <w:rPr>
           <w:lang w:val="en-US"/>
@@ -2133,391 +5993,37 @@
         <w:rPr>
           <w:lang w:val="en-US"/>
         </w:rPr>
-        <w:t>est af DAL for Web app</w:t>
-      </w:r>
-    </w:p>
-    <w:p>
-      <w:pPr>
-        <w:pStyle w:val="Heading4"/>
-        <w:spacing w:line="276" w:lineRule="auto"/>
+        <w:t xml:space="preserve">est </w:t>
+      </w:r>
+      <w:proofErr w:type="spellStart"/>
+      <w:proofErr w:type="gramStart"/>
+      <w:r>
         <w:rPr>
           <w:lang w:val="en-US"/>
         </w:rPr>
-      </w:pPr>
+        <w:t>af</w:t>
+      </w:r>
+      <w:proofErr w:type="spellEnd"/>
+      <w:proofErr w:type="gramEnd"/>
       <w:r>
         <w:rPr>
           <w:lang w:val="en-US"/>
         </w:rPr>
+        <w:t xml:space="preserve"> DAL for Web app</w:t>
+      </w:r>
+    </w:p>
+    <w:p>
+      <w:pPr>
+        <w:pStyle w:val="Overskrift5"/>
+        <w:rPr>
+          <w:lang w:val="en-US"/>
+        </w:rPr>
+      </w:pPr>
+      <w:r>
+        <w:rPr>
+          <w:lang w:val="en-US"/>
+        </w:rPr>
         <w:t>Coverage</w:t>
-      </w:r>
-    </w:p>
-    <w:p>
-      <w:pPr>
-        <w:spacing w:line="276" w:lineRule="auto"/>
-      </w:pPr>
-      <w:r>
-        <w:rPr>
-          <w:noProof/>
-          <w:lang w:eastAsia="da-DK"/>
-        </w:rPr>
-        <mc:AlternateContent>
-          <mc:Choice Requires="wps">
-            <w:drawing>
-              <wp:anchor distT="0" distB="0" distL="114300" distR="114300" simplePos="0" relativeHeight="251663360" behindDoc="1" locked="0" layoutInCell="1" allowOverlap="1" wp14:anchorId="3046F980" wp14:editId="1690473C">
-                <wp:simplePos x="0" y="0"/>
-                <wp:positionH relativeFrom="column">
-                  <wp:posOffset>2533015</wp:posOffset>
-                </wp:positionH>
-                <wp:positionV relativeFrom="paragraph">
-                  <wp:posOffset>702945</wp:posOffset>
-                </wp:positionV>
-                <wp:extent cx="3571875" cy="635"/>
-                <wp:effectExtent l="0" t="0" r="0" b="0"/>
-                <wp:wrapTight wrapText="bothSides">
-                  <wp:wrapPolygon edited="0">
-                    <wp:start x="0" y="0"/>
-                    <wp:lineTo x="0" y="21600"/>
-                    <wp:lineTo x="21600" y="21600"/>
-                    <wp:lineTo x="21600" y="0"/>
-                  </wp:wrapPolygon>
-                </wp:wrapTight>
-                <wp:docPr id="1" name="Text Box 1"/>
-                <wp:cNvGraphicFramePr/>
-                <a:graphic xmlns:a="http://schemas.openxmlformats.org/drawingml/2006/main">
-                  <a:graphicData uri="http://schemas.microsoft.com/office/word/2010/wordprocessingShape">
-                    <wps:wsp>
-                      <wps:cNvSpPr txBox="1"/>
-                      <wps:spPr>
-                        <a:xfrm>
-                          <a:off x="0" y="0"/>
-                          <a:ext cx="3571875" cy="635"/>
-                        </a:xfrm>
-                        <a:prstGeom prst="rect">
-                          <a:avLst/>
-                        </a:prstGeom>
-                        <a:solidFill>
-                          <a:prstClr val="white"/>
-                        </a:solidFill>
-                        <a:ln>
-                          <a:noFill/>
-                        </a:ln>
-                        <a:effectLst/>
-                      </wps:spPr>
-                      <wps:txbx>
-                        <w:txbxContent>
-                          <w:p>
-                            <w:pPr>
-                              <w:pStyle w:val="Caption"/>
-                              <w:rPr>
-                                <w:noProof/>
-                                <w:lang w:val="en-US"/>
-                              </w:rPr>
-                            </w:pPr>
-                            <w:bookmarkStart w:id="11" w:name="_Ref420324163"/>
-                            <w:r>
-                              <w:rPr>
-                                <w:lang w:val="en-US"/>
-                              </w:rPr>
-                              <w:t xml:space="preserve">Figur </w:t>
-                            </w:r>
-                            <w:r>
-                              <w:fldChar w:fldCharType="begin"/>
-                            </w:r>
-                            <w:r>
-                              <w:rPr>
-                                <w:lang w:val="en-US"/>
-                              </w:rPr>
-                              <w:instrText xml:space="preserve"> SEQ Figur \* ARABIC </w:instrText>
-                            </w:r>
-                            <w:r>
-                              <w:fldChar w:fldCharType="separate"/>
-                            </w:r>
-                            <w:r>
-                              <w:rPr>
-                                <w:noProof/>
-                                <w:lang w:val="en-US"/>
-                              </w:rPr>
-                              <w:t>11</w:t>
-                            </w:r>
-                            <w:r>
-                              <w:fldChar w:fldCharType="end"/>
-                            </w:r>
-                            <w:bookmarkEnd w:id="11"/>
-                            <w:r>
-                              <w:rPr>
-                                <w:lang w:val="en-US"/>
-                              </w:rPr>
-                              <w:t xml:space="preserve"> Coverage af DAL for Web app</w:t>
-                            </w:r>
-                          </w:p>
-                        </w:txbxContent>
-                      </wps:txbx>
-                      <wps:bodyPr rot="0" spcFirstLastPara="0" vertOverflow="overflow" horzOverflow="overflow" vert="horz" wrap="square" lIns="0" tIns="0" rIns="0" bIns="0" numCol="1" spcCol="0" rtlCol="0" fromWordArt="0" anchor="t" anchorCtr="0" forceAA="0" compatLnSpc="1">
-                        <a:prstTxWarp prst="textNoShape">
-                          <a:avLst/>
-                        </a:prstTxWarp>
-                        <a:spAutoFit/>
-                      </wps:bodyPr>
-                    </wps:wsp>
-                  </a:graphicData>
-                </a:graphic>
-              </wp:anchor>
-            </w:drawing>
-          </mc:Choice>
-          <mc:Fallback>
-            <w:pict>
-              <v:shape w14:anchorId="3046F980" id="Text Box 1" o:spid="_x0000_s1029" type="#_x0000_t202" style="position:absolute;margin-left:199.45pt;margin-top:55.35pt;width:281.25pt;height:.05pt;z-index:-251653120;visibility:visible;mso-wrap-style:square;mso-wrap-distance-left:9pt;mso-wrap-distance-top:0;mso-wrap-distance-right:9pt;mso-wrap-distance-bottom:0;mso-position-horizontal:absolute;mso-position-horizontal-relative:text;mso-position-vertical:absolute;mso-position-vertical-relative:text;v-text-anchor:top" o:gfxdata="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" stroked="f">
-                <v:textbox style="mso-fit-shape-to-text:t" inset="0,0,0,0">
-                  <w:txbxContent>
-                    <w:p>
-                      <w:pPr>
-                        <w:pStyle w:val="Caption"/>
-                        <w:rPr>
-                          <w:noProof/>
-                          <w:lang w:val="en-US"/>
-                        </w:rPr>
-                      </w:pPr>
-                      <w:bookmarkStart w:id="12" w:name="_Ref420324163"/>
-                      <w:r>
-                        <w:rPr>
-                          <w:lang w:val="en-US"/>
-                        </w:rPr>
-                        <w:t xml:space="preserve">Figur </w:t>
-                      </w:r>
-                      <w:r>
-                        <w:fldChar w:fldCharType="begin"/>
-                      </w:r>
-                      <w:r>
-                        <w:rPr>
-                          <w:lang w:val="en-US"/>
-                        </w:rPr>
-                        <w:instrText xml:space="preserve"> SEQ Figur \* ARABIC </w:instrText>
-                      </w:r>
-                      <w:r>
-                        <w:fldChar w:fldCharType="separate"/>
-                      </w:r>
-                      <w:r>
-                        <w:rPr>
-                          <w:noProof/>
-                          <w:lang w:val="en-US"/>
-                        </w:rPr>
-                        <w:t>11</w:t>
-                      </w:r>
-                      <w:r>
-                        <w:fldChar w:fldCharType="end"/>
-                      </w:r>
-                      <w:bookmarkEnd w:id="12"/>
-                      <w:r>
-                        <w:rPr>
-                          <w:lang w:val="en-US"/>
-                        </w:rPr>
-                        <w:t xml:space="preserve"> Coverage af DAL for Web app</w:t>
-                      </w:r>
-                    </w:p>
-                  </w:txbxContent>
-                </v:textbox>
-                <w10:wrap type="tight"/>
-              </v:shape>
-            </w:pict>
-          </mc:Fallback>
-        </mc:AlternateContent>
-      </w:r>
-      <w:r>
-        <w:rPr>
-          <w:noProof/>
-          <w:lang w:eastAsia="da-DK"/>
-        </w:rPr>
-        <w:drawing>
-          <wp:anchor distT="0" distB="0" distL="114300" distR="114300" simplePos="0" relativeHeight="251659264" behindDoc="0" locked="0" layoutInCell="1" allowOverlap="1" wp14:anchorId="478771CD" wp14:editId="380984F7">
-            <wp:simplePos x="0" y="0"/>
-            <wp:positionH relativeFrom="column">
-              <wp:posOffset>2533473</wp:posOffset>
-            </wp:positionH>
-            <wp:positionV relativeFrom="paragraph">
-              <wp:posOffset>7679</wp:posOffset>
-            </wp:positionV>
-            <wp:extent cx="3571875" cy="638175"/>
-            <wp:effectExtent l="0" t="0" r="9525" b="9525"/>
-            <wp:wrapTight wrapText="bothSides">
-              <wp:wrapPolygon edited="0">
-                <wp:start x="0" y="0"/>
-                <wp:lineTo x="0" y="21278"/>
-                <wp:lineTo x="21542" y="21278"/>
-                <wp:lineTo x="21542" y="0"/>
-                <wp:lineTo x="0" y="0"/>
-              </wp:wrapPolygon>
-            </wp:wrapTight>
-            <wp:docPr id="39" name="Picture 39"/>
-            <wp:cNvGraphicFramePr>
-              <a:graphicFrameLocks xmlns:a="http://schemas.openxmlformats.org/drawingml/2006/main" noChangeAspect="1"/>
-            </wp:cNvGraphicFramePr>
-            <a:graphic xmlns:a="http://schemas.openxmlformats.org/drawingml/2006/main">
-              <a:graphicData uri="http://schemas.openxmlformats.org/drawingml/2006/picture">
-                <pic:pic xmlns:pic="http://schemas.openxmlformats.org/drawingml/2006/picture">
-                  <pic:nvPicPr>
-                    <pic:cNvPr id="39" name="Picture 39"/>
-                    <pic:cNvPicPr>
-                      <a:picLocks noChangeAspect="1"/>
-                    </pic:cNvPicPr>
-                  </pic:nvPicPr>
-                  <pic:blipFill>
-                    <a:blip r:embed="rId17">
-                      <a:extLst>
-                        <a:ext uri="{28A0092B-C50C-407E-A947-70E740481C1C}">
-                          <a14:useLocalDpi xmlns:a14="http://schemas.microsoft.com/office/drawing/2010/main" val="0"/>
-                        </a:ext>
-                      </a:extLst>
-                    </a:blip>
-                    <a:srcRect/>
-                    <a:stretch>
-                      <a:fillRect/>
-                    </a:stretch>
-                  </pic:blipFill>
-                  <pic:spPr bwMode="auto">
-                    <a:xfrm>
-                      <a:off x="0" y="0"/>
-                      <a:ext cx="3571875" cy="638175"/>
-                    </a:xfrm>
-                    <a:prstGeom prst="rect">
-                      <a:avLst/>
-                    </a:prstGeom>
-                    <a:noFill/>
-                    <a:ln>
-                      <a:noFill/>
-                    </a:ln>
-                  </pic:spPr>
-                </pic:pic>
-              </a:graphicData>
-            </a:graphic>
-          </wp:anchor>
-        </w:drawing>
-      </w:r>
-      <w:r>
-        <w:rPr>
-          <w:lang w:val="en-US"/>
-        </w:rPr>
-        <w:t>På</w:t>
-      </w:r>
-      <w:r>
-        <w:rPr>
-          <w:lang w:val="en-US"/>
-        </w:rPr>
-        <w:t xml:space="preserve"> </w:t>
-      </w:r>
-      <w:r>
-        <w:rPr>
-          <w:lang w:val="en-US"/>
-        </w:rPr>
-        <w:fldChar w:fldCharType="begin"/>
-      </w:r>
-      <w:r>
-        <w:rPr>
-          <w:lang w:val="en-US"/>
-        </w:rPr>
-        <w:instrText xml:space="preserve"> REF _Ref420324163 \h </w:instrText>
-      </w:r>
-      <w:r>
-        <w:rPr>
-          <w:lang w:val="en-US"/>
-        </w:rPr>
-      </w:r>
-      <w:r>
-        <w:rPr>
-          <w:lang w:val="en-US"/>
-        </w:rPr>
-        <w:fldChar w:fldCharType="separate"/>
-      </w:r>
-      <w:r>
-        <w:rPr>
-          <w:lang w:val="en-US"/>
-        </w:rPr>
-        <w:t xml:space="preserve">Figur </w:t>
-      </w:r>
-      <w:r>
-        <w:rPr>
-          <w:noProof/>
-          <w:lang w:val="en-US"/>
-        </w:rPr>
-        <w:t>8</w:t>
-      </w:r>
-      <w:r>
-        <w:rPr>
-          <w:lang w:val="en-US"/>
-        </w:rPr>
-        <w:fldChar w:fldCharType="end"/>
-      </w:r>
-      <w:r>
-        <w:rPr>
-          <w:lang w:val="en-US"/>
-        </w:rPr>
-        <w:t xml:space="preserve">, ses coverage resultater for web DAL. </w:t>
-      </w:r>
-      <w:r>
-        <w:t>Her ses det</w:t>
-      </w:r>
-      <w:r>
-        <w:t xml:space="preserve"> </w:t>
-      </w:r>
-      <w:r>
-        <w:t>at der er opnået 100% coverage</w:t>
-      </w:r>
-      <w:r>
-        <w:t xml:space="preserve"> af den testede funktionalitet.</w:t>
-      </w:r>
-    </w:p>
-    <w:p>
-      <w:pPr>
-        <w:pStyle w:val="Heading4"/>
-        <w:spacing w:line="276" w:lineRule="auto"/>
-      </w:pPr>
-      <w:r>
-        <w:t>Statisk analyse</w:t>
-      </w:r>
-    </w:p>
-    <w:p>
-      <w:pPr>
-        <w:spacing w:line="276" w:lineRule="auto"/>
-      </w:pPr>
-      <w:r>
-        <w:t>På</w:t>
-      </w:r>
-      <w:r>
-        <w:t xml:space="preserve"> </w:t>
-      </w:r>
-      <w:r>
-        <w:fldChar w:fldCharType="begin"/>
-      </w:r>
-      <w:r>
-        <w:instrText xml:space="preserve"> REF _Ref420324176 \h </w:instrText>
-      </w:r>
-      <w:r>
-        <w:fldChar w:fldCharType="separate"/>
-      </w:r>
-      <w:r>
-        <w:t xml:space="preserve">Figur </w:t>
-      </w:r>
-      <w:r>
-        <w:rPr>
-          <w:noProof/>
-        </w:rPr>
-        <w:t>9</w:t>
-      </w:r>
-      <w:r>
-        <w:fldChar w:fldCharType="end"/>
-      </w:r>
-      <w:r>
-        <w:t>,</w:t>
-      </w:r>
-      <w:r>
-        <w:t xml:space="preserve"> ses code metrics af DAL for Web app. Her ses det at det er højere maintainability, samt lavere kompleksitet. Dette betyder at implementeringen af WebDAL har været mindre kompleks, hvilket Entity Framework</w:t>
-      </w:r>
-      <w:r>
-        <w:t xml:space="preserve"> tilbyder</w:t>
-      </w:r>
-      <w:bookmarkStart w:id="13" w:name="_GoBack"/>
-      <w:bookmarkEnd w:id="13"/>
-      <w:r>
-        <w:t>.</w:t>
       </w:r>
     </w:p>
     <w:p>
@@ -2532,26 +6038,26 @@
         <mc:AlternateContent>
           <mc:Choice Requires="wpg">
             <w:drawing>
-              <wp:anchor distT="0" distB="0" distL="114300" distR="114300" simplePos="0" relativeHeight="251666944" behindDoc="0" locked="0" layoutInCell="1" allowOverlap="1" wp14:anchorId="4C79493B" wp14:editId="603ECC19">
+              <wp:anchor distT="0" distB="0" distL="114300" distR="114300" simplePos="0" relativeHeight="251656704" behindDoc="0" locked="0" layoutInCell="1" allowOverlap="1" wp14:anchorId="7EFEB075" wp14:editId="1B77DF61">
                 <wp:simplePos x="0" y="0"/>
                 <wp:positionH relativeFrom="column">
-                  <wp:posOffset>789734</wp:posOffset>
+                  <wp:posOffset>2533473</wp:posOffset>
                 </wp:positionH>
                 <wp:positionV relativeFrom="paragraph">
-                  <wp:posOffset>12301</wp:posOffset>
+                  <wp:posOffset>8225</wp:posOffset>
                 </wp:positionV>
-                <wp:extent cx="4543425" cy="1638300"/>
+                <wp:extent cx="3571875" cy="957580"/>
                 <wp:effectExtent l="0" t="0" r="9525" b="0"/>
                 <wp:wrapTight wrapText="bothSides">
                   <wp:wrapPolygon edited="0">
                     <wp:start x="0" y="0"/>
-                    <wp:lineTo x="0" y="21349"/>
-                    <wp:lineTo x="21555" y="21349"/>
-                    <wp:lineTo x="21555" y="0"/>
+                    <wp:lineTo x="0" y="21056"/>
+                    <wp:lineTo x="21542" y="21056"/>
+                    <wp:lineTo x="21542" y="0"/>
                     <wp:lineTo x="0" y="0"/>
                   </wp:wrapPolygon>
                 </wp:wrapTight>
-                <wp:docPr id="11" name="Group 11"/>
+                <wp:docPr id="13" name="Gruppe 13"/>
                 <wp:cNvGraphicFramePr/>
                 <a:graphic xmlns:a="http://schemas.openxmlformats.org/drawingml/2006/main">
                   <a:graphicData uri="http://schemas.microsoft.com/office/word/2010/wordprocessingGroup">
@@ -2560,14 +6066,14 @@
                       <wpg:grpSpPr>
                         <a:xfrm>
                           <a:off x="0" y="0"/>
-                          <a:ext cx="4543425" cy="1638300"/>
+                          <a:ext cx="3571875" cy="957580"/>
                           <a:chOff x="0" y="0"/>
-                          <a:chExt cx="4543425" cy="1638300"/>
+                          <a:chExt cx="3571875" cy="957580"/>
                         </a:xfrm>
                       </wpg:grpSpPr>
                       <pic:pic xmlns:pic="http://schemas.openxmlformats.org/drawingml/2006/picture">
                         <pic:nvPicPr>
-                          <pic:cNvPr id="44" name="Picture 44"/>
+                          <pic:cNvPr id="39" name="Picture 39"/>
                           <pic:cNvPicPr>
                             <a:picLocks noChangeAspect="1"/>
                           </pic:cNvPicPr>
@@ -2588,7 +6094,7 @@
                         <pic:spPr bwMode="auto">
                           <a:xfrm>
                             <a:off x="0" y="0"/>
-                            <a:ext cx="4543425" cy="1314450"/>
+                            <a:ext cx="3571875" cy="638175"/>
                           </a:xfrm>
                           <a:prstGeom prst="rect">
                             <a:avLst/>
@@ -2600,12 +6106,12 @@
                         </pic:spPr>
                       </pic:pic>
                       <wps:wsp>
-                        <wps:cNvPr id="10" name="Text Box 10"/>
+                        <wps:cNvPr id="1" name="Text Box 1"/>
                         <wps:cNvSpPr txBox="1"/>
                         <wps:spPr>
                           <a:xfrm>
-                            <a:off x="0" y="1371600"/>
-                            <a:ext cx="4543425" cy="266700"/>
+                            <a:off x="0" y="690880"/>
+                            <a:ext cx="3571875" cy="266700"/>
                           </a:xfrm>
                           <a:prstGeom prst="rect">
                             <a:avLst/>
@@ -2622,48 +6128,84 @@
                           <w:txbxContent>
                             <w:p>
                               <w:pPr>
-                                <w:pStyle w:val="Caption"/>
-                                <w:jc w:val="center"/>
+                                <w:pStyle w:val="Billedtekst"/>
                                 <w:rPr>
                                   <w:noProof/>
                                   <w:lang w:val="en-US"/>
                                 </w:rPr>
                               </w:pPr>
-                              <w:bookmarkStart w:id="14" w:name="_Ref420324176"/>
+                              <w:bookmarkStart w:id="12" w:name="_Ref420324163"/>
+                              <w:proofErr w:type="spellStart"/>
                               <w:r>
                                 <w:rPr>
+                                  <w:b/>
                                   <w:lang w:val="en-US"/>
                                 </w:rPr>
-                                <w:t xml:space="preserve">Figur </w:t>
+                                <w:t>Figur</w:t>
+                              </w:r>
+                              <w:proofErr w:type="spellEnd"/>
+                              <w:r>
+                                <w:rPr>
+                                  <w:b/>
+                                  <w:lang w:val="en-US"/>
+                                </w:rPr>
+                                <w:t xml:space="preserve"> </w:t>
                               </w:r>
                               <w:r>
+                                <w:rPr>
+                                  <w:b/>
+                                </w:rPr>
                                 <w:fldChar w:fldCharType="begin"/>
                               </w:r>
                               <w:r>
                                 <w:rPr>
+                                  <w:b/>
                                   <w:lang w:val="en-US"/>
                                 </w:rPr>
                                 <w:instrText xml:space="preserve"> SEQ Figur \* ARABIC </w:instrText>
                               </w:r>
                               <w:r>
+                                <w:rPr>
+                                  <w:b/>
+                                </w:rPr>
                                 <w:fldChar w:fldCharType="separate"/>
                               </w:r>
                               <w:r>
                                 <w:rPr>
+                                  <w:b/>
                                   <w:noProof/>
                                   <w:lang w:val="en-US"/>
                                 </w:rPr>
-                                <w:t>12</w:t>
+                                <w:t>11</w:t>
                               </w:r>
                               <w:r>
+                                <w:rPr>
+                                  <w:b/>
+                                </w:rPr>
                                 <w:fldChar w:fldCharType="end"/>
                               </w:r>
-                              <w:bookmarkEnd w:id="14"/>
+                              <w:bookmarkEnd w:id="12"/>
                               <w:r>
                                 <w:rPr>
                                   <w:lang w:val="en-US"/>
                                 </w:rPr>
-                                <w:t xml:space="preserve"> Code metrics af DAL for Web app</w:t>
+                                <w:t xml:space="preserve"> Coverage </w:t>
+                              </w:r>
+                              <w:proofErr w:type="spellStart"/>
+                              <w:proofErr w:type="gramStart"/>
+                              <w:r>
+                                <w:rPr>
+                                  <w:lang w:val="en-US"/>
+                                </w:rPr>
+                                <w:t>af</w:t>
+                              </w:r>
+                              <w:proofErr w:type="spellEnd"/>
+                              <w:proofErr w:type="gramEnd"/>
+                              <w:r>
+                                <w:rPr>
+                                  <w:lang w:val="en-US"/>
+                                </w:rPr>
+                                <w:t xml:space="preserve"> DAL for Web app</w:t>
                               </w:r>
                             </w:p>
                           </w:txbxContent>
@@ -2683,58 +6225,94 @@
           </mc:Choice>
           <mc:Fallback>
             <w:pict>
-              <v:group w14:anchorId="4C79493B" id="Group 11" o:spid="_x0000_s1030" style="position:absolute;margin-left:62.2pt;margin-top:.95pt;width:357.75pt;height:129pt;z-index:251666944" coordsize="45434,16383" o:gfxdata="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">
-                <v:shape id="Picture 44" o:spid="_x0000_s1031" type="#_x0000_t75" style="position:absolute;width:45434;height:13144;visibility:visible;mso-wrap-style:square" o:gfxdata="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">
+              <v:group w14:anchorId="7EFEB075" id="Gruppe 13" o:spid="_x0000_s1032" style="position:absolute;margin-left:199.5pt;margin-top:.65pt;width:281.25pt;height:75.4pt;z-index:251656704" coordsize="35718,9575" o:gfxdata="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">
+                <v:shape id="Picture 39" o:spid="_x0000_s1033" type="#_x0000_t75" style="position:absolute;width:35718;height:6381;visibility:visible;mso-wrap-style:square" o:gfxdata="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">
                   <v:imagedata r:id="rId19" o:title=""/>
                   <v:path arrowok="t"/>
                 </v:shape>
-                <v:shape id="Text Box 10" o:spid="_x0000_s1032" type="#_x0000_t202" style="position:absolute;top:13716;width:45434;height:2667;visibility:visible;mso-wrap-style:square;v-text-anchor:top" o:gfxdata="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" stroked="f">
+                <v:shape id="Text Box 1" o:spid="_x0000_s1034" type="#_x0000_t202" style="position:absolute;top:6908;width:35718;height:2667;visibility:visible;mso-wrap-style:square;v-text-anchor:top" o:gfxdata="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" stroked="f">
                   <v:textbox style="mso-fit-shape-to-text:t" inset="0,0,0,0">
                     <w:txbxContent>
                       <w:p>
                         <w:pPr>
-                          <w:pStyle w:val="Caption"/>
-                          <w:jc w:val="center"/>
+                          <w:pStyle w:val="Billedtekst"/>
                           <w:rPr>
                             <w:noProof/>
                             <w:lang w:val="en-US"/>
                           </w:rPr>
                         </w:pPr>
-                        <w:bookmarkStart w:id="15" w:name="_Ref420324176"/>
+                        <w:bookmarkStart w:id="13" w:name="_Ref420324163"/>
+                        <w:proofErr w:type="spellStart"/>
                         <w:r>
                           <w:rPr>
+                            <w:b/>
                             <w:lang w:val="en-US"/>
                           </w:rPr>
-                          <w:t xml:space="preserve">Figur </w:t>
+                          <w:t>Figur</w:t>
+                        </w:r>
+                        <w:proofErr w:type="spellEnd"/>
+                        <w:r>
+                          <w:rPr>
+                            <w:b/>
+                            <w:lang w:val="en-US"/>
+                          </w:rPr>
+                          <w:t xml:space="preserve"> </w:t>
                         </w:r>
                         <w:r>
+                          <w:rPr>
+                            <w:b/>
+                          </w:rPr>
                           <w:fldChar w:fldCharType="begin"/>
                         </w:r>
                         <w:r>
                           <w:rPr>
+                            <w:b/>
                             <w:lang w:val="en-US"/>
                           </w:rPr>
                           <w:instrText xml:space="preserve"> SEQ Figur \* ARABIC </w:instrText>
                         </w:r>
                         <w:r>
+                          <w:rPr>
+                            <w:b/>
+                          </w:rPr>
                           <w:fldChar w:fldCharType="separate"/>
                         </w:r>
                         <w:r>
                           <w:rPr>
+                            <w:b/>
                             <w:noProof/>
                             <w:lang w:val="en-US"/>
                           </w:rPr>
-                          <w:t>12</w:t>
+                          <w:t>11</w:t>
                         </w:r>
                         <w:r>
+                          <w:rPr>
+                            <w:b/>
+                          </w:rPr>
                           <w:fldChar w:fldCharType="end"/>
                         </w:r>
-                        <w:bookmarkEnd w:id="15"/>
+                        <w:bookmarkEnd w:id="13"/>
                         <w:r>
                           <w:rPr>
                             <w:lang w:val="en-US"/>
                           </w:rPr>
-                          <w:t xml:space="preserve"> Code metrics af DAL for Web app</w:t>
+                          <w:t xml:space="preserve"> Coverage </w:t>
+                        </w:r>
+                        <w:proofErr w:type="spellStart"/>
+                        <w:proofErr w:type="gramStart"/>
+                        <w:r>
+                          <w:rPr>
+                            <w:lang w:val="en-US"/>
+                          </w:rPr>
+                          <w:t>af</w:t>
+                        </w:r>
+                        <w:proofErr w:type="spellEnd"/>
+                        <w:proofErr w:type="gramEnd"/>
+                        <w:r>
+                          <w:rPr>
+                            <w:lang w:val="en-US"/>
+                          </w:rPr>
+                          <w:t xml:space="preserve"> DAL for Web app</w:t>
                         </w:r>
                       </w:p>
                     </w:txbxContent>
@@ -2746,14 +6324,491 @@
           </mc:Fallback>
         </mc:AlternateContent>
       </w:r>
-    </w:p>
-    <w:p/>
+      <w:proofErr w:type="spellStart"/>
+      <w:r>
+        <w:rPr>
+          <w:lang w:val="en-US"/>
+        </w:rPr>
+        <w:t>På</w:t>
+      </w:r>
+      <w:proofErr w:type="spellEnd"/>
+      <w:r>
+        <w:rPr>
+          <w:lang w:val="en-US"/>
+        </w:rPr>
+        <w:t xml:space="preserve"> </w:t>
+      </w:r>
+      <w:r>
+        <w:rPr>
+          <w:b/>
+          <w:lang w:val="en-US"/>
+        </w:rPr>
+        <w:fldChar w:fldCharType="begin"/>
+      </w:r>
+      <w:r>
+        <w:rPr>
+          <w:b/>
+          <w:lang w:val="en-US"/>
+        </w:rPr>
+        <w:instrText xml:space="preserve"> REF _Ref420324163 \h </w:instrText>
+      </w:r>
+      <w:r>
+        <w:rPr>
+          <w:b/>
+          <w:lang w:val="en-US"/>
+        </w:rPr>
+      </w:r>
+      <w:r>
+        <w:rPr>
+          <w:b/>
+          <w:lang w:val="en-US"/>
+        </w:rPr>
+        <w:instrText xml:space="preserve"> \* MERGEFORMAT </w:instrText>
+      </w:r>
+      <w:r>
+        <w:rPr>
+          <w:b/>
+          <w:lang w:val="en-US"/>
+        </w:rPr>
+        <w:fldChar w:fldCharType="separate"/>
+      </w:r>
+      <w:proofErr w:type="spellStart"/>
+      <w:r>
+        <w:rPr>
+          <w:b/>
+          <w:lang w:val="en-US"/>
+        </w:rPr>
+        <w:t>Figur</w:t>
+      </w:r>
+      <w:proofErr w:type="spellEnd"/>
+      <w:r>
+        <w:rPr>
+          <w:b/>
+          <w:lang w:val="en-US"/>
+        </w:rPr>
+        <w:t xml:space="preserve"> </w:t>
+      </w:r>
+      <w:r>
+        <w:rPr>
+          <w:b/>
+          <w:noProof/>
+          <w:lang w:val="en-US"/>
+        </w:rPr>
+        <w:t>11</w:t>
+      </w:r>
+      <w:r>
+        <w:rPr>
+          <w:b/>
+          <w:lang w:val="en-US"/>
+        </w:rPr>
+        <w:fldChar w:fldCharType="end"/>
+      </w:r>
+      <w:r>
+        <w:rPr>
+          <w:lang w:val="en-US"/>
+        </w:rPr>
+        <w:t xml:space="preserve">, </w:t>
+      </w:r>
+      <w:proofErr w:type="spellStart"/>
+      <w:proofErr w:type="gramStart"/>
+      <w:r>
+        <w:rPr>
+          <w:lang w:val="en-US"/>
+        </w:rPr>
+        <w:t>ses</w:t>
+      </w:r>
+      <w:proofErr w:type="spellEnd"/>
+      <w:proofErr w:type="gramEnd"/>
+      <w:r>
+        <w:rPr>
+          <w:lang w:val="en-US"/>
+        </w:rPr>
+        <w:t xml:space="preserve"> </w:t>
+      </w:r>
+      <w:r>
+        <w:rPr>
+          <w:i/>
+          <w:lang w:val="en-US"/>
+        </w:rPr>
+        <w:t>coverage</w:t>
+      </w:r>
+      <w:r>
+        <w:rPr>
+          <w:lang w:val="en-US"/>
+        </w:rPr>
+        <w:t>-</w:t>
+      </w:r>
+      <w:proofErr w:type="spellStart"/>
+      <w:r>
+        <w:rPr>
+          <w:lang w:val="en-US"/>
+        </w:rPr>
+        <w:t>resultater</w:t>
+      </w:r>
+      <w:proofErr w:type="spellEnd"/>
+      <w:r>
+        <w:rPr>
+          <w:lang w:val="en-US"/>
+        </w:rPr>
+        <w:t xml:space="preserve"> for </w:t>
+      </w:r>
+      <w:r>
+        <w:rPr>
+          <w:i/>
+          <w:lang w:val="en-US"/>
+        </w:rPr>
+        <w:t>web DAL</w:t>
+      </w:r>
+      <w:r>
+        <w:rPr>
+          <w:lang w:val="en-US"/>
+        </w:rPr>
+        <w:t xml:space="preserve">. </w:t>
+      </w:r>
+      <w:r>
+        <w:t>Her ses det</w:t>
+      </w:r>
+      <w:r>
+        <w:t xml:space="preserve"> </w:t>
+      </w:r>
+      <w:r>
+        <w:t xml:space="preserve">at der er opnået 100% </w:t>
+      </w:r>
+      <w:proofErr w:type="spellStart"/>
+      <w:r>
+        <w:t>coverage</w:t>
+      </w:r>
+      <w:proofErr w:type="spellEnd"/>
+      <w:r>
+        <w:t xml:space="preserve"> af den testede </w:t>
+      </w:r>
+      <w:r>
+        <w:t>kode.</w:t>
+      </w:r>
+    </w:p>
+    <w:p>
+      <w:pPr>
+        <w:pStyle w:val="Overskrift5"/>
+      </w:pPr>
+      <w:r>
+        <w:t>Statisk analyse</w:t>
+      </w:r>
+    </w:p>
     <w:p>
       <w:pPr>
         <w:spacing w:line="276" w:lineRule="auto"/>
       </w:pPr>
-    </w:p>
-    <w:p/>
+      <w:r>
+        <w:rPr>
+          <w:b/>
+        </w:rPr>
+        <w:fldChar w:fldCharType="begin"/>
+      </w:r>
+      <w:r>
+        <w:rPr>
+          <w:b/>
+        </w:rPr>
+        <w:instrText xml:space="preserve"> REF _Ref420324176 \h </w:instrText>
+      </w:r>
+      <w:r>
+        <w:rPr>
+          <w:b/>
+        </w:rPr>
+      </w:r>
+      <w:r>
+        <w:rPr>
+          <w:b/>
+        </w:rPr>
+        <w:instrText xml:space="preserve"> \* MERGEFORMAT </w:instrText>
+      </w:r>
+      <w:r>
+        <w:rPr>
+          <w:b/>
+        </w:rPr>
+        <w:fldChar w:fldCharType="separate"/>
+      </w:r>
+      <w:proofErr w:type="spellStart"/>
+      <w:r>
+        <w:rPr>
+          <w:b/>
+          <w:lang w:val="en-US"/>
+        </w:rPr>
+        <w:t>Figur</w:t>
+      </w:r>
+      <w:proofErr w:type="spellEnd"/>
+      <w:r>
+        <w:rPr>
+          <w:b/>
+          <w:lang w:val="en-US"/>
+        </w:rPr>
+        <w:t xml:space="preserve"> </w:t>
+      </w:r>
+      <w:r>
+        <w:rPr>
+          <w:b/>
+          <w:noProof/>
+          <w:lang w:val="en-US"/>
+        </w:rPr>
+        <w:t>12</w:t>
+      </w:r>
+      <w:r>
+        <w:rPr>
+          <w:b/>
+        </w:rPr>
+        <w:fldChar w:fldCharType="end"/>
+      </w:r>
+      <w:r>
+        <w:t xml:space="preserve"> </w:t>
+      </w:r>
+      <w:r>
+        <w:t>viser</w:t>
+      </w:r>
+      <w:r>
+        <w:t xml:space="preserve"> </w:t>
+      </w:r>
+      <w:proofErr w:type="spellStart"/>
+      <w:r>
+        <w:rPr>
+          <w:i/>
+        </w:rPr>
+        <w:t>code</w:t>
+      </w:r>
+      <w:proofErr w:type="spellEnd"/>
+      <w:r>
+        <w:rPr>
+          <w:i/>
+        </w:rPr>
+        <w:t xml:space="preserve"> </w:t>
+      </w:r>
+      <w:proofErr w:type="spellStart"/>
+      <w:r>
+        <w:rPr>
+          <w:i/>
+        </w:rPr>
+        <w:t>metrics</w:t>
+      </w:r>
+      <w:proofErr w:type="spellEnd"/>
+      <w:r>
+        <w:t xml:space="preserve"> </w:t>
+      </w:r>
+      <w:proofErr w:type="gramStart"/>
+      <w:r>
+        <w:t>af</w:t>
+      </w:r>
+      <w:proofErr w:type="gramEnd"/>
+      <w:r>
+        <w:t xml:space="preserve"> </w:t>
+      </w:r>
+      <w:r>
+        <w:rPr>
+          <w:i/>
+        </w:rPr>
+        <w:t>DAL</w:t>
+      </w:r>
+      <w:r>
+        <w:t xml:space="preserve"> for </w:t>
+      </w:r>
+      <w:r>
+        <w:rPr>
+          <w:i/>
+        </w:rPr>
+        <w:t xml:space="preserve">Web </w:t>
+      </w:r>
+      <w:proofErr w:type="spellStart"/>
+      <w:r>
+        <w:rPr>
+          <w:i/>
+        </w:rPr>
+        <w:t>app</w:t>
+      </w:r>
+      <w:proofErr w:type="spellEnd"/>
+      <w:r>
+        <w:t>. Her ses det at der</w:t>
+      </w:r>
+      <w:r>
+        <w:t xml:space="preserve"> er højere </w:t>
+      </w:r>
+      <w:proofErr w:type="spellStart"/>
+      <w:r>
+        <w:t>maintainability</w:t>
+      </w:r>
+      <w:proofErr w:type="spellEnd"/>
+      <w:r>
+        <w:t xml:space="preserve">, samt lavere kompleksitet. Dette betyder at implementeringen af </w:t>
+      </w:r>
+      <w:proofErr w:type="spellStart"/>
+      <w:r>
+        <w:rPr>
+          <w:i/>
+        </w:rPr>
+        <w:t>WebDAL</w:t>
+      </w:r>
+      <w:proofErr w:type="spellEnd"/>
+      <w:r>
+        <w:t xml:space="preserve"> har været mindre kompleks, hvilket </w:t>
+      </w:r>
+      <w:proofErr w:type="spellStart"/>
+      <w:r>
+        <w:rPr>
+          <w:i/>
+        </w:rPr>
+        <w:t>Entity</w:t>
+      </w:r>
+      <w:proofErr w:type="spellEnd"/>
+      <w:r>
+        <w:rPr>
+          <w:i/>
+        </w:rPr>
+        <w:t xml:space="preserve"> Framework</w:t>
+      </w:r>
+      <w:r>
+        <w:t xml:space="preserve"> tilbyder</w:t>
+      </w:r>
+      <w:r>
+        <w:t>.</w:t>
+      </w:r>
+    </w:p>
+    <w:p>
+      <w:pPr>
+        <w:spacing w:line="276" w:lineRule="auto"/>
+        <w:jc w:val="center"/>
+      </w:pPr>
+      <w:r>
+        <w:rPr>
+          <w:noProof/>
+          <w:lang w:eastAsia="da-DK"/>
+        </w:rPr>
+        <w:drawing>
+          <wp:inline distT="0" distB="0" distL="0" distR="0" wp14:anchorId="5FF627BE" wp14:editId="1C6C67C7">
+            <wp:extent cx="4543425" cy="1314450"/>
+            <wp:effectExtent l="0" t="0" r="9525" b="0"/>
+            <wp:docPr id="44" name="Picture 44"/>
+            <wp:cNvGraphicFramePr>
+              <a:graphicFrameLocks xmlns:a="http://schemas.openxmlformats.org/drawingml/2006/main" noChangeAspect="1"/>
+            </wp:cNvGraphicFramePr>
+            <a:graphic xmlns:a="http://schemas.openxmlformats.org/drawingml/2006/main">
+              <a:graphicData uri="http://schemas.openxmlformats.org/drawingml/2006/picture">
+                <pic:pic xmlns:pic="http://schemas.openxmlformats.org/drawingml/2006/picture">
+                  <pic:nvPicPr>
+                    <pic:cNvPr id="44" name="Picture 44"/>
+                    <pic:cNvPicPr>
+                      <a:picLocks noChangeAspect="1"/>
+                    </pic:cNvPicPr>
+                  </pic:nvPicPr>
+                  <pic:blipFill>
+                    <a:blip r:embed="rId20">
+                      <a:extLst>
+                        <a:ext uri="{28A0092B-C50C-407E-A947-70E740481C1C}">
+                          <a14:useLocalDpi xmlns:a14="http://schemas.microsoft.com/office/drawing/2010/main" val="0"/>
+                        </a:ext>
+                      </a:extLst>
+                    </a:blip>
+                    <a:srcRect/>
+                    <a:stretch>
+                      <a:fillRect/>
+                    </a:stretch>
+                  </pic:blipFill>
+                  <pic:spPr bwMode="auto">
+                    <a:xfrm>
+                      <a:off x="0" y="0"/>
+                      <a:ext cx="4543425" cy="1314450"/>
+                    </a:xfrm>
+                    <a:prstGeom prst="rect">
+                      <a:avLst/>
+                    </a:prstGeom>
+                    <a:noFill/>
+                    <a:ln>
+                      <a:noFill/>
+                    </a:ln>
+                  </pic:spPr>
+                </pic:pic>
+              </a:graphicData>
+            </a:graphic>
+          </wp:inline>
+        </w:drawing>
+      </w:r>
+    </w:p>
+    <w:p>
+      <w:pPr>
+        <w:pStyle w:val="Billedtekst"/>
+        <w:ind w:firstLine="1304"/>
+      </w:pPr>
+      <w:bookmarkStart w:id="14" w:name="_Ref420324176"/>
+      <w:bookmarkStart w:id="15" w:name="_GoBack"/>
+      <w:proofErr w:type="spellStart"/>
+      <w:r>
+        <w:rPr>
+          <w:b/>
+          <w:lang w:val="en-US"/>
+        </w:rPr>
+        <w:t>Figur</w:t>
+      </w:r>
+      <w:proofErr w:type="spellEnd"/>
+      <w:r>
+        <w:rPr>
+          <w:b/>
+          <w:lang w:val="en-US"/>
+        </w:rPr>
+        <w:t xml:space="preserve"> </w:t>
+      </w:r>
+      <w:r>
+        <w:rPr>
+          <w:b/>
+        </w:rPr>
+        <w:fldChar w:fldCharType="begin"/>
+      </w:r>
+      <w:r>
+        <w:rPr>
+          <w:b/>
+          <w:lang w:val="en-US"/>
+        </w:rPr>
+        <w:instrText xml:space="preserve"> SEQ Figur \* ARABIC </w:instrText>
+      </w:r>
+      <w:r>
+        <w:rPr>
+          <w:b/>
+        </w:rPr>
+        <w:fldChar w:fldCharType="separate"/>
+      </w:r>
+      <w:r>
+        <w:rPr>
+          <w:b/>
+          <w:noProof/>
+          <w:lang w:val="en-US"/>
+        </w:rPr>
+        <w:t>12</w:t>
+      </w:r>
+      <w:r>
+        <w:rPr>
+          <w:b/>
+        </w:rPr>
+        <w:fldChar w:fldCharType="end"/>
+      </w:r>
+      <w:bookmarkEnd w:id="14"/>
+      <w:bookmarkEnd w:id="15"/>
+      <w:r>
+        <w:rPr>
+          <w:lang w:val="en-US"/>
+        </w:rPr>
+        <w:t xml:space="preserve"> Code metrics </w:t>
+      </w:r>
+      <w:proofErr w:type="spellStart"/>
+      <w:proofErr w:type="gramStart"/>
+      <w:r>
+        <w:rPr>
+          <w:lang w:val="en-US"/>
+        </w:rPr>
+        <w:t>af</w:t>
+      </w:r>
+      <w:proofErr w:type="spellEnd"/>
+      <w:proofErr w:type="gramEnd"/>
+      <w:r>
+        <w:rPr>
+          <w:lang w:val="en-US"/>
+        </w:rPr>
+        <w:t xml:space="preserve"> DAL for Web app</w:t>
+      </w:r>
+    </w:p>
     <w:sectPr>
       <w:pgSz w:w="11906" w:h="16838"/>
       <w:pgMar w:top="1701" w:right="1134" w:bottom="1701" w:left="1134" w:header="708" w:footer="708" w:gutter="0"/>
@@ -3279,11 +7334,11 @@
     <w:name w:val="Normal"/>
     <w:qFormat/>
   </w:style>
-  <w:style w:type="paragraph" w:styleId="Heading1">
+  <w:style w:type="paragraph" w:styleId="Overskrift1">
     <w:name w:val="heading 1"/>
     <w:basedOn w:val="Normal"/>
     <w:next w:val="Normal"/>
-    <w:link w:val="Heading1Char"/>
+    <w:link w:val="Overskrift1Tegn"/>
     <w:uiPriority w:val="9"/>
     <w:qFormat/>
     <w:rsid w:val="00AB575E"/>
@@ -3300,11 +7355,11 @@
       <w:szCs w:val="32"/>
     </w:rPr>
   </w:style>
-  <w:style w:type="paragraph" w:styleId="Heading2">
+  <w:style w:type="paragraph" w:styleId="Overskrift2">
     <w:name w:val="heading 2"/>
     <w:basedOn w:val="Normal"/>
     <w:next w:val="Normal"/>
-    <w:link w:val="Heading2Char"/>
+    <w:link w:val="Overskrift2Tegn"/>
     <w:uiPriority w:val="9"/>
     <w:unhideWhenUsed/>
     <w:qFormat/>
@@ -3324,11 +7379,11 @@
       <w:szCs w:val="26"/>
     </w:rPr>
   </w:style>
-  <w:style w:type="paragraph" w:styleId="Heading3">
+  <w:style w:type="paragraph" w:styleId="Overskrift3">
     <w:name w:val="heading 3"/>
     <w:basedOn w:val="Normal"/>
     <w:next w:val="Normal"/>
-    <w:link w:val="Heading3Char"/>
+    <w:link w:val="Overskrift3Tegn"/>
     <w:uiPriority w:val="9"/>
     <w:unhideWhenUsed/>
     <w:qFormat/>
@@ -3346,11 +7401,11 @@
       <w:color w:val="5B9BD5" w:themeColor="accent1"/>
     </w:rPr>
   </w:style>
-  <w:style w:type="paragraph" w:styleId="Heading4">
+  <w:style w:type="paragraph" w:styleId="Overskrift4">
     <w:name w:val="heading 4"/>
     <w:basedOn w:val="Normal"/>
     <w:next w:val="Normal"/>
-    <w:link w:val="Heading4Char"/>
+    <w:link w:val="Overskrift4Tegn"/>
     <w:uiPriority w:val="9"/>
     <w:unhideWhenUsed/>
     <w:qFormat/>
@@ -3368,13 +7423,33 @@
       <w:color w:val="2E74B5" w:themeColor="accent1" w:themeShade="BF"/>
     </w:rPr>
   </w:style>
-  <w:style w:type="character" w:default="1" w:styleId="DefaultParagraphFont">
+  <w:style w:type="paragraph" w:styleId="Overskrift5">
+    <w:name w:val="heading 5"/>
+    <w:basedOn w:val="Normal"/>
+    <w:next w:val="Normal"/>
+    <w:link w:val="Overskrift5Tegn"/>
+    <w:uiPriority w:val="9"/>
+    <w:unhideWhenUsed/>
+    <w:qFormat/>
+    <w:rsid w:val="00B2622E"/>
+    <w:pPr>
+      <w:keepNext/>
+      <w:keepLines/>
+      <w:spacing w:before="40" w:after="0"/>
+      <w:outlineLvl w:val="4"/>
+    </w:pPr>
+    <w:rPr>
+      <w:rFonts w:asciiTheme="majorHAnsi" w:eastAsiaTheme="majorEastAsia" w:hAnsiTheme="majorHAnsi" w:cstheme="majorBidi"/>
+      <w:color w:val="2E74B5" w:themeColor="accent1" w:themeShade="BF"/>
+    </w:rPr>
+  </w:style>
+  <w:style w:type="character" w:default="1" w:styleId="Standardskrifttypeiafsnit">
     <w:name w:val="Default Paragraph Font"/>
     <w:uiPriority w:val="1"/>
     <w:semiHidden/>
     <w:unhideWhenUsed/>
   </w:style>
-  <w:style w:type="table" w:default="1" w:styleId="TableNormal">
+  <w:style w:type="table" w:default="1" w:styleId="Tabel-Normal">
     <w:name w:val="Normal Table"/>
     <w:uiPriority w:val="99"/>
     <w:semiHidden/>
@@ -3389,16 +7464,16 @@
       </w:tblCellMar>
     </w:tblPr>
   </w:style>
-  <w:style w:type="numbering" w:default="1" w:styleId="NoList">
+  <w:style w:type="numbering" w:default="1" w:styleId="Ingenoversigt">
     <w:name w:val="No List"/>
     <w:uiPriority w:val="99"/>
     <w:semiHidden/>
     <w:unhideWhenUsed/>
   </w:style>
-  <w:style w:type="character" w:customStyle="1" w:styleId="Heading1Char">
-    <w:name w:val="Heading 1 Char"/>
-    <w:basedOn w:val="DefaultParagraphFont"/>
-    <w:link w:val="Heading1"/>
+  <w:style w:type="character" w:customStyle="1" w:styleId="Overskrift1Tegn">
+    <w:name w:val="Overskrift 1 Tegn"/>
+    <w:basedOn w:val="Standardskrifttypeiafsnit"/>
+    <w:link w:val="Overskrift1"/>
     <w:uiPriority w:val="9"/>
     <w:rsid w:val="00AB575E"/>
     <w:rPr>
@@ -3408,10 +7483,10 @@
       <w:szCs w:val="32"/>
     </w:rPr>
   </w:style>
-  <w:style w:type="character" w:customStyle="1" w:styleId="Heading2Char">
-    <w:name w:val="Heading 2 Char"/>
-    <w:basedOn w:val="DefaultParagraphFont"/>
-    <w:link w:val="Heading2"/>
+  <w:style w:type="character" w:customStyle="1" w:styleId="Overskrift2Tegn">
+    <w:name w:val="Overskrift 2 Tegn"/>
+    <w:basedOn w:val="Standardskrifttypeiafsnit"/>
+    <w:link w:val="Overskrift2"/>
     <w:uiPriority w:val="9"/>
     <w:rsid w:val="00E7168B"/>
     <w:rPr>
@@ -3423,10 +7498,10 @@
       <w:szCs w:val="26"/>
     </w:rPr>
   </w:style>
-  <w:style w:type="character" w:customStyle="1" w:styleId="Heading3Char">
-    <w:name w:val="Heading 3 Char"/>
-    <w:basedOn w:val="DefaultParagraphFont"/>
-    <w:link w:val="Heading3"/>
+  <w:style w:type="character" w:customStyle="1" w:styleId="Overskrift3Tegn">
+    <w:name w:val="Overskrift 3 Tegn"/>
+    <w:basedOn w:val="Standardskrifttypeiafsnit"/>
+    <w:link w:val="Overskrift3"/>
     <w:uiPriority w:val="9"/>
     <w:rsid w:val="00E7168B"/>
     <w:rPr>
@@ -3436,10 +7511,10 @@
       <w:color w:val="5B9BD5" w:themeColor="accent1"/>
     </w:rPr>
   </w:style>
-  <w:style w:type="character" w:customStyle="1" w:styleId="Heading4Char">
-    <w:name w:val="Heading 4 Char"/>
-    <w:basedOn w:val="DefaultParagraphFont"/>
-    <w:link w:val="Heading4"/>
+  <w:style w:type="character" w:customStyle="1" w:styleId="Overskrift4Tegn">
+    <w:name w:val="Overskrift 4 Tegn"/>
+    <w:basedOn w:val="Standardskrifttypeiafsnit"/>
+    <w:link w:val="Overskrift4"/>
     <w:uiPriority w:val="9"/>
     <w:rsid w:val="00FE5AF8"/>
     <w:rPr>
@@ -3449,7 +7524,7 @@
       <w:color w:val="2E74B5" w:themeColor="accent1" w:themeShade="BF"/>
     </w:rPr>
   </w:style>
-  <w:style w:type="paragraph" w:styleId="ListParagraph">
+  <w:style w:type="paragraph" w:styleId="Listeafsnit">
     <w:name w:val="List Paragraph"/>
     <w:basedOn w:val="Normal"/>
     <w:uiPriority w:val="34"/>
@@ -3460,7 +7535,7 @@
       <w:contextualSpacing/>
     </w:pPr>
   </w:style>
-  <w:style w:type="paragraph" w:styleId="Caption">
+  <w:style w:type="paragraph" w:styleId="Billedtekst">
     <w:name w:val="caption"/>
     <w:basedOn w:val="Normal"/>
     <w:next w:val="Normal"/>
@@ -3479,9 +7554,9 @@
       <w:szCs w:val="18"/>
     </w:rPr>
   </w:style>
-  <w:style w:type="character" w:styleId="CommentReference">
+  <w:style w:type="character" w:styleId="Kommentarhenvisning">
     <w:name w:val="annotation reference"/>
-    <w:basedOn w:val="DefaultParagraphFont"/>
+    <w:basedOn w:val="Standardskrifttypeiafsnit"/>
     <w:uiPriority w:val="99"/>
     <w:semiHidden/>
     <w:unhideWhenUsed/>
@@ -3491,10 +7566,10 @@
       <w:szCs w:val="16"/>
     </w:rPr>
   </w:style>
-  <w:style w:type="paragraph" w:styleId="CommentText">
+  <w:style w:type="paragraph" w:styleId="Kommentartekst">
     <w:name w:val="annotation text"/>
     <w:basedOn w:val="Normal"/>
-    <w:link w:val="CommentTextChar"/>
+    <w:link w:val="KommentartekstTegn"/>
     <w:uiPriority w:val="99"/>
     <w:semiHidden/>
     <w:unhideWhenUsed/>
@@ -3507,10 +7582,10 @@
       <w:szCs w:val="20"/>
     </w:rPr>
   </w:style>
-  <w:style w:type="character" w:customStyle="1" w:styleId="CommentTextChar">
-    <w:name w:val="Comment Text Char"/>
-    <w:basedOn w:val="DefaultParagraphFont"/>
-    <w:link w:val="CommentText"/>
+  <w:style w:type="character" w:customStyle="1" w:styleId="KommentartekstTegn">
+    <w:name w:val="Kommentartekst Tegn"/>
+    <w:basedOn w:val="Standardskrifttypeiafsnit"/>
+    <w:link w:val="Kommentartekst"/>
     <w:uiPriority w:val="99"/>
     <w:semiHidden/>
     <w:rsid w:val="0030095F"/>
@@ -3519,10 +7594,10 @@
       <w:szCs w:val="20"/>
     </w:rPr>
   </w:style>
-  <w:style w:type="paragraph" w:styleId="BalloonText">
+  <w:style w:type="paragraph" w:styleId="Markeringsbobletekst">
     <w:name w:val="Balloon Text"/>
     <w:basedOn w:val="Normal"/>
-    <w:link w:val="BalloonTextChar"/>
+    <w:link w:val="MarkeringsbobletekstTegn"/>
     <w:uiPriority w:val="99"/>
     <w:semiHidden/>
     <w:unhideWhenUsed/>
@@ -3536,10 +7611,10 @@
       <w:szCs w:val="18"/>
     </w:rPr>
   </w:style>
-  <w:style w:type="character" w:customStyle="1" w:styleId="BalloonTextChar">
-    <w:name w:val="Balloon Text Char"/>
-    <w:basedOn w:val="DefaultParagraphFont"/>
-    <w:link w:val="BalloonText"/>
+  <w:style w:type="character" w:customStyle="1" w:styleId="MarkeringsbobletekstTegn">
+    <w:name w:val="Markeringsbobletekst Tegn"/>
+    <w:basedOn w:val="Standardskrifttypeiafsnit"/>
+    <w:link w:val="Markeringsbobletekst"/>
     <w:uiPriority w:val="99"/>
     <w:semiHidden/>
     <w:rsid w:val="0030095F"/>
@@ -3549,11 +7624,11 @@
       <w:szCs w:val="18"/>
     </w:rPr>
   </w:style>
-  <w:style w:type="paragraph" w:styleId="CommentSubject">
+  <w:style w:type="paragraph" w:styleId="Kommentaremne">
     <w:name w:val="annotation subject"/>
-    <w:basedOn w:val="CommentText"/>
-    <w:next w:val="CommentText"/>
-    <w:link w:val="CommentSubjectChar"/>
+    <w:basedOn w:val="Kommentartekst"/>
+    <w:next w:val="Kommentartekst"/>
+    <w:link w:val="KommentaremneTegn"/>
     <w:uiPriority w:val="99"/>
     <w:semiHidden/>
     <w:unhideWhenUsed/>
@@ -3563,10 +7638,10 @@
       <w:bCs/>
     </w:rPr>
   </w:style>
-  <w:style w:type="character" w:customStyle="1" w:styleId="CommentSubjectChar">
-    <w:name w:val="Comment Subject Char"/>
-    <w:basedOn w:val="CommentTextChar"/>
-    <w:link w:val="CommentSubject"/>
+  <w:style w:type="character" w:customStyle="1" w:styleId="KommentaremneTegn">
+    <w:name w:val="Kommentaremne Tegn"/>
+    <w:basedOn w:val="KommentartekstTegn"/>
+    <w:link w:val="Kommentaremne"/>
     <w:uiPriority w:val="99"/>
     <w:semiHidden/>
     <w:rsid w:val="006D5DD2"/>
@@ -3576,6 +7651,26 @@
       <w:sz w:val="20"/>
       <w:szCs w:val="20"/>
     </w:rPr>
+  </w:style>
+  <w:style w:type="character" w:customStyle="1" w:styleId="Overskrift5Tegn">
+    <w:name w:val="Overskrift 5 Tegn"/>
+    <w:basedOn w:val="Standardskrifttypeiafsnit"/>
+    <w:link w:val="Overskrift5"/>
+    <w:uiPriority w:val="9"/>
+    <w:rsid w:val="00B2622E"/>
+    <w:rPr>
+      <w:rFonts w:asciiTheme="majorHAnsi" w:eastAsiaTheme="majorEastAsia" w:hAnsiTheme="majorHAnsi" w:cstheme="majorBidi"/>
+      <w:color w:val="2E74B5" w:themeColor="accent1" w:themeShade="BF"/>
+    </w:rPr>
+  </w:style>
+  <w:style w:type="paragraph" w:styleId="Ingenafstand">
+    <w:name w:val="No Spacing"/>
+    <w:uiPriority w:val="1"/>
+    <w:qFormat/>
+    <w:rsid w:val="001C74C4"/>
+    <w:pPr>
+      <w:spacing w:after="0" w:line="240" w:lineRule="auto"/>
+    </w:pPr>
   </w:style>
 </w:styles>
 </file>
@@ -3846,7 +7941,7 @@
 </file>
 
 <file path=customXml/itemProps1.xml><?xml version="1.0" encoding="utf-8"?>
-<ds:datastoreItem xmlns:ds="http://schemas.openxmlformats.org/officeDocument/2006/customXml" ds:itemID="{E84BDDAA-7A09-4617-8C66-C6DA209E602B}">
+<ds:datastoreItem xmlns:ds="http://schemas.openxmlformats.org/officeDocument/2006/customXml" ds:itemID="{BC0F730B-7EDB-4472-88EB-FC0D6E1BDDAC}">
   <ds:schemaRefs>
     <ds:schemaRef ds:uri="http://schemas.openxmlformats.org/officeDocument/2006/bibliography"/>
   </ds:schemaRefs>
